--- a/Learning/Tech Question.docx
+++ b/Learning/Tech Question.docx
@@ -6002,6 +6002,7 @@
           <w:szCs w:val="32"/>
           <w:lang w:eastAsia="ja-JP"/>
         </w:rPr>
+        <w:lastRenderedPageBreak/>
         <w:br w:type="page"/>
       </w:r>
     </w:p>
@@ -6020,7 +6021,6 @@
           <w:rFonts w:eastAsia="MS Gothic"/>
           <w:lang w:eastAsia="ja-JP"/>
         </w:rPr>
-        <w:lastRenderedPageBreak/>
         <w:t xml:space="preserve">What are the differences </w:t>
       </w:r>
       <w:r>
@@ -10814,7 +10814,6 @@
           <w:color w:val="404040"/>
           <w:lang w:eastAsia="ja-JP"/>
         </w:rPr>
-        <w:lastRenderedPageBreak/>
         <w:t xml:space="preserve">        </w:t>
       </w:r>
       <w:proofErr w:type="spellStart"/>
@@ -10871,6 +10870,7 @@
           <w:color w:val="404040"/>
           <w:lang w:eastAsia="ja-JP"/>
         </w:rPr>
+        <w:lastRenderedPageBreak/>
         <w:t xml:space="preserve">    }</w:t>
       </w:r>
     </w:p>
@@ -12850,7 +12850,6 @@
           <w:rFonts w:eastAsia="MS Gothic"/>
           <w:lang w:eastAsia="ja-JP"/>
         </w:rPr>
-        <w:lastRenderedPageBreak/>
         <w:t>How does your language handle exception handling and what are the best practices?</w:t>
       </w:r>
       <w:bookmarkEnd w:id="25"/>
@@ -13440,7 +13439,6 @@
           <w:color w:val="404040"/>
           <w:lang w:eastAsia="ja-JP"/>
         </w:rPr>
-        <w:lastRenderedPageBreak/>
         <w:t xml:space="preserve">    </w:t>
       </w:r>
       <w:proofErr w:type="spellStart"/>
@@ -13825,7 +13823,6 @@
           <w:rFonts w:eastAsia="MS Gothic"/>
           <w:lang w:eastAsia="ja-JP"/>
         </w:rPr>
-        <w:lastRenderedPageBreak/>
         <w:t>Explain the concept of autoboxing and unboxing in your language.</w:t>
       </w:r>
       <w:bookmarkEnd w:id="26"/>
@@ -14241,7 +14238,6 @@
           <w:rFonts w:eastAsia="MS Gothic"/>
           <w:lang w:eastAsia="ja-JP"/>
         </w:rPr>
-        <w:lastRenderedPageBreak/>
         <w:t>Discuss the differences between the Comparable and Comparator interfaces.</w:t>
       </w:r>
       <w:bookmarkEnd w:id="27"/>
@@ -15377,7 +15373,6 @@
           <w:rFonts w:eastAsia="MS Gothic"/>
           <w:lang w:eastAsia="ja-JP"/>
         </w:rPr>
-        <w:lastRenderedPageBreak/>
         <w:t>Explain the concept of type erasure and its implications for generics.</w:t>
       </w:r>
       <w:bookmarkEnd w:id="29"/>
@@ -16345,7 +16340,6 @@
           <w:color w:val="404040"/>
           <w:lang w:eastAsia="ja-JP"/>
         </w:rPr>
-        <w:lastRenderedPageBreak/>
         <w:t xml:space="preserve">    </w:t>
       </w:r>
     </w:p>
@@ -17295,7 +17289,6 @@
           <w:rFonts w:eastAsia="MS Gothic"/>
           <w:lang w:eastAsia="ja-JP"/>
         </w:rPr>
-        <w:lastRenderedPageBreak/>
         <w:t>Discuss the role of the 'this' keyword in your language.</w:t>
       </w:r>
       <w:bookmarkEnd w:id="30"/>
@@ -17813,7 +17806,6 @@
           <w:rFonts w:eastAsia="MS Gothic"/>
           <w:lang w:eastAsia="ja-JP"/>
         </w:rPr>
-        <w:lastRenderedPageBreak/>
         <w:t>What is the difference between static and instance variables? How are they accessed?</w:t>
       </w:r>
       <w:bookmarkEnd w:id="31"/>
@@ -18561,7 +18553,6 @@
           <w:color w:val="404040"/>
           <w:lang w:eastAsia="ja-JP"/>
         </w:rPr>
-        <w:lastRenderedPageBreak/>
         <w:t>```</w:t>
       </w:r>
     </w:p>
@@ -18721,6 +18712,7 @@
           <w:rFonts w:eastAsia="MS Gothic"/>
           <w:lang w:eastAsia="ja-JP"/>
         </w:rPr>
+        <w:lastRenderedPageBreak/>
         <w:br w:type="page"/>
       </w:r>
     </w:p>
@@ -18738,7 +18730,6 @@
           <w:rFonts w:eastAsia="MS Gothic"/>
           <w:lang w:eastAsia="ja-JP"/>
         </w:rPr>
-        <w:lastRenderedPageBreak/>
         <w:t>Explain the concept of method chaining and its benefits.</w:t>
       </w:r>
       <w:bookmarkEnd w:id="32"/>
@@ -19308,7 +19299,6 @@
           <w:sz w:val="144"/>
           <w:szCs w:val="160"/>
         </w:rPr>
-        <w:lastRenderedPageBreak/>
         <w:t>Software Development Practices, Patterns &amp; Principles:</w:t>
       </w:r>
       <w:bookmarkEnd w:id="34"/>
@@ -19355,7 +19345,6 @@
           <w:rFonts w:eastAsia="MS Gothic"/>
           <w:lang w:eastAsia="ja-JP"/>
         </w:rPr>
-        <w:lastRenderedPageBreak/>
         <w:t>Discuss the principles of Don't Repeat Yourself (DRY) and Single Responsibility Principle (SRP) and their significance.</w:t>
       </w:r>
       <w:bookmarkEnd w:id="35"/>
@@ -19581,7 +19570,6 @@
           <w:rFonts w:eastAsia="MS Gothic"/>
           <w:lang w:eastAsia="ja-JP"/>
         </w:rPr>
-        <w:lastRenderedPageBreak/>
         <w:t>What are design patterns? Explain the Observer and Singleton patterns with examples.</w:t>
       </w:r>
       <w:bookmarkEnd w:id="37"/>
@@ -19815,7 +19803,6 @@
           <w:rFonts w:eastAsia="MS Gothic"/>
           <w:lang w:eastAsia="ja-JP"/>
         </w:rPr>
-        <w:lastRenderedPageBreak/>
         <w:t>Discuss the concept of dependency inversion and how it can be achieved in your projects.</w:t>
       </w:r>
       <w:bookmarkEnd w:id="39"/>
@@ -20059,7 +20046,6 @@
           <w:rFonts w:eastAsia="MS Gothic"/>
           <w:lang w:eastAsia="ja-JP"/>
         </w:rPr>
-        <w:lastRenderedPageBreak/>
         <w:t>How do you ensure code quality and maintainability in your projects? Discuss code reviews and testing strategies.</w:t>
       </w:r>
       <w:bookmarkEnd w:id="41"/>
@@ -20293,7 +20279,6 @@
           <w:rFonts w:eastAsia="MS Gothic"/>
           <w:lang w:eastAsia="ja-JP"/>
         </w:rPr>
-        <w:lastRenderedPageBreak/>
         <w:t>What is the role of continuous integration and continuous deployment (CI/CD) in software development?</w:t>
       </w:r>
       <w:bookmarkEnd w:id="43"/>
@@ -20519,7 +20504,6 @@
           <w:rFonts w:eastAsia="MS Gothic"/>
           <w:lang w:eastAsia="ja-JP"/>
         </w:rPr>
-        <w:lastRenderedPageBreak/>
         <w:t>Explain the concept of inversion of control (IoC) and dependency injection (DI) in the context of frameworks.</w:t>
       </w:r>
       <w:bookmarkEnd w:id="45"/>
@@ -21218,7 +21202,6 @@
           <w:rFonts w:eastAsia="MS Gothic"/>
           <w:lang w:eastAsia="ja-JP"/>
         </w:rPr>
-        <w:lastRenderedPageBreak/>
         <w:t xml:space="preserve">Discuss the SOLID principles (Single Responsibility, Open/Closed, </w:t>
       </w:r>
       <w:proofErr w:type="spellStart"/>
@@ -21863,7 +21846,6 @@
           <w:rFonts w:eastAsia="MS Gothic"/>
           <w:lang w:eastAsia="ja-JP"/>
         </w:rPr>
-        <w:lastRenderedPageBreak/>
         <w:t>What is the role of unit testing in software development? Discuss frameworks and techniques you have used.</w:t>
       </w:r>
       <w:bookmarkEnd w:id="49"/>
@@ -22179,7 +22161,6 @@
           <w:rFonts w:eastAsia="MS Gothic"/>
           <w:lang w:eastAsia="ja-JP"/>
         </w:rPr>
-        <w:lastRenderedPageBreak/>
         <w:t>Explain the concept of code refactoring and provide examples of common refactoring techniques.</w:t>
       </w:r>
       <w:bookmarkEnd w:id="51"/>
@@ -22403,7 +22384,6 @@
           <w:rFonts w:eastAsia="MS Gothic"/>
           <w:lang w:eastAsia="ja-JP"/>
         </w:rPr>
-        <w:lastRenderedPageBreak/>
         <w:t>Discuss the benefits and drawbacks of using an agile development methodology.</w:t>
       </w:r>
       <w:bookmarkEnd w:id="53"/>
@@ -22644,7 +22624,6 @@
           <w:rFonts w:eastAsia="MS Gothic"/>
           <w:lang w:eastAsia="ja-JP"/>
         </w:rPr>
-        <w:lastRenderedPageBreak/>
         <w:t>How do you ensure code documentation and knowledge sharing within your team?</w:t>
       </w:r>
       <w:bookmarkEnd w:id="54"/>
@@ -23035,7 +23014,6 @@
           <w:rFonts w:eastAsia="MS Gothic"/>
           <w:lang w:eastAsia="ja-JP"/>
         </w:rPr>
-        <w:lastRenderedPageBreak/>
         <w:t>Explain the concept of design by contract and its impact on software development.</w:t>
       </w:r>
       <w:bookmarkEnd w:id="56"/>
@@ -23479,7 +23457,6 @@
           <w:rFonts w:eastAsia="MS Gothic"/>
           <w:lang w:eastAsia="ja-JP"/>
         </w:rPr>
-        <w:lastRenderedPageBreak/>
         <w:t>Discuss the importance of error handling and exception management in your projects.</w:t>
       </w:r>
       <w:bookmarkEnd w:id="58"/>
@@ -23731,7 +23708,6 @@
           <w:rFonts w:eastAsia="MS Gothic"/>
           <w:lang w:eastAsia="ja-JP"/>
         </w:rPr>
-        <w:lastRenderedPageBreak/>
         <w:t>What is the role of code profiling and optimization in software development?</w:t>
       </w:r>
       <w:bookmarkEnd w:id="60"/>
@@ -23909,6 +23885,7 @@
           <w:rFonts w:eastAsia="MS Gothic"/>
           <w:lang w:eastAsia="ja-JP"/>
         </w:rPr>
+        <w:lastRenderedPageBreak/>
         <w:br w:type="page"/>
       </w:r>
     </w:p>
@@ -23927,7 +23904,6 @@
           <w:rFonts w:eastAsia="MS Gothic"/>
           <w:lang w:eastAsia="ja-JP"/>
         </w:rPr>
-        <w:lastRenderedPageBreak/>
         <w:t>How do you ensure secure coding practices and protect against common vulnerabilities?</w:t>
       </w:r>
       <w:bookmarkEnd w:id="62"/>
@@ -24179,7 +24155,6 @@
           <w:rFonts w:eastAsia="MS Gothic"/>
           <w:lang w:eastAsia="ja-JP"/>
         </w:rPr>
-        <w:lastRenderedPageBreak/>
         <w:t>Discuss the concept of code maintainability and extensibility in software projects.</w:t>
       </w:r>
       <w:bookmarkEnd w:id="64"/>
@@ -24431,7 +24406,6 @@
           <w:rFonts w:eastAsia="MS Gothic"/>
           <w:lang w:eastAsia="ja-JP"/>
         </w:rPr>
-        <w:lastRenderedPageBreak/>
         <w:t>Explain the role of code reviews and the benefits they provide to the development process.</w:t>
       </w:r>
       <w:bookmarkEnd w:id="66"/>
@@ -24629,7 +24603,6 @@
           <w:rFonts w:eastAsia="MS Gothic"/>
           <w:lang w:eastAsia="ja-JP"/>
         </w:rPr>
-        <w:lastRenderedPageBreak/>
         <w:t>Discuss the principles of domain-driven design (DDD) and their application in your projects.</w:t>
       </w:r>
       <w:bookmarkEnd w:id="68"/>
@@ -24941,7 +24914,6 @@
           <w:rFonts w:eastAsia="MS Gothic"/>
           <w:lang w:eastAsia="ja-JP"/>
         </w:rPr>
-        <w:lastRenderedPageBreak/>
         <w:t>How do you approach software architectural design and decision-making processes?</w:t>
       </w:r>
       <w:bookmarkEnd w:id="69"/>
@@ -25285,7 +25257,6 @@
           <w:color w:val="404040"/>
           <w:lang w:eastAsia="ja-JP"/>
         </w:rPr>
-        <w:lastRenderedPageBreak/>
         <w:t>To ensure high availability, I would design the system with redundancy and fault tolerance in mind. For example, I might utilize a load balancer and implement automatic failover mechanisms to ensure that if one microservice goes down, the traffic is automatically redirected to a healthy instance.</w:t>
       </w:r>
     </w:p>
@@ -25460,7 +25431,6 @@
           <w:sz w:val="144"/>
           <w:szCs w:val="160"/>
         </w:rPr>
-        <w:lastRenderedPageBreak/>
         <w:t>Computer Science</w:t>
       </w:r>
       <w:bookmarkEnd w:id="71"/>
@@ -25490,7 +25460,6 @@
           <w:rFonts w:eastAsia="MS Gothic"/>
           <w:lang w:eastAsia="ja-JP"/>
         </w:rPr>
-        <w:lastRenderedPageBreak/>
         <w:t>Explain the concept of time complexity and Big O notation in algorithm analysis.</w:t>
       </w:r>
       <w:bookmarkEnd w:id="72"/>
@@ -25656,7 +25625,6 @@
           <w:rFonts w:eastAsia="MS Gothic"/>
           <w:lang w:eastAsia="ja-JP"/>
         </w:rPr>
-        <w:lastRenderedPageBreak/>
         <w:t>Discuss the differences between breadth-first search (BFS) and depth-first search (DFS) algorithms.</w:t>
       </w:r>
       <w:bookmarkEnd w:id="73"/>
@@ -25932,7 +25900,6 @@
           <w:rFonts w:eastAsia="MS Gothic"/>
           <w:lang w:eastAsia="ja-JP"/>
         </w:rPr>
-        <w:lastRenderedPageBreak/>
         <w:t>How does the binary search algorithm work, and what is its time complexity?</w:t>
       </w:r>
       <w:bookmarkEnd w:id="74"/>
@@ -26446,7 +26413,6 @@
           <w:rFonts w:eastAsia="MS Gothic"/>
           <w:lang w:eastAsia="ja-JP"/>
         </w:rPr>
-        <w:lastRenderedPageBreak/>
         <w:t>Explain the concept of recursion and provide examples of recursive algorithms.</w:t>
       </w:r>
       <w:bookmarkEnd w:id="75"/>
@@ -26884,7 +26850,6 @@
           <w:rFonts w:eastAsia="MS Gothic"/>
           <w:lang w:eastAsia="ja-JP"/>
         </w:rPr>
-        <w:lastRenderedPageBreak/>
         <w:t xml:space="preserve">Discuss the advantages and disadvantages of different sorting algorithms (e.g., bubble sort, quicksort, </w:t>
       </w:r>
       <w:proofErr w:type="spellStart"/>
@@ -27500,7 +27465,6 @@
           <w:color w:val="404040"/>
           <w:lang w:eastAsia="ja-JP"/>
         </w:rPr>
-        <w:lastRenderedPageBreak/>
         <w:t xml:space="preserve">Suppose we have an array of student objects with attributes like name, age, and score. If we want to sort the array based on the students' scores in ascending order, we can compare and swap adjacent elements using bubble sort. However, if efficiency is a concern and the dataset is large, quicksort or </w:t>
       </w:r>
       <w:proofErr w:type="spellStart"/>
@@ -27673,7 +27637,6 @@
           <w:rFonts w:eastAsia="MS Gothic"/>
           <w:lang w:eastAsia="ja-JP"/>
         </w:rPr>
-        <w:lastRenderedPageBreak/>
         <w:t>How do hash tables (or dictionaries) work, and what is their time complexity for insertions and retrievals?</w:t>
       </w:r>
       <w:bookmarkEnd w:id="77"/>
@@ -27875,7 +27838,6 @@
           <w:rFonts w:eastAsia="MS Gothic"/>
           <w:lang w:eastAsia="ja-JP"/>
         </w:rPr>
-        <w:lastRenderedPageBreak/>
         <w:t>Explain the concept of graph data structures and provide examples of graph traversal algorithms.</w:t>
       </w:r>
       <w:bookmarkEnd w:id="78"/>
@@ -28059,7 +28021,6 @@
           <w:rFonts w:eastAsia="MS Gothic"/>
           <w:lang w:eastAsia="ja-JP"/>
         </w:rPr>
-        <w:lastRenderedPageBreak/>
         <w:t>Discuss the concept of dynamic programming and how it can be used to solve optimization problems.</w:t>
       </w:r>
       <w:bookmarkEnd w:id="79"/>
@@ -29031,16 +28992,7 @@
           <w:color w:val="404040"/>
           <w:lang w:eastAsia="ja-JP"/>
         </w:rPr>
-        <w:t xml:space="preserve">` to store the Fibonacci numbers. By iteratively computing each Fibonacci number based on the previously computed values, we can avoid redundant </w:t>
-      </w:r>
-      <w:r>
-        <w:rPr>
-          <w:rFonts w:ascii="Cambria" w:eastAsia="Cambria" w:hAnsi="Cambria" w:cs="Times New Roman"/>
-          <w:color w:val="404040"/>
-          <w:lang w:eastAsia="ja-JP"/>
-        </w:rPr>
-        <w:lastRenderedPageBreak/>
-        <w:t>calculations and achieve efficient results. The dynamic programming approach significantly improves the time complexity compared to the naive recursive approach.</w:t>
+        <w:t>` to store the Fibonacci numbers. By iteratively computing each Fibonacci number based on the previously computed values, we can avoid redundant calculations and achieve efficient results. The dynamic programming approach significantly improves the time complexity compared to the naive recursive approach.</w:t>
       </w:r>
     </w:p>
     <w:p>
@@ -29112,7 +29064,6 @@
           <w:rFonts w:eastAsia="MS Gothic"/>
           <w:lang w:eastAsia="ja-JP"/>
         </w:rPr>
-        <w:lastRenderedPageBreak/>
         <w:t>How do you handle memory management and deallocation in your projects?</w:t>
       </w:r>
       <w:bookmarkEnd w:id="80"/>
@@ -29326,7 +29277,6 @@
           <w:rFonts w:eastAsia="MS Gothic"/>
           <w:lang w:eastAsia="ja-JP"/>
         </w:rPr>
-        <w:lastRenderedPageBreak/>
         <w:t>Explain the concept of tree data structures (e.g., binary trees, balanced trees) and their applications.</w:t>
       </w:r>
       <w:bookmarkEnd w:id="81"/>
@@ -29520,7 +29470,6 @@
           <w:rFonts w:eastAsia="MS Gothic"/>
           <w:lang w:eastAsia="ja-JP"/>
         </w:rPr>
-        <w:lastRenderedPageBreak/>
         <w:t>Discuss the difference between a stack and a queue data structure and provide use cases for each.</w:t>
       </w:r>
       <w:bookmarkEnd w:id="82"/>
@@ -29807,7 +29756,6 @@
           <w:rFonts w:eastAsia="MS Gothic"/>
           <w:lang w:eastAsia="ja-JP"/>
         </w:rPr>
-        <w:lastRenderedPageBreak/>
         <w:t>How does the Dijkstra algorithm work, and what is its application?</w:t>
       </w:r>
       <w:bookmarkEnd w:id="83"/>
@@ -30247,7 +30195,6 @@
           <w:rFonts w:eastAsia="MS Gothic"/>
           <w:lang w:eastAsia="ja-JP"/>
         </w:rPr>
-        <w:lastRenderedPageBreak/>
         <w:t>Explain the concept of space complexity and its relationship with time complexity.</w:t>
       </w:r>
       <w:bookmarkEnd w:id="84"/>
@@ -30487,7 +30434,6 @@
           <w:rFonts w:eastAsia="MS Gothic"/>
           <w:lang w:eastAsia="ja-JP"/>
         </w:rPr>
-        <w:lastRenderedPageBreak/>
         <w:t>Discuss the concept of caching and its impact on algorithm efficiency.</w:t>
       </w:r>
       <w:bookmarkEnd w:id="85"/>
@@ -30737,7 +30683,6 @@
           <w:rFonts w:eastAsia="MS Gothic"/>
           <w:lang w:eastAsia="ja-JP"/>
         </w:rPr>
-        <w:lastRenderedPageBreak/>
         <w:t>How do you handle problems that require backtracking or backtracking-like approaches?</w:t>
       </w:r>
       <w:bookmarkEnd w:id="86"/>
@@ -30913,7 +30858,6 @@
           <w:rFonts w:eastAsia="MS Gothic"/>
           <w:lang w:eastAsia="ja-JP"/>
         </w:rPr>
-        <w:lastRenderedPageBreak/>
         <w:t>Explain the concept of greedy algorithms and their applications.</w:t>
       </w:r>
       <w:bookmarkEnd w:id="87"/>
@@ -31089,7 +31033,6 @@
           <w:rFonts w:eastAsia="MS Gothic"/>
           <w:lang w:eastAsia="ja-JP"/>
         </w:rPr>
-        <w:lastRenderedPageBreak/>
         <w:t>Discuss the concept of parallel computing and how it can improve algorithm performance.</w:t>
       </w:r>
       <w:bookmarkEnd w:id="88"/>
@@ -31283,7 +31226,6 @@
           <w:rFonts w:eastAsia="MS Gothic"/>
           <w:lang w:eastAsia="ja-JP"/>
         </w:rPr>
-        <w:lastRenderedPageBreak/>
         <w:t>How does the concept of divide and conquer apply to algorithm design?</w:t>
       </w:r>
       <w:bookmarkEnd w:id="89"/>
@@ -31495,7 +31437,6 @@
           <w:rFonts w:eastAsia="MS Gothic"/>
           <w:lang w:eastAsia="ja-JP"/>
         </w:rPr>
-        <w:lastRenderedPageBreak/>
         <w:t xml:space="preserve">Explain the concept of </w:t>
       </w:r>
       <w:proofErr w:type="spellStart"/>
@@ -32439,7 +32380,6 @@
           <w:color w:val="404040"/>
           <w:lang w:eastAsia="ja-JP"/>
         </w:rPr>
-        <w:lastRenderedPageBreak/>
         <w:t>}</w:t>
       </w:r>
     </w:p>
@@ -32632,7 +32572,6 @@
           <w:rFonts w:eastAsia="MS Gothic"/>
           <w:lang w:eastAsia="ja-JP"/>
         </w:rPr>
-        <w:lastRenderedPageBreak/>
         <w:t>Discuss the concept of randomized algorithms and their pros and cons.</w:t>
       </w:r>
       <w:bookmarkEnd w:id="91"/>
@@ -32994,6 +32933,4168 @@
           <w:lang w:eastAsia="ja-JP"/>
         </w:rPr>
       </w:pPr>
+    </w:p>
+    <w:p>
+      <w:pPr>
+        <w:spacing w:after="80" w:line="240" w:lineRule="auto"/>
+        <w:rPr>
+          <w:rFonts w:ascii="Cambria" w:eastAsia="Cambria" w:hAnsi="Cambria" w:cs="Times New Roman"/>
+          <w:color w:val="404040"/>
+          <w:lang w:eastAsia="ja-JP"/>
+        </w:rPr>
+      </w:pPr>
+      <w:r>
+        <w:rPr>
+          <w:rFonts w:ascii="Cambria" w:eastAsia="Cambria" w:hAnsi="Cambria" w:cs="Times New Roman"/>
+          <w:color w:val="404040"/>
+          <w:lang w:eastAsia="ja-JP"/>
+        </w:rPr>
+        <w:t>In summary, randomized algorithms offer benefits such as improved average-case performance, simplicity of design, and resilience against certain attacks. However, they also present challenges in terms of worst-case analysis, non-deterministic nature, and the need for careful management of randomness to ensure correctness. When properly utilized and implemented, randomized algorithms can be powerful tools in solving a wide range of problems efficiently and effectively.</w:t>
+      </w:r>
+    </w:p>
+    <w:p>
+      <w:pPr>
+        <w:pStyle w:val="Heading1"/>
+        <w:jc w:val="center"/>
+        <w:rPr>
+          <w:rFonts w:eastAsia="MS Gothic"/>
+          <w:color w:val="7F7F7F" w:themeColor="text1" w:themeTint="80"/>
+          <w:sz w:val="144"/>
+          <w:szCs w:val="160"/>
+        </w:rPr>
+      </w:pPr>
+      <w:r>
+        <w:rPr>
+          <w:rFonts w:eastAsia="MS Gothic"/>
+          <w:color w:val="7F7F7F" w:themeColor="text1" w:themeTint="80"/>
+          <w:sz w:val="144"/>
+          <w:szCs w:val="160"/>
+        </w:rPr>
+        <w:t>Data Structure</w:t>
+      </w:r>
+      <w:r>
+        <w:rPr>
+          <w:rFonts w:eastAsia="MS Gothic"/>
+          <w:color w:val="7F7F7F" w:themeColor="text1" w:themeTint="80"/>
+          <w:sz w:val="144"/>
+          <w:szCs w:val="160"/>
+        </w:rPr>
+        <w:t>s:</w:t>
+      </w:r>
+    </w:p>
+    <w:p>
+      <w:pPr>
+        <w:rPr>
+          <w:rFonts w:ascii="Cambria" w:eastAsia="MS Gothic" w:hAnsi="Cambria" w:cs="Times New Roman"/>
+          <w:b/>
+          <w:color w:val="4E4E4E"/>
+          <w:sz w:val="28"/>
+          <w:szCs w:val="32"/>
+          <w:lang w:eastAsia="ja-JP"/>
+        </w:rPr>
+      </w:pPr>
+      <w:r>
+        <w:rPr>
+          <w:rFonts w:ascii="Cambria" w:eastAsia="MS Gothic" w:hAnsi="Cambria" w:cs="Times New Roman"/>
+          <w:b/>
+          <w:color w:val="4E4E4E"/>
+          <w:sz w:val="28"/>
+          <w:szCs w:val="32"/>
+          <w:lang w:eastAsia="ja-JP"/>
+        </w:rPr>
+        <w:br w:type="page"/>
+      </w:r>
+    </w:p>
+    <w:p>
+      <w:pPr>
+        <w:pStyle w:val="Heading2"/>
+        <w:numPr>
+          <w:ilvl w:val="0"/>
+          <w:numId w:val="11"/>
+        </w:numPr>
+        <w:rPr>
+          <w:rFonts w:eastAsia="Times New Roman"/>
+          <w:lang w:eastAsia="en-GB"/>
+        </w:rPr>
+      </w:pPr>
+      <w:r>
+        <w:rPr>
+          <w:rFonts w:eastAsia="Times New Roman"/>
+          <w:lang w:eastAsia="en-GB"/>
+        </w:rPr>
+        <w:t>Data Structure General:</w:t>
+      </w:r>
+    </w:p>
+    <w:p>
+      <w:pPr>
+        <w:numPr>
+          <w:ilvl w:val="0"/>
+          <w:numId w:val="10"/>
+        </w:numPr>
+        <w:pBdr>
+          <w:top w:val="single" w:sz="2" w:space="0" w:color="D9D9E3"/>
+          <w:left w:val="single" w:sz="2" w:space="5" w:color="D9D9E3"/>
+          <w:bottom w:val="single" w:sz="2" w:space="0" w:color="D9D9E3"/>
+          <w:right w:val="single" w:sz="2" w:space="0" w:color="D9D9E3"/>
+        </w:pBdr>
+        <w:shd w:val="clear" w:color="auto" w:fill="F7F7F8"/>
+        <w:spacing w:after="0" w:line="240" w:lineRule="auto"/>
+        <w:rPr>
+          <w:rFonts w:ascii="Segoe UI" w:eastAsia="Times New Roman" w:hAnsi="Segoe UI" w:cs="Segoe UI"/>
+          <w:color w:val="374151"/>
+          <w:sz w:val="24"/>
+          <w:szCs w:val="24"/>
+          <w:lang w:eastAsia="en-GB"/>
+        </w:rPr>
+      </w:pPr>
+      <w:r>
+        <w:rPr>
+          <w:rFonts w:ascii="Segoe UI" w:eastAsia="Times New Roman" w:hAnsi="Segoe UI" w:cs="Segoe UI"/>
+          <w:color w:val="374151"/>
+          <w:sz w:val="24"/>
+          <w:szCs w:val="24"/>
+          <w:lang w:eastAsia="en-GB"/>
+        </w:rPr>
+        <w:t>What is a data structure?</w:t>
+      </w:r>
+    </w:p>
+    <w:p>
+      <w:pPr>
+        <w:numPr>
+          <w:ilvl w:val="1"/>
+          <w:numId w:val="10"/>
+        </w:numPr>
+        <w:pBdr>
+          <w:top w:val="single" w:sz="2" w:space="0" w:color="D9D9E3"/>
+          <w:left w:val="single" w:sz="2" w:space="5" w:color="D9D9E3"/>
+          <w:bottom w:val="single" w:sz="2" w:space="0" w:color="D9D9E3"/>
+          <w:right w:val="single" w:sz="2" w:space="0" w:color="D9D9E3"/>
+        </w:pBdr>
+        <w:shd w:val="clear" w:color="auto" w:fill="F7F7F8"/>
+        <w:spacing w:after="0" w:line="240" w:lineRule="auto"/>
+        <w:rPr>
+          <w:rFonts w:ascii="Segoe UI" w:eastAsia="Times New Roman" w:hAnsi="Segoe UI" w:cs="Segoe UI"/>
+          <w:color w:val="374151"/>
+          <w:sz w:val="24"/>
+          <w:szCs w:val="24"/>
+          <w:lang w:eastAsia="en-GB"/>
+        </w:rPr>
+      </w:pPr>
+      <w:r>
+        <w:rPr>
+          <w:rFonts w:ascii="Segoe UI" w:eastAsia="Times New Roman" w:hAnsi="Segoe UI" w:cs="Segoe UI"/>
+          <w:color w:val="374151"/>
+          <w:sz w:val="24"/>
+          <w:szCs w:val="24"/>
+          <w:lang w:eastAsia="en-GB"/>
+        </w:rPr>
+        <w:t>A data structure is a way of organizing and storing data in a computer's memory to perform operations efficiently. It defines how the data is organized, accessed, and manipulated.</w:t>
+      </w:r>
+    </w:p>
+    <w:p>
+      <w:pPr>
+        <w:numPr>
+          <w:ilvl w:val="0"/>
+          <w:numId w:val="10"/>
+        </w:numPr>
+        <w:pBdr>
+          <w:top w:val="single" w:sz="2" w:space="0" w:color="D9D9E3"/>
+          <w:left w:val="single" w:sz="2" w:space="5" w:color="D9D9E3"/>
+          <w:bottom w:val="single" w:sz="2" w:space="0" w:color="D9D9E3"/>
+          <w:right w:val="single" w:sz="2" w:space="0" w:color="D9D9E3"/>
+        </w:pBdr>
+        <w:shd w:val="clear" w:color="auto" w:fill="F7F7F8"/>
+        <w:spacing w:after="0" w:line="240" w:lineRule="auto"/>
+        <w:rPr>
+          <w:rFonts w:ascii="Segoe UI" w:eastAsia="Times New Roman" w:hAnsi="Segoe UI" w:cs="Segoe UI"/>
+          <w:color w:val="374151"/>
+          <w:sz w:val="24"/>
+          <w:szCs w:val="24"/>
+          <w:lang w:eastAsia="en-GB"/>
+        </w:rPr>
+      </w:pPr>
+      <w:r>
+        <w:rPr>
+          <w:rFonts w:ascii="Segoe UI" w:eastAsia="Times New Roman" w:hAnsi="Segoe UI" w:cs="Segoe UI"/>
+          <w:color w:val="374151"/>
+          <w:sz w:val="24"/>
+          <w:szCs w:val="24"/>
+          <w:lang w:eastAsia="en-GB"/>
+        </w:rPr>
+        <w:t>What are the different types of data structures in Java?</w:t>
+      </w:r>
+    </w:p>
+    <w:p>
+      <w:pPr>
+        <w:numPr>
+          <w:ilvl w:val="1"/>
+          <w:numId w:val="10"/>
+        </w:numPr>
+        <w:pBdr>
+          <w:top w:val="single" w:sz="2" w:space="0" w:color="D9D9E3"/>
+          <w:left w:val="single" w:sz="2" w:space="5" w:color="D9D9E3"/>
+          <w:bottom w:val="single" w:sz="2" w:space="0" w:color="D9D9E3"/>
+          <w:right w:val="single" w:sz="2" w:space="0" w:color="D9D9E3"/>
+        </w:pBdr>
+        <w:shd w:val="clear" w:color="auto" w:fill="F7F7F8"/>
+        <w:spacing w:after="0" w:line="240" w:lineRule="auto"/>
+        <w:rPr>
+          <w:rFonts w:ascii="Segoe UI" w:eastAsia="Times New Roman" w:hAnsi="Segoe UI" w:cs="Segoe UI"/>
+          <w:color w:val="374151"/>
+          <w:sz w:val="24"/>
+          <w:szCs w:val="24"/>
+          <w:lang w:eastAsia="en-GB"/>
+        </w:rPr>
+      </w:pPr>
+      <w:r>
+        <w:rPr>
+          <w:rFonts w:ascii="Segoe UI" w:eastAsia="Times New Roman" w:hAnsi="Segoe UI" w:cs="Segoe UI"/>
+          <w:color w:val="374151"/>
+          <w:sz w:val="24"/>
+          <w:szCs w:val="24"/>
+          <w:lang w:eastAsia="en-GB"/>
+        </w:rPr>
+        <w:t>Java provides various built-in data structures, including arrays, lists (</w:t>
+      </w:r>
+      <w:proofErr w:type="spellStart"/>
+      <w:r>
+        <w:rPr>
+          <w:rFonts w:ascii="Segoe UI" w:eastAsia="Times New Roman" w:hAnsi="Segoe UI" w:cs="Segoe UI"/>
+          <w:color w:val="374151"/>
+          <w:sz w:val="24"/>
+          <w:szCs w:val="24"/>
+          <w:lang w:eastAsia="en-GB"/>
+        </w:rPr>
+        <w:t>ArrayList</w:t>
+      </w:r>
+      <w:proofErr w:type="spellEnd"/>
+      <w:r>
+        <w:rPr>
+          <w:rFonts w:ascii="Segoe UI" w:eastAsia="Times New Roman" w:hAnsi="Segoe UI" w:cs="Segoe UI"/>
+          <w:color w:val="374151"/>
+          <w:sz w:val="24"/>
+          <w:szCs w:val="24"/>
+          <w:lang w:eastAsia="en-GB"/>
+        </w:rPr>
+        <w:t xml:space="preserve">, LinkedList), sets (HashSet, </w:t>
+      </w:r>
+      <w:proofErr w:type="spellStart"/>
+      <w:r>
+        <w:rPr>
+          <w:rFonts w:ascii="Segoe UI" w:eastAsia="Times New Roman" w:hAnsi="Segoe UI" w:cs="Segoe UI"/>
+          <w:color w:val="374151"/>
+          <w:sz w:val="24"/>
+          <w:szCs w:val="24"/>
+          <w:lang w:eastAsia="en-GB"/>
+        </w:rPr>
+        <w:t>TreeSet</w:t>
+      </w:r>
+      <w:proofErr w:type="spellEnd"/>
+      <w:r>
+        <w:rPr>
+          <w:rFonts w:ascii="Segoe UI" w:eastAsia="Times New Roman" w:hAnsi="Segoe UI" w:cs="Segoe UI"/>
+          <w:color w:val="374151"/>
+          <w:sz w:val="24"/>
+          <w:szCs w:val="24"/>
+          <w:lang w:eastAsia="en-GB"/>
+        </w:rPr>
+        <w:t xml:space="preserve">), queues (LinkedList, </w:t>
+      </w:r>
+      <w:proofErr w:type="spellStart"/>
+      <w:r>
+        <w:rPr>
+          <w:rFonts w:ascii="Segoe UI" w:eastAsia="Times New Roman" w:hAnsi="Segoe UI" w:cs="Segoe UI"/>
+          <w:color w:val="374151"/>
+          <w:sz w:val="24"/>
+          <w:szCs w:val="24"/>
+          <w:lang w:eastAsia="en-GB"/>
+        </w:rPr>
+        <w:t>PriorityQueue</w:t>
+      </w:r>
+      <w:proofErr w:type="spellEnd"/>
+      <w:r>
+        <w:rPr>
+          <w:rFonts w:ascii="Segoe UI" w:eastAsia="Times New Roman" w:hAnsi="Segoe UI" w:cs="Segoe UI"/>
+          <w:color w:val="374151"/>
+          <w:sz w:val="24"/>
+          <w:szCs w:val="24"/>
+          <w:lang w:eastAsia="en-GB"/>
+        </w:rPr>
+        <w:t xml:space="preserve">), stacks (Stack), maps (HashMap, </w:t>
+      </w:r>
+      <w:proofErr w:type="spellStart"/>
+      <w:r>
+        <w:rPr>
+          <w:rFonts w:ascii="Segoe UI" w:eastAsia="Times New Roman" w:hAnsi="Segoe UI" w:cs="Segoe UI"/>
+          <w:color w:val="374151"/>
+          <w:sz w:val="24"/>
+          <w:szCs w:val="24"/>
+          <w:lang w:eastAsia="en-GB"/>
+        </w:rPr>
+        <w:t>TreeMap</w:t>
+      </w:r>
+      <w:proofErr w:type="spellEnd"/>
+      <w:r>
+        <w:rPr>
+          <w:rFonts w:ascii="Segoe UI" w:eastAsia="Times New Roman" w:hAnsi="Segoe UI" w:cs="Segoe UI"/>
+          <w:color w:val="374151"/>
+          <w:sz w:val="24"/>
+          <w:szCs w:val="24"/>
+          <w:lang w:eastAsia="en-GB"/>
+        </w:rPr>
+        <w:t>), and more.</w:t>
+      </w:r>
+    </w:p>
+    <w:p>
+      <w:pPr>
+        <w:numPr>
+          <w:ilvl w:val="0"/>
+          <w:numId w:val="10"/>
+        </w:numPr>
+        <w:pBdr>
+          <w:top w:val="single" w:sz="2" w:space="0" w:color="D9D9E3"/>
+          <w:left w:val="single" w:sz="2" w:space="5" w:color="D9D9E3"/>
+          <w:bottom w:val="single" w:sz="2" w:space="0" w:color="D9D9E3"/>
+          <w:right w:val="single" w:sz="2" w:space="0" w:color="D9D9E3"/>
+        </w:pBdr>
+        <w:shd w:val="clear" w:color="auto" w:fill="F7F7F8"/>
+        <w:spacing w:after="0" w:line="240" w:lineRule="auto"/>
+        <w:rPr>
+          <w:rFonts w:ascii="Segoe UI" w:eastAsia="Times New Roman" w:hAnsi="Segoe UI" w:cs="Segoe UI"/>
+          <w:color w:val="374151"/>
+          <w:sz w:val="24"/>
+          <w:szCs w:val="24"/>
+          <w:lang w:eastAsia="en-GB"/>
+        </w:rPr>
+      </w:pPr>
+      <w:r>
+        <w:rPr>
+          <w:rFonts w:ascii="Segoe UI" w:eastAsia="Times New Roman" w:hAnsi="Segoe UI" w:cs="Segoe UI"/>
+          <w:color w:val="374151"/>
+          <w:sz w:val="24"/>
+          <w:szCs w:val="24"/>
+          <w:lang w:eastAsia="en-GB"/>
+        </w:rPr>
+        <w:t>What is the difference between an array and a linked list?</w:t>
+      </w:r>
+    </w:p>
+    <w:p>
+      <w:pPr>
+        <w:numPr>
+          <w:ilvl w:val="1"/>
+          <w:numId w:val="10"/>
+        </w:numPr>
+        <w:pBdr>
+          <w:top w:val="single" w:sz="2" w:space="0" w:color="D9D9E3"/>
+          <w:left w:val="single" w:sz="2" w:space="5" w:color="D9D9E3"/>
+          <w:bottom w:val="single" w:sz="2" w:space="0" w:color="D9D9E3"/>
+          <w:right w:val="single" w:sz="2" w:space="0" w:color="D9D9E3"/>
+        </w:pBdr>
+        <w:shd w:val="clear" w:color="auto" w:fill="F7F7F8"/>
+        <w:spacing w:after="0" w:line="240" w:lineRule="auto"/>
+        <w:rPr>
+          <w:rFonts w:ascii="Segoe UI" w:eastAsia="Times New Roman" w:hAnsi="Segoe UI" w:cs="Segoe UI"/>
+          <w:color w:val="374151"/>
+          <w:sz w:val="24"/>
+          <w:szCs w:val="24"/>
+          <w:lang w:eastAsia="en-GB"/>
+        </w:rPr>
+      </w:pPr>
+      <w:r>
+        <w:rPr>
+          <w:rFonts w:ascii="Segoe UI" w:eastAsia="Times New Roman" w:hAnsi="Segoe UI" w:cs="Segoe UI"/>
+          <w:color w:val="374151"/>
+          <w:sz w:val="24"/>
+          <w:szCs w:val="24"/>
+          <w:lang w:eastAsia="en-GB"/>
+        </w:rPr>
+        <w:t>An array is a fixed-size data structure that stores elements of the same type contiguously in memory, allowing for fast random access. A linked list, on the other hand, is a dynamic data structure where elements are stored in nodes that are linked together using pointers, allowing for efficient insertion and deletion but slower random access.</w:t>
+      </w:r>
+    </w:p>
+    <w:p>
+      <w:pPr>
+        <w:numPr>
+          <w:ilvl w:val="0"/>
+          <w:numId w:val="10"/>
+        </w:numPr>
+        <w:pBdr>
+          <w:top w:val="single" w:sz="2" w:space="0" w:color="D9D9E3"/>
+          <w:left w:val="single" w:sz="2" w:space="5" w:color="D9D9E3"/>
+          <w:bottom w:val="single" w:sz="2" w:space="0" w:color="D9D9E3"/>
+          <w:right w:val="single" w:sz="2" w:space="0" w:color="D9D9E3"/>
+        </w:pBdr>
+        <w:shd w:val="clear" w:color="auto" w:fill="F7F7F8"/>
+        <w:spacing w:after="0" w:line="240" w:lineRule="auto"/>
+        <w:rPr>
+          <w:rFonts w:ascii="Segoe UI" w:eastAsia="Times New Roman" w:hAnsi="Segoe UI" w:cs="Segoe UI"/>
+          <w:color w:val="374151"/>
+          <w:sz w:val="24"/>
+          <w:szCs w:val="24"/>
+          <w:lang w:eastAsia="en-GB"/>
+        </w:rPr>
+      </w:pPr>
+      <w:r>
+        <w:rPr>
+          <w:rFonts w:ascii="Segoe UI" w:eastAsia="Times New Roman" w:hAnsi="Segoe UI" w:cs="Segoe UI"/>
+          <w:color w:val="374151"/>
+          <w:sz w:val="24"/>
+          <w:szCs w:val="24"/>
+          <w:lang w:eastAsia="en-GB"/>
+        </w:rPr>
+        <w:t>Explain the concept of a stack and its operations.</w:t>
+      </w:r>
+    </w:p>
+    <w:p>
+      <w:pPr>
+        <w:numPr>
+          <w:ilvl w:val="1"/>
+          <w:numId w:val="10"/>
+        </w:numPr>
+        <w:pBdr>
+          <w:top w:val="single" w:sz="2" w:space="0" w:color="D9D9E3"/>
+          <w:left w:val="single" w:sz="2" w:space="5" w:color="D9D9E3"/>
+          <w:bottom w:val="single" w:sz="2" w:space="0" w:color="D9D9E3"/>
+          <w:right w:val="single" w:sz="2" w:space="0" w:color="D9D9E3"/>
+        </w:pBdr>
+        <w:shd w:val="clear" w:color="auto" w:fill="F7F7F8"/>
+        <w:spacing w:after="0" w:line="240" w:lineRule="auto"/>
+        <w:rPr>
+          <w:rFonts w:ascii="Segoe UI" w:eastAsia="Times New Roman" w:hAnsi="Segoe UI" w:cs="Segoe UI"/>
+          <w:color w:val="374151"/>
+          <w:sz w:val="24"/>
+          <w:szCs w:val="24"/>
+          <w:lang w:eastAsia="en-GB"/>
+        </w:rPr>
+      </w:pPr>
+      <w:r>
+        <w:rPr>
+          <w:rFonts w:ascii="Segoe UI" w:eastAsia="Times New Roman" w:hAnsi="Segoe UI" w:cs="Segoe UI"/>
+          <w:color w:val="374151"/>
+          <w:sz w:val="24"/>
+          <w:szCs w:val="24"/>
+          <w:lang w:eastAsia="en-GB"/>
+        </w:rPr>
+        <w:t>A stack is a Last-In-First-Out (LIFO) data structure where elements are inserted and removed from one end called the top. The main operations on a stack are push (to add an element to the top), pop (to remove the top element), and peek (to view the top element without removing it).</w:t>
+      </w:r>
+    </w:p>
+    <w:p>
+      <w:pPr>
+        <w:numPr>
+          <w:ilvl w:val="0"/>
+          <w:numId w:val="10"/>
+        </w:numPr>
+        <w:pBdr>
+          <w:top w:val="single" w:sz="2" w:space="0" w:color="D9D9E3"/>
+          <w:left w:val="single" w:sz="2" w:space="5" w:color="D9D9E3"/>
+          <w:bottom w:val="single" w:sz="2" w:space="0" w:color="D9D9E3"/>
+          <w:right w:val="single" w:sz="2" w:space="0" w:color="D9D9E3"/>
+        </w:pBdr>
+        <w:shd w:val="clear" w:color="auto" w:fill="F7F7F8"/>
+        <w:spacing w:after="0" w:line="240" w:lineRule="auto"/>
+        <w:rPr>
+          <w:rFonts w:ascii="Segoe UI" w:eastAsia="Times New Roman" w:hAnsi="Segoe UI" w:cs="Segoe UI"/>
+          <w:color w:val="374151"/>
+          <w:sz w:val="24"/>
+          <w:szCs w:val="24"/>
+          <w:lang w:eastAsia="en-GB"/>
+        </w:rPr>
+      </w:pPr>
+      <w:r>
+        <w:rPr>
+          <w:rFonts w:ascii="Segoe UI" w:eastAsia="Times New Roman" w:hAnsi="Segoe UI" w:cs="Segoe UI"/>
+          <w:color w:val="374151"/>
+          <w:sz w:val="24"/>
+          <w:szCs w:val="24"/>
+          <w:lang w:eastAsia="en-GB"/>
+        </w:rPr>
+        <w:t>What is a queue and how does it work?</w:t>
+      </w:r>
+    </w:p>
+    <w:p>
+      <w:pPr>
+        <w:numPr>
+          <w:ilvl w:val="1"/>
+          <w:numId w:val="10"/>
+        </w:numPr>
+        <w:pBdr>
+          <w:top w:val="single" w:sz="2" w:space="0" w:color="D9D9E3"/>
+          <w:left w:val="single" w:sz="2" w:space="5" w:color="D9D9E3"/>
+          <w:bottom w:val="single" w:sz="2" w:space="0" w:color="D9D9E3"/>
+          <w:right w:val="single" w:sz="2" w:space="0" w:color="D9D9E3"/>
+        </w:pBdr>
+        <w:shd w:val="clear" w:color="auto" w:fill="F7F7F8"/>
+        <w:spacing w:after="0" w:line="240" w:lineRule="auto"/>
+        <w:rPr>
+          <w:rFonts w:ascii="Segoe UI" w:eastAsia="Times New Roman" w:hAnsi="Segoe UI" w:cs="Segoe UI"/>
+          <w:color w:val="374151"/>
+          <w:sz w:val="24"/>
+          <w:szCs w:val="24"/>
+          <w:lang w:eastAsia="en-GB"/>
+        </w:rPr>
+      </w:pPr>
+      <w:r>
+        <w:rPr>
+          <w:rFonts w:ascii="Segoe UI" w:eastAsia="Times New Roman" w:hAnsi="Segoe UI" w:cs="Segoe UI"/>
+          <w:color w:val="374151"/>
+          <w:sz w:val="24"/>
+          <w:szCs w:val="24"/>
+          <w:lang w:eastAsia="en-GB"/>
+        </w:rPr>
+        <w:t>A queue is a First-In-First-Out (FIFO) data structure where elements are inserted at the rear (enqueue) and removed from the front (dequeue). It follows the concept of "first come, first served" and is often used in scenarios where ordering is important, such as in task scheduling.</w:t>
+      </w:r>
+    </w:p>
+    <w:p>
+      <w:pPr>
+        <w:numPr>
+          <w:ilvl w:val="0"/>
+          <w:numId w:val="10"/>
+        </w:numPr>
+        <w:pBdr>
+          <w:top w:val="single" w:sz="2" w:space="0" w:color="D9D9E3"/>
+          <w:left w:val="single" w:sz="2" w:space="5" w:color="D9D9E3"/>
+          <w:bottom w:val="single" w:sz="2" w:space="0" w:color="D9D9E3"/>
+          <w:right w:val="single" w:sz="2" w:space="0" w:color="D9D9E3"/>
+        </w:pBdr>
+        <w:shd w:val="clear" w:color="auto" w:fill="F7F7F8"/>
+        <w:spacing w:after="0" w:line="240" w:lineRule="auto"/>
+        <w:rPr>
+          <w:rFonts w:ascii="Segoe UI" w:eastAsia="Times New Roman" w:hAnsi="Segoe UI" w:cs="Segoe UI"/>
+          <w:color w:val="374151"/>
+          <w:sz w:val="24"/>
+          <w:szCs w:val="24"/>
+          <w:lang w:eastAsia="en-GB"/>
+        </w:rPr>
+      </w:pPr>
+      <w:r>
+        <w:rPr>
+          <w:rFonts w:ascii="Segoe UI" w:eastAsia="Times New Roman" w:hAnsi="Segoe UI" w:cs="Segoe UI"/>
+          <w:color w:val="374151"/>
+          <w:sz w:val="24"/>
+          <w:szCs w:val="24"/>
+          <w:lang w:eastAsia="en-GB"/>
+        </w:rPr>
+        <w:t>What is a binary tree and its types?</w:t>
+      </w:r>
+    </w:p>
+    <w:p>
+      <w:pPr>
+        <w:numPr>
+          <w:ilvl w:val="1"/>
+          <w:numId w:val="10"/>
+        </w:numPr>
+        <w:pBdr>
+          <w:top w:val="single" w:sz="2" w:space="0" w:color="D9D9E3"/>
+          <w:left w:val="single" w:sz="2" w:space="5" w:color="D9D9E3"/>
+          <w:bottom w:val="single" w:sz="2" w:space="0" w:color="D9D9E3"/>
+          <w:right w:val="single" w:sz="2" w:space="0" w:color="D9D9E3"/>
+        </w:pBdr>
+        <w:shd w:val="clear" w:color="auto" w:fill="F7F7F8"/>
+        <w:spacing w:after="0" w:line="240" w:lineRule="auto"/>
+        <w:rPr>
+          <w:rFonts w:ascii="Segoe UI" w:eastAsia="Times New Roman" w:hAnsi="Segoe UI" w:cs="Segoe UI"/>
+          <w:color w:val="374151"/>
+          <w:sz w:val="24"/>
+          <w:szCs w:val="24"/>
+          <w:lang w:eastAsia="en-GB"/>
+        </w:rPr>
+      </w:pPr>
+      <w:r>
+        <w:rPr>
+          <w:rFonts w:ascii="Segoe UI" w:eastAsia="Times New Roman" w:hAnsi="Segoe UI" w:cs="Segoe UI"/>
+          <w:color w:val="374151"/>
+          <w:sz w:val="24"/>
+          <w:szCs w:val="24"/>
+          <w:lang w:eastAsia="en-GB"/>
+        </w:rPr>
+        <w:t>A binary tree is a hierarchical data structure where each node has at most two child nodes (left and right). It can be categorized as a binary search tree (BST) if it satisfies the property that all elements in the left subtree are less than the node, and all elements in the right subtree are greater.</w:t>
+      </w:r>
+    </w:p>
+    <w:p>
+      <w:pPr>
+        <w:numPr>
+          <w:ilvl w:val="0"/>
+          <w:numId w:val="10"/>
+        </w:numPr>
+        <w:pBdr>
+          <w:top w:val="single" w:sz="2" w:space="0" w:color="D9D9E3"/>
+          <w:left w:val="single" w:sz="2" w:space="5" w:color="D9D9E3"/>
+          <w:bottom w:val="single" w:sz="2" w:space="0" w:color="D9D9E3"/>
+          <w:right w:val="single" w:sz="2" w:space="0" w:color="D9D9E3"/>
+        </w:pBdr>
+        <w:shd w:val="clear" w:color="auto" w:fill="F7F7F8"/>
+        <w:spacing w:after="0" w:line="240" w:lineRule="auto"/>
+        <w:rPr>
+          <w:rFonts w:ascii="Segoe UI" w:eastAsia="Times New Roman" w:hAnsi="Segoe UI" w:cs="Segoe UI"/>
+          <w:color w:val="374151"/>
+          <w:sz w:val="24"/>
+          <w:szCs w:val="24"/>
+          <w:lang w:eastAsia="en-GB"/>
+        </w:rPr>
+      </w:pPr>
+      <w:r>
+        <w:rPr>
+          <w:rFonts w:ascii="Segoe UI" w:eastAsia="Times New Roman" w:hAnsi="Segoe UI" w:cs="Segoe UI"/>
+          <w:color w:val="374151"/>
+          <w:sz w:val="24"/>
+          <w:szCs w:val="24"/>
+          <w:lang w:eastAsia="en-GB"/>
+        </w:rPr>
+        <w:t>Explain the concept of a hash table and its advantages.</w:t>
+      </w:r>
+    </w:p>
+    <w:p>
+      <w:pPr>
+        <w:numPr>
+          <w:ilvl w:val="1"/>
+          <w:numId w:val="10"/>
+        </w:numPr>
+        <w:pBdr>
+          <w:top w:val="single" w:sz="2" w:space="0" w:color="D9D9E3"/>
+          <w:left w:val="single" w:sz="2" w:space="5" w:color="D9D9E3"/>
+          <w:bottom w:val="single" w:sz="2" w:space="0" w:color="D9D9E3"/>
+          <w:right w:val="single" w:sz="2" w:space="0" w:color="D9D9E3"/>
+        </w:pBdr>
+        <w:shd w:val="clear" w:color="auto" w:fill="F7F7F8"/>
+        <w:spacing w:after="0" w:line="240" w:lineRule="auto"/>
+        <w:rPr>
+          <w:rFonts w:ascii="Segoe UI" w:eastAsia="Times New Roman" w:hAnsi="Segoe UI" w:cs="Segoe UI"/>
+          <w:color w:val="374151"/>
+          <w:sz w:val="24"/>
+          <w:szCs w:val="24"/>
+          <w:lang w:eastAsia="en-GB"/>
+        </w:rPr>
+      </w:pPr>
+      <w:r>
+        <w:rPr>
+          <w:rFonts w:ascii="Segoe UI" w:eastAsia="Times New Roman" w:hAnsi="Segoe UI" w:cs="Segoe UI"/>
+          <w:color w:val="374151"/>
+          <w:sz w:val="24"/>
+          <w:szCs w:val="24"/>
+          <w:lang w:eastAsia="en-GB"/>
+        </w:rPr>
+        <w:t>A hash table is a data structure that uses a hash function to map keys to their associated values. It provides fast insertion, deletion, and retrieval operations. The key advantage of a hash table is its constant-time average-case complexity for these operations, making it efficient for large datasets.</w:t>
+      </w:r>
+    </w:p>
+    <w:p>
+      <w:pPr>
+        <w:numPr>
+          <w:ilvl w:val="0"/>
+          <w:numId w:val="10"/>
+        </w:numPr>
+        <w:pBdr>
+          <w:top w:val="single" w:sz="2" w:space="0" w:color="D9D9E3"/>
+          <w:left w:val="single" w:sz="2" w:space="5" w:color="D9D9E3"/>
+          <w:bottom w:val="single" w:sz="2" w:space="0" w:color="D9D9E3"/>
+          <w:right w:val="single" w:sz="2" w:space="0" w:color="D9D9E3"/>
+        </w:pBdr>
+        <w:shd w:val="clear" w:color="auto" w:fill="F7F7F8"/>
+        <w:spacing w:after="0" w:line="240" w:lineRule="auto"/>
+        <w:rPr>
+          <w:rFonts w:ascii="Segoe UI" w:eastAsia="Times New Roman" w:hAnsi="Segoe UI" w:cs="Segoe UI"/>
+          <w:color w:val="374151"/>
+          <w:sz w:val="24"/>
+          <w:szCs w:val="24"/>
+          <w:lang w:eastAsia="en-GB"/>
+        </w:rPr>
+      </w:pPr>
+      <w:r>
+        <w:rPr>
+          <w:rFonts w:ascii="Segoe UI" w:eastAsia="Times New Roman" w:hAnsi="Segoe UI" w:cs="Segoe UI"/>
+          <w:color w:val="374151"/>
+          <w:sz w:val="24"/>
+          <w:szCs w:val="24"/>
+          <w:lang w:eastAsia="en-GB"/>
+        </w:rPr>
+        <w:t>What is the difference between a set and a map?</w:t>
+      </w:r>
+    </w:p>
+    <w:p>
+      <w:pPr>
+        <w:numPr>
+          <w:ilvl w:val="1"/>
+          <w:numId w:val="10"/>
+        </w:numPr>
+        <w:pBdr>
+          <w:top w:val="single" w:sz="2" w:space="0" w:color="D9D9E3"/>
+          <w:left w:val="single" w:sz="2" w:space="5" w:color="D9D9E3"/>
+          <w:bottom w:val="single" w:sz="2" w:space="0" w:color="D9D9E3"/>
+          <w:right w:val="single" w:sz="2" w:space="0" w:color="D9D9E3"/>
+        </w:pBdr>
+        <w:shd w:val="clear" w:color="auto" w:fill="F7F7F8"/>
+        <w:spacing w:after="0" w:line="240" w:lineRule="auto"/>
+        <w:rPr>
+          <w:rFonts w:ascii="Segoe UI" w:eastAsia="Times New Roman" w:hAnsi="Segoe UI" w:cs="Segoe UI"/>
+          <w:color w:val="374151"/>
+          <w:sz w:val="24"/>
+          <w:szCs w:val="24"/>
+          <w:lang w:eastAsia="en-GB"/>
+        </w:rPr>
+      </w:pPr>
+      <w:r>
+        <w:rPr>
+          <w:rFonts w:ascii="Segoe UI" w:eastAsia="Times New Roman" w:hAnsi="Segoe UI" w:cs="Segoe UI"/>
+          <w:color w:val="374151"/>
+          <w:sz w:val="24"/>
+          <w:szCs w:val="24"/>
+          <w:lang w:eastAsia="en-GB"/>
+        </w:rPr>
+        <w:t>A set is a collection that stores unique elements, while a map (also known as a dictionary) stores key-value pairs, allowing efficient lookup and retrieval of values based on keys.</w:t>
+      </w:r>
+    </w:p>
+    <w:p>
+      <w:pPr>
+        <w:numPr>
+          <w:ilvl w:val="0"/>
+          <w:numId w:val="10"/>
+        </w:numPr>
+        <w:pBdr>
+          <w:top w:val="single" w:sz="2" w:space="0" w:color="D9D9E3"/>
+          <w:left w:val="single" w:sz="2" w:space="5" w:color="D9D9E3"/>
+          <w:bottom w:val="single" w:sz="2" w:space="0" w:color="D9D9E3"/>
+          <w:right w:val="single" w:sz="2" w:space="0" w:color="D9D9E3"/>
+        </w:pBdr>
+        <w:shd w:val="clear" w:color="auto" w:fill="F7F7F8"/>
+        <w:spacing w:after="0" w:line="240" w:lineRule="auto"/>
+        <w:rPr>
+          <w:rFonts w:ascii="Segoe UI" w:eastAsia="Times New Roman" w:hAnsi="Segoe UI" w:cs="Segoe UI"/>
+          <w:color w:val="374151"/>
+          <w:sz w:val="24"/>
+          <w:szCs w:val="24"/>
+          <w:lang w:eastAsia="en-GB"/>
+        </w:rPr>
+      </w:pPr>
+      <w:r>
+        <w:rPr>
+          <w:rFonts w:ascii="Segoe UI" w:eastAsia="Times New Roman" w:hAnsi="Segoe UI" w:cs="Segoe UI"/>
+          <w:color w:val="374151"/>
+          <w:sz w:val="24"/>
+          <w:szCs w:val="24"/>
+          <w:lang w:eastAsia="en-GB"/>
+        </w:rPr>
+        <w:t>Discuss the concept of a linked hash map.</w:t>
+      </w:r>
+    </w:p>
+    <w:p>
+      <w:pPr>
+        <w:numPr>
+          <w:ilvl w:val="1"/>
+          <w:numId w:val="10"/>
+        </w:numPr>
+        <w:pBdr>
+          <w:top w:val="single" w:sz="2" w:space="0" w:color="D9D9E3"/>
+          <w:left w:val="single" w:sz="2" w:space="5" w:color="D9D9E3"/>
+          <w:bottom w:val="single" w:sz="2" w:space="0" w:color="D9D9E3"/>
+          <w:right w:val="single" w:sz="2" w:space="0" w:color="D9D9E3"/>
+        </w:pBdr>
+        <w:shd w:val="clear" w:color="auto" w:fill="F7F7F8"/>
+        <w:spacing w:after="0" w:line="240" w:lineRule="auto"/>
+        <w:rPr>
+          <w:rFonts w:ascii="Segoe UI" w:eastAsia="Times New Roman" w:hAnsi="Segoe UI" w:cs="Segoe UI"/>
+          <w:color w:val="374151"/>
+          <w:sz w:val="24"/>
+          <w:szCs w:val="24"/>
+          <w:lang w:eastAsia="en-GB"/>
+        </w:rPr>
+      </w:pPr>
+      <w:r>
+        <w:rPr>
+          <w:rFonts w:ascii="Segoe UI" w:eastAsia="Times New Roman" w:hAnsi="Segoe UI" w:cs="Segoe UI"/>
+          <w:color w:val="374151"/>
+          <w:sz w:val="24"/>
+          <w:szCs w:val="24"/>
+          <w:lang w:eastAsia="en-GB"/>
+        </w:rPr>
+        <w:t>A linked hash map is a variation of a hash map that maintains a doubly linked list to preserve the insertion order of elements. It combines the features of a hash map and a linked list, providing fast retrieval and ordered iteration.</w:t>
+      </w:r>
+    </w:p>
+    <w:p>
+      <w:pPr>
+        <w:numPr>
+          <w:ilvl w:val="0"/>
+          <w:numId w:val="10"/>
+        </w:numPr>
+        <w:pBdr>
+          <w:top w:val="single" w:sz="2" w:space="0" w:color="D9D9E3"/>
+          <w:left w:val="single" w:sz="2" w:space="5" w:color="D9D9E3"/>
+          <w:bottom w:val="single" w:sz="2" w:space="0" w:color="D9D9E3"/>
+          <w:right w:val="single" w:sz="2" w:space="0" w:color="D9D9E3"/>
+        </w:pBdr>
+        <w:shd w:val="clear" w:color="auto" w:fill="F7F7F8"/>
+        <w:spacing w:after="0" w:line="240" w:lineRule="auto"/>
+        <w:rPr>
+          <w:rFonts w:ascii="Segoe UI" w:eastAsia="Times New Roman" w:hAnsi="Segoe UI" w:cs="Segoe UI"/>
+          <w:color w:val="374151"/>
+          <w:sz w:val="24"/>
+          <w:szCs w:val="24"/>
+          <w:lang w:eastAsia="en-GB"/>
+        </w:rPr>
+      </w:pPr>
+      <w:r>
+        <w:rPr>
+          <w:rFonts w:ascii="Segoe UI" w:eastAsia="Times New Roman" w:hAnsi="Segoe UI" w:cs="Segoe UI"/>
+          <w:color w:val="374151"/>
+          <w:sz w:val="24"/>
+          <w:szCs w:val="24"/>
+          <w:lang w:eastAsia="en-GB"/>
+        </w:rPr>
+        <w:t>Explain the concept of a graph and its types.</w:t>
+      </w:r>
+    </w:p>
+    <w:p>
+      <w:pPr>
+        <w:numPr>
+          <w:ilvl w:val="1"/>
+          <w:numId w:val="10"/>
+        </w:numPr>
+        <w:pBdr>
+          <w:top w:val="single" w:sz="2" w:space="0" w:color="D9D9E3"/>
+          <w:left w:val="single" w:sz="2" w:space="5" w:color="D9D9E3"/>
+          <w:bottom w:val="single" w:sz="2" w:space="0" w:color="D9D9E3"/>
+          <w:right w:val="single" w:sz="2" w:space="0" w:color="D9D9E3"/>
+        </w:pBdr>
+        <w:shd w:val="clear" w:color="auto" w:fill="F7F7F8"/>
+        <w:spacing w:after="0" w:line="240" w:lineRule="auto"/>
+        <w:rPr>
+          <w:rFonts w:ascii="Segoe UI" w:eastAsia="Times New Roman" w:hAnsi="Segoe UI" w:cs="Segoe UI"/>
+          <w:color w:val="374151"/>
+          <w:sz w:val="24"/>
+          <w:szCs w:val="24"/>
+          <w:lang w:eastAsia="en-GB"/>
+        </w:rPr>
+      </w:pPr>
+      <w:r>
+        <w:rPr>
+          <w:rFonts w:ascii="Segoe UI" w:eastAsia="Times New Roman" w:hAnsi="Segoe UI" w:cs="Segoe UI"/>
+          <w:color w:val="374151"/>
+          <w:sz w:val="24"/>
+          <w:szCs w:val="24"/>
+          <w:lang w:eastAsia="en-GB"/>
+        </w:rPr>
+        <w:t>A graph is a non-linear data structure consisting of nodes (vertices) connected by edges. It can be categorized as directed or undirected, and further classified as weighted or unweighted based on whether edges have associated weights.</w:t>
+      </w:r>
+    </w:p>
+    <w:p>
+      <w:pPr>
+        <w:numPr>
+          <w:ilvl w:val="0"/>
+          <w:numId w:val="9"/>
+        </w:numPr>
+        <w:pBdr>
+          <w:top w:val="single" w:sz="2" w:space="0" w:color="D9D9E3"/>
+          <w:left w:val="single" w:sz="2" w:space="5" w:color="D9D9E3"/>
+          <w:bottom w:val="single" w:sz="2" w:space="0" w:color="D9D9E3"/>
+          <w:right w:val="single" w:sz="2" w:space="0" w:color="D9D9E3"/>
+        </w:pBdr>
+        <w:shd w:val="clear" w:color="auto" w:fill="F7F7F8"/>
+        <w:spacing w:after="0" w:line="240" w:lineRule="auto"/>
+        <w:rPr>
+          <w:rFonts w:ascii="Segoe UI" w:eastAsia="Times New Roman" w:hAnsi="Segoe UI" w:cs="Segoe UI"/>
+          <w:color w:val="374151"/>
+          <w:sz w:val="24"/>
+          <w:szCs w:val="24"/>
+          <w:lang w:eastAsia="en-GB"/>
+        </w:rPr>
+      </w:pPr>
+      <w:r>
+        <w:rPr>
+          <w:rFonts w:ascii="Segoe UI" w:eastAsia="Times New Roman" w:hAnsi="Segoe UI" w:cs="Segoe UI"/>
+          <w:color w:val="374151"/>
+          <w:sz w:val="24"/>
+          <w:szCs w:val="24"/>
+          <w:lang w:eastAsia="en-GB"/>
+        </w:rPr>
+        <w:t xml:space="preserve">What is the difference between an </w:t>
+      </w:r>
+      <w:proofErr w:type="spellStart"/>
+      <w:r>
+        <w:rPr>
+          <w:rFonts w:ascii="Segoe UI" w:eastAsia="Times New Roman" w:hAnsi="Segoe UI" w:cs="Segoe UI"/>
+          <w:color w:val="374151"/>
+          <w:sz w:val="24"/>
+          <w:szCs w:val="24"/>
+          <w:lang w:eastAsia="en-GB"/>
+        </w:rPr>
+        <w:t>ArrayList</w:t>
+      </w:r>
+      <w:proofErr w:type="spellEnd"/>
+      <w:r>
+        <w:rPr>
+          <w:rFonts w:ascii="Segoe UI" w:eastAsia="Times New Roman" w:hAnsi="Segoe UI" w:cs="Segoe UI"/>
+          <w:color w:val="374151"/>
+          <w:sz w:val="24"/>
+          <w:szCs w:val="24"/>
+          <w:lang w:eastAsia="en-GB"/>
+        </w:rPr>
+        <w:t xml:space="preserve"> and a LinkedList?</w:t>
+      </w:r>
+    </w:p>
+    <w:p>
+      <w:pPr>
+        <w:numPr>
+          <w:ilvl w:val="1"/>
+          <w:numId w:val="9"/>
+        </w:numPr>
+        <w:pBdr>
+          <w:top w:val="single" w:sz="2" w:space="0" w:color="D9D9E3"/>
+          <w:left w:val="single" w:sz="2" w:space="5" w:color="D9D9E3"/>
+          <w:bottom w:val="single" w:sz="2" w:space="0" w:color="D9D9E3"/>
+          <w:right w:val="single" w:sz="2" w:space="0" w:color="D9D9E3"/>
+        </w:pBdr>
+        <w:shd w:val="clear" w:color="auto" w:fill="F7F7F8"/>
+        <w:spacing w:after="0" w:line="240" w:lineRule="auto"/>
+        <w:rPr>
+          <w:rFonts w:ascii="Segoe UI" w:eastAsia="Times New Roman" w:hAnsi="Segoe UI" w:cs="Segoe UI"/>
+          <w:color w:val="374151"/>
+          <w:sz w:val="24"/>
+          <w:szCs w:val="24"/>
+          <w:lang w:eastAsia="en-GB"/>
+        </w:rPr>
+      </w:pPr>
+      <w:r>
+        <w:rPr>
+          <w:rFonts w:ascii="Segoe UI" w:eastAsia="Times New Roman" w:hAnsi="Segoe UI" w:cs="Segoe UI"/>
+          <w:color w:val="374151"/>
+          <w:sz w:val="24"/>
+          <w:szCs w:val="24"/>
+          <w:lang w:eastAsia="en-GB"/>
+        </w:rPr>
+        <w:t xml:space="preserve">An </w:t>
+      </w:r>
+      <w:proofErr w:type="spellStart"/>
+      <w:r>
+        <w:rPr>
+          <w:rFonts w:ascii="Segoe UI" w:eastAsia="Times New Roman" w:hAnsi="Segoe UI" w:cs="Segoe UI"/>
+          <w:color w:val="374151"/>
+          <w:sz w:val="24"/>
+          <w:szCs w:val="24"/>
+          <w:lang w:eastAsia="en-GB"/>
+        </w:rPr>
+        <w:t>ArrayList</w:t>
+      </w:r>
+      <w:proofErr w:type="spellEnd"/>
+      <w:r>
+        <w:rPr>
+          <w:rFonts w:ascii="Segoe UI" w:eastAsia="Times New Roman" w:hAnsi="Segoe UI" w:cs="Segoe UI"/>
+          <w:color w:val="374151"/>
+          <w:sz w:val="24"/>
+          <w:szCs w:val="24"/>
+          <w:lang w:eastAsia="en-GB"/>
+        </w:rPr>
+        <w:t xml:space="preserve"> is implemented as a resizable array, providing fast random access and efficient iteration. Insertion and deletion operations are slower as elements may need to be shifted. In contrast, a LinkedList uses nodes and pointers, allowing efficient insertion and deletion but slower random access. LinkedList is suitable for scenarios where frequent insertion and deletion operations are required.</w:t>
+      </w:r>
+    </w:p>
+    <w:p>
+      <w:pPr>
+        <w:numPr>
+          <w:ilvl w:val="0"/>
+          <w:numId w:val="9"/>
+        </w:numPr>
+        <w:pBdr>
+          <w:top w:val="single" w:sz="2" w:space="0" w:color="D9D9E3"/>
+          <w:left w:val="single" w:sz="2" w:space="5" w:color="D9D9E3"/>
+          <w:bottom w:val="single" w:sz="2" w:space="0" w:color="D9D9E3"/>
+          <w:right w:val="single" w:sz="2" w:space="0" w:color="D9D9E3"/>
+        </w:pBdr>
+        <w:shd w:val="clear" w:color="auto" w:fill="F7F7F8"/>
+        <w:spacing w:after="0" w:line="240" w:lineRule="auto"/>
+        <w:rPr>
+          <w:rFonts w:ascii="Segoe UI" w:eastAsia="Times New Roman" w:hAnsi="Segoe UI" w:cs="Segoe UI"/>
+          <w:color w:val="374151"/>
+          <w:sz w:val="24"/>
+          <w:szCs w:val="24"/>
+          <w:lang w:eastAsia="en-GB"/>
+        </w:rPr>
+      </w:pPr>
+      <w:r>
+        <w:rPr>
+          <w:rFonts w:ascii="Segoe UI" w:eastAsia="Times New Roman" w:hAnsi="Segoe UI" w:cs="Segoe UI"/>
+          <w:color w:val="374151"/>
+          <w:sz w:val="24"/>
+          <w:szCs w:val="24"/>
+          <w:lang w:eastAsia="en-GB"/>
+        </w:rPr>
+        <w:t>What is the concept of a self-balancing binary search tree?</w:t>
+      </w:r>
+    </w:p>
+    <w:p>
+      <w:pPr>
+        <w:numPr>
+          <w:ilvl w:val="1"/>
+          <w:numId w:val="9"/>
+        </w:numPr>
+        <w:pBdr>
+          <w:top w:val="single" w:sz="2" w:space="0" w:color="D9D9E3"/>
+          <w:left w:val="single" w:sz="2" w:space="5" w:color="D9D9E3"/>
+          <w:bottom w:val="single" w:sz="2" w:space="0" w:color="D9D9E3"/>
+          <w:right w:val="single" w:sz="2" w:space="0" w:color="D9D9E3"/>
+        </w:pBdr>
+        <w:shd w:val="clear" w:color="auto" w:fill="F7F7F8"/>
+        <w:spacing w:after="0" w:line="240" w:lineRule="auto"/>
+        <w:rPr>
+          <w:rFonts w:ascii="Segoe UI" w:eastAsia="Times New Roman" w:hAnsi="Segoe UI" w:cs="Segoe UI"/>
+          <w:color w:val="374151"/>
+          <w:sz w:val="24"/>
+          <w:szCs w:val="24"/>
+          <w:lang w:eastAsia="en-GB"/>
+        </w:rPr>
+      </w:pPr>
+      <w:r>
+        <w:rPr>
+          <w:rFonts w:ascii="Segoe UI" w:eastAsia="Times New Roman" w:hAnsi="Segoe UI" w:cs="Segoe UI"/>
+          <w:color w:val="374151"/>
+          <w:sz w:val="24"/>
+          <w:szCs w:val="24"/>
+          <w:lang w:eastAsia="en-GB"/>
+        </w:rPr>
+        <w:t>A self-balancing binary search tree automatically adjusts its structure to ensure that the tree remains balanced, which improves search and insertion operations. Examples of self-balancing trees include AVL tree, Red-Black tree, and B-tree.</w:t>
+      </w:r>
+    </w:p>
+    <w:p>
+      <w:pPr>
+        <w:numPr>
+          <w:ilvl w:val="0"/>
+          <w:numId w:val="9"/>
+        </w:numPr>
+        <w:pBdr>
+          <w:top w:val="single" w:sz="2" w:space="0" w:color="D9D9E3"/>
+          <w:left w:val="single" w:sz="2" w:space="5" w:color="D9D9E3"/>
+          <w:bottom w:val="single" w:sz="2" w:space="0" w:color="D9D9E3"/>
+          <w:right w:val="single" w:sz="2" w:space="0" w:color="D9D9E3"/>
+        </w:pBdr>
+        <w:shd w:val="clear" w:color="auto" w:fill="F7F7F8"/>
+        <w:spacing w:after="0" w:line="240" w:lineRule="auto"/>
+        <w:rPr>
+          <w:rFonts w:ascii="Segoe UI" w:eastAsia="Times New Roman" w:hAnsi="Segoe UI" w:cs="Segoe UI"/>
+          <w:color w:val="374151"/>
+          <w:sz w:val="24"/>
+          <w:szCs w:val="24"/>
+          <w:lang w:eastAsia="en-GB"/>
+        </w:rPr>
+      </w:pPr>
+      <w:r>
+        <w:rPr>
+          <w:rFonts w:ascii="Segoe UI" w:eastAsia="Times New Roman" w:hAnsi="Segoe UI" w:cs="Segoe UI"/>
+          <w:color w:val="374151"/>
+          <w:sz w:val="24"/>
+          <w:szCs w:val="24"/>
+          <w:lang w:eastAsia="en-GB"/>
+        </w:rPr>
+        <w:t>How does a priority queue work?</w:t>
+      </w:r>
+    </w:p>
+    <w:p>
+      <w:pPr>
+        <w:numPr>
+          <w:ilvl w:val="1"/>
+          <w:numId w:val="9"/>
+        </w:numPr>
+        <w:pBdr>
+          <w:top w:val="single" w:sz="2" w:space="0" w:color="D9D9E3"/>
+          <w:left w:val="single" w:sz="2" w:space="5" w:color="D9D9E3"/>
+          <w:bottom w:val="single" w:sz="2" w:space="0" w:color="D9D9E3"/>
+          <w:right w:val="single" w:sz="2" w:space="0" w:color="D9D9E3"/>
+        </w:pBdr>
+        <w:shd w:val="clear" w:color="auto" w:fill="F7F7F8"/>
+        <w:spacing w:after="0" w:line="240" w:lineRule="auto"/>
+        <w:rPr>
+          <w:rFonts w:ascii="Segoe UI" w:eastAsia="Times New Roman" w:hAnsi="Segoe UI" w:cs="Segoe UI"/>
+          <w:color w:val="374151"/>
+          <w:sz w:val="24"/>
+          <w:szCs w:val="24"/>
+          <w:lang w:eastAsia="en-GB"/>
+        </w:rPr>
+      </w:pPr>
+      <w:r>
+        <w:rPr>
+          <w:rFonts w:ascii="Segoe UI" w:eastAsia="Times New Roman" w:hAnsi="Segoe UI" w:cs="Segoe UI"/>
+          <w:color w:val="374151"/>
+          <w:sz w:val="24"/>
+          <w:szCs w:val="24"/>
+          <w:lang w:eastAsia="en-GB"/>
+        </w:rPr>
+        <w:t>A priority queue is a data structure where each element has a priority assigned to it. Elements with higher priority are dequeued first. It can be implemented using a binary heap, which is a complete binary tree where each node satisfies the heap property.</w:t>
+      </w:r>
+    </w:p>
+    <w:p>
+      <w:pPr>
+        <w:numPr>
+          <w:ilvl w:val="0"/>
+          <w:numId w:val="9"/>
+        </w:numPr>
+        <w:pBdr>
+          <w:top w:val="single" w:sz="2" w:space="0" w:color="D9D9E3"/>
+          <w:left w:val="single" w:sz="2" w:space="5" w:color="D9D9E3"/>
+          <w:bottom w:val="single" w:sz="2" w:space="0" w:color="D9D9E3"/>
+          <w:right w:val="single" w:sz="2" w:space="0" w:color="D9D9E3"/>
+        </w:pBdr>
+        <w:shd w:val="clear" w:color="auto" w:fill="F7F7F8"/>
+        <w:spacing w:after="0" w:line="240" w:lineRule="auto"/>
+        <w:rPr>
+          <w:rFonts w:ascii="Segoe UI" w:eastAsia="Times New Roman" w:hAnsi="Segoe UI" w:cs="Segoe UI"/>
+          <w:color w:val="374151"/>
+          <w:sz w:val="24"/>
+          <w:szCs w:val="24"/>
+          <w:lang w:eastAsia="en-GB"/>
+        </w:rPr>
+      </w:pPr>
+      <w:r>
+        <w:rPr>
+          <w:rFonts w:ascii="Segoe UI" w:eastAsia="Times New Roman" w:hAnsi="Segoe UI" w:cs="Segoe UI"/>
+          <w:color w:val="374151"/>
+          <w:sz w:val="24"/>
+          <w:szCs w:val="24"/>
+          <w:lang w:eastAsia="en-GB"/>
+        </w:rPr>
+        <w:t xml:space="preserve">Explain the concept of a </w:t>
+      </w:r>
+      <w:proofErr w:type="spellStart"/>
+      <w:r>
+        <w:rPr>
+          <w:rFonts w:ascii="Segoe UI" w:eastAsia="Times New Roman" w:hAnsi="Segoe UI" w:cs="Segoe UI"/>
+          <w:color w:val="374151"/>
+          <w:sz w:val="24"/>
+          <w:szCs w:val="24"/>
+          <w:lang w:eastAsia="en-GB"/>
+        </w:rPr>
+        <w:t>trie</w:t>
+      </w:r>
+      <w:proofErr w:type="spellEnd"/>
+      <w:r>
+        <w:rPr>
+          <w:rFonts w:ascii="Segoe UI" w:eastAsia="Times New Roman" w:hAnsi="Segoe UI" w:cs="Segoe UI"/>
+          <w:color w:val="374151"/>
+          <w:sz w:val="24"/>
+          <w:szCs w:val="24"/>
+          <w:lang w:eastAsia="en-GB"/>
+        </w:rPr>
+        <w:t>.</w:t>
+      </w:r>
+    </w:p>
+    <w:p>
+      <w:pPr>
+        <w:numPr>
+          <w:ilvl w:val="1"/>
+          <w:numId w:val="9"/>
+        </w:numPr>
+        <w:pBdr>
+          <w:top w:val="single" w:sz="2" w:space="0" w:color="D9D9E3"/>
+          <w:left w:val="single" w:sz="2" w:space="5" w:color="D9D9E3"/>
+          <w:bottom w:val="single" w:sz="2" w:space="0" w:color="D9D9E3"/>
+          <w:right w:val="single" w:sz="2" w:space="0" w:color="D9D9E3"/>
+        </w:pBdr>
+        <w:shd w:val="clear" w:color="auto" w:fill="F7F7F8"/>
+        <w:spacing w:after="0" w:line="240" w:lineRule="auto"/>
+        <w:rPr>
+          <w:rFonts w:ascii="Segoe UI" w:eastAsia="Times New Roman" w:hAnsi="Segoe UI" w:cs="Segoe UI"/>
+          <w:color w:val="374151"/>
+          <w:sz w:val="24"/>
+          <w:szCs w:val="24"/>
+          <w:lang w:eastAsia="en-GB"/>
+        </w:rPr>
+      </w:pPr>
+      <w:r>
+        <w:rPr>
+          <w:rFonts w:ascii="Segoe UI" w:eastAsia="Times New Roman" w:hAnsi="Segoe UI" w:cs="Segoe UI"/>
+          <w:color w:val="374151"/>
+          <w:sz w:val="24"/>
+          <w:szCs w:val="24"/>
+          <w:lang w:eastAsia="en-GB"/>
+        </w:rPr>
+        <w:t xml:space="preserve">A </w:t>
+      </w:r>
+      <w:proofErr w:type="spellStart"/>
+      <w:r>
+        <w:rPr>
+          <w:rFonts w:ascii="Segoe UI" w:eastAsia="Times New Roman" w:hAnsi="Segoe UI" w:cs="Segoe UI"/>
+          <w:color w:val="374151"/>
+          <w:sz w:val="24"/>
+          <w:szCs w:val="24"/>
+          <w:lang w:eastAsia="en-GB"/>
+        </w:rPr>
+        <w:t>trie</w:t>
+      </w:r>
+      <w:proofErr w:type="spellEnd"/>
+      <w:r>
+        <w:rPr>
+          <w:rFonts w:ascii="Segoe UI" w:eastAsia="Times New Roman" w:hAnsi="Segoe UI" w:cs="Segoe UI"/>
+          <w:color w:val="374151"/>
+          <w:sz w:val="24"/>
+          <w:szCs w:val="24"/>
+          <w:lang w:eastAsia="en-GB"/>
+        </w:rPr>
+        <w:t>, also known as a prefix tree, is a tree-based data structure used for efficient retrieval of strings. It stores characters of the strings in a hierarchical manner, where each level represents a character in the string. Tries are commonly used in applications involving dictionary search, autocomplete, and IP routing.</w:t>
+      </w:r>
+    </w:p>
+    <w:p>
+      <w:pPr>
+        <w:numPr>
+          <w:ilvl w:val="0"/>
+          <w:numId w:val="9"/>
+        </w:numPr>
+        <w:pBdr>
+          <w:top w:val="single" w:sz="2" w:space="0" w:color="D9D9E3"/>
+          <w:left w:val="single" w:sz="2" w:space="5" w:color="D9D9E3"/>
+          <w:bottom w:val="single" w:sz="2" w:space="0" w:color="D9D9E3"/>
+          <w:right w:val="single" w:sz="2" w:space="0" w:color="D9D9E3"/>
+        </w:pBdr>
+        <w:shd w:val="clear" w:color="auto" w:fill="F7F7F8"/>
+        <w:spacing w:after="0" w:line="240" w:lineRule="auto"/>
+        <w:rPr>
+          <w:rFonts w:ascii="Segoe UI" w:eastAsia="Times New Roman" w:hAnsi="Segoe UI" w:cs="Segoe UI"/>
+          <w:color w:val="374151"/>
+          <w:sz w:val="24"/>
+          <w:szCs w:val="24"/>
+          <w:lang w:eastAsia="en-GB"/>
+        </w:rPr>
+      </w:pPr>
+      <w:r>
+        <w:rPr>
+          <w:rFonts w:ascii="Segoe UI" w:eastAsia="Times New Roman" w:hAnsi="Segoe UI" w:cs="Segoe UI"/>
+          <w:color w:val="374151"/>
+          <w:sz w:val="24"/>
+          <w:szCs w:val="24"/>
+          <w:lang w:eastAsia="en-GB"/>
+        </w:rPr>
+        <w:t>What is the concept of a skip list?</w:t>
+      </w:r>
+    </w:p>
+    <w:p>
+      <w:pPr>
+        <w:numPr>
+          <w:ilvl w:val="1"/>
+          <w:numId w:val="9"/>
+        </w:numPr>
+        <w:pBdr>
+          <w:top w:val="single" w:sz="2" w:space="0" w:color="D9D9E3"/>
+          <w:left w:val="single" w:sz="2" w:space="5" w:color="D9D9E3"/>
+          <w:bottom w:val="single" w:sz="2" w:space="0" w:color="D9D9E3"/>
+          <w:right w:val="single" w:sz="2" w:space="0" w:color="D9D9E3"/>
+        </w:pBdr>
+        <w:shd w:val="clear" w:color="auto" w:fill="F7F7F8"/>
+        <w:spacing w:after="0" w:line="240" w:lineRule="auto"/>
+        <w:rPr>
+          <w:rFonts w:ascii="Segoe UI" w:eastAsia="Times New Roman" w:hAnsi="Segoe UI" w:cs="Segoe UI"/>
+          <w:color w:val="374151"/>
+          <w:sz w:val="24"/>
+          <w:szCs w:val="24"/>
+          <w:lang w:eastAsia="en-GB"/>
+        </w:rPr>
+      </w:pPr>
+      <w:r>
+        <w:rPr>
+          <w:rFonts w:ascii="Segoe UI" w:eastAsia="Times New Roman" w:hAnsi="Segoe UI" w:cs="Segoe UI"/>
+          <w:color w:val="374151"/>
+          <w:sz w:val="24"/>
+          <w:szCs w:val="24"/>
+          <w:lang w:eastAsia="en-GB"/>
+        </w:rPr>
+        <w:t xml:space="preserve">A skip list is a data structure that allows for efficient search, insertion, and deletion operations </w:t>
+      </w:r>
+      <w:proofErr w:type="gramStart"/>
+      <w:r>
+        <w:rPr>
+          <w:rFonts w:ascii="Segoe UI" w:eastAsia="Times New Roman" w:hAnsi="Segoe UI" w:cs="Segoe UI"/>
+          <w:color w:val="374151"/>
+          <w:sz w:val="24"/>
+          <w:szCs w:val="24"/>
+          <w:lang w:eastAsia="en-GB"/>
+        </w:rPr>
+        <w:t>similar to</w:t>
+      </w:r>
+      <w:proofErr w:type="gramEnd"/>
+      <w:r>
+        <w:rPr>
+          <w:rFonts w:ascii="Segoe UI" w:eastAsia="Times New Roman" w:hAnsi="Segoe UI" w:cs="Segoe UI"/>
+          <w:color w:val="374151"/>
+          <w:sz w:val="24"/>
+          <w:szCs w:val="24"/>
+          <w:lang w:eastAsia="en-GB"/>
+        </w:rPr>
+        <w:t xml:space="preserve"> a balanced binary search tree. It achieves this by using multiple layers of linked lists, where each higher-level list skips over a fixed number of elements, reducing the number of comparisons required.</w:t>
+      </w:r>
+    </w:p>
+    <w:p>
+      <w:pPr>
+        <w:numPr>
+          <w:ilvl w:val="0"/>
+          <w:numId w:val="9"/>
+        </w:numPr>
+        <w:pBdr>
+          <w:top w:val="single" w:sz="2" w:space="0" w:color="D9D9E3"/>
+          <w:left w:val="single" w:sz="2" w:space="5" w:color="D9D9E3"/>
+          <w:bottom w:val="single" w:sz="2" w:space="0" w:color="D9D9E3"/>
+          <w:right w:val="single" w:sz="2" w:space="0" w:color="D9D9E3"/>
+        </w:pBdr>
+        <w:shd w:val="clear" w:color="auto" w:fill="F7F7F8"/>
+        <w:spacing w:after="0" w:line="240" w:lineRule="auto"/>
+        <w:rPr>
+          <w:rFonts w:ascii="Segoe UI" w:eastAsia="Times New Roman" w:hAnsi="Segoe UI" w:cs="Segoe UI"/>
+          <w:color w:val="374151"/>
+          <w:sz w:val="24"/>
+          <w:szCs w:val="24"/>
+          <w:lang w:eastAsia="en-GB"/>
+        </w:rPr>
+      </w:pPr>
+      <w:r>
+        <w:rPr>
+          <w:rFonts w:ascii="Segoe UI" w:eastAsia="Times New Roman" w:hAnsi="Segoe UI" w:cs="Segoe UI"/>
+          <w:color w:val="374151"/>
+          <w:sz w:val="24"/>
+          <w:szCs w:val="24"/>
+          <w:lang w:eastAsia="en-GB"/>
+        </w:rPr>
+        <w:t>Explain the concept of a bloom filter.</w:t>
+      </w:r>
+    </w:p>
+    <w:p>
+      <w:pPr>
+        <w:numPr>
+          <w:ilvl w:val="1"/>
+          <w:numId w:val="9"/>
+        </w:numPr>
+        <w:pBdr>
+          <w:top w:val="single" w:sz="2" w:space="0" w:color="D9D9E3"/>
+          <w:left w:val="single" w:sz="2" w:space="5" w:color="D9D9E3"/>
+          <w:bottom w:val="single" w:sz="2" w:space="0" w:color="D9D9E3"/>
+          <w:right w:val="single" w:sz="2" w:space="0" w:color="D9D9E3"/>
+        </w:pBdr>
+        <w:shd w:val="clear" w:color="auto" w:fill="F7F7F8"/>
+        <w:spacing w:after="0" w:line="240" w:lineRule="auto"/>
+        <w:rPr>
+          <w:rFonts w:ascii="Segoe UI" w:eastAsia="Times New Roman" w:hAnsi="Segoe UI" w:cs="Segoe UI"/>
+          <w:color w:val="374151"/>
+          <w:sz w:val="24"/>
+          <w:szCs w:val="24"/>
+          <w:lang w:eastAsia="en-GB"/>
+        </w:rPr>
+      </w:pPr>
+      <w:r>
+        <w:rPr>
+          <w:rFonts w:ascii="Segoe UI" w:eastAsia="Times New Roman" w:hAnsi="Segoe UI" w:cs="Segoe UI"/>
+          <w:color w:val="374151"/>
+          <w:sz w:val="24"/>
+          <w:szCs w:val="24"/>
+          <w:lang w:eastAsia="en-GB"/>
+        </w:rPr>
+        <w:t>A bloom filter is a space-efficient probabilistic data structure used to test whether an element is a member of a set. It uses a bit array and multiple hash functions to store and check the presence of elements. While bloom filters can have false positives, they offer constant-time operations and require minimal memory compared to other data structures.</w:t>
+      </w:r>
+    </w:p>
+    <w:p>
+      <w:pPr>
+        <w:numPr>
+          <w:ilvl w:val="0"/>
+          <w:numId w:val="9"/>
+        </w:numPr>
+        <w:pBdr>
+          <w:top w:val="single" w:sz="2" w:space="0" w:color="D9D9E3"/>
+          <w:left w:val="single" w:sz="2" w:space="5" w:color="D9D9E3"/>
+          <w:bottom w:val="single" w:sz="2" w:space="0" w:color="D9D9E3"/>
+          <w:right w:val="single" w:sz="2" w:space="0" w:color="D9D9E3"/>
+        </w:pBdr>
+        <w:shd w:val="clear" w:color="auto" w:fill="F7F7F8"/>
+        <w:spacing w:after="0" w:line="240" w:lineRule="auto"/>
+        <w:rPr>
+          <w:rFonts w:ascii="Segoe UI" w:eastAsia="Times New Roman" w:hAnsi="Segoe UI" w:cs="Segoe UI"/>
+          <w:color w:val="374151"/>
+          <w:sz w:val="24"/>
+          <w:szCs w:val="24"/>
+          <w:lang w:eastAsia="en-GB"/>
+        </w:rPr>
+      </w:pPr>
+      <w:r>
+        <w:rPr>
+          <w:rFonts w:ascii="Segoe UI" w:eastAsia="Times New Roman" w:hAnsi="Segoe UI" w:cs="Segoe UI"/>
+          <w:color w:val="374151"/>
+          <w:sz w:val="24"/>
+          <w:szCs w:val="24"/>
+          <w:lang w:eastAsia="en-GB"/>
+        </w:rPr>
+        <w:t>What is the concept of a suffix tree?</w:t>
+      </w:r>
+    </w:p>
+    <w:p>
+      <w:pPr>
+        <w:numPr>
+          <w:ilvl w:val="1"/>
+          <w:numId w:val="9"/>
+        </w:numPr>
+        <w:pBdr>
+          <w:top w:val="single" w:sz="2" w:space="0" w:color="D9D9E3"/>
+          <w:left w:val="single" w:sz="2" w:space="5" w:color="D9D9E3"/>
+          <w:bottom w:val="single" w:sz="2" w:space="0" w:color="D9D9E3"/>
+          <w:right w:val="single" w:sz="2" w:space="0" w:color="D9D9E3"/>
+        </w:pBdr>
+        <w:shd w:val="clear" w:color="auto" w:fill="F7F7F8"/>
+        <w:spacing w:after="0" w:line="240" w:lineRule="auto"/>
+        <w:rPr>
+          <w:rFonts w:ascii="Segoe UI" w:eastAsia="Times New Roman" w:hAnsi="Segoe UI" w:cs="Segoe UI"/>
+          <w:color w:val="374151"/>
+          <w:sz w:val="24"/>
+          <w:szCs w:val="24"/>
+          <w:lang w:eastAsia="en-GB"/>
+        </w:rPr>
+      </w:pPr>
+      <w:r>
+        <w:rPr>
+          <w:rFonts w:ascii="Segoe UI" w:eastAsia="Times New Roman" w:hAnsi="Segoe UI" w:cs="Segoe UI"/>
+          <w:color w:val="374151"/>
+          <w:sz w:val="24"/>
+          <w:szCs w:val="24"/>
+          <w:lang w:eastAsia="en-GB"/>
+        </w:rPr>
+        <w:t xml:space="preserve">A suffix tree is a data structure used for efficient substring search </w:t>
+      </w:r>
+      <w:proofErr w:type="gramStart"/>
+      <w:r>
+        <w:rPr>
+          <w:rFonts w:ascii="Segoe UI" w:eastAsia="Times New Roman" w:hAnsi="Segoe UI" w:cs="Segoe UI"/>
+          <w:color w:val="374151"/>
+          <w:sz w:val="24"/>
+          <w:szCs w:val="24"/>
+          <w:lang w:eastAsia="en-GB"/>
+        </w:rPr>
+        <w:t>in a given</w:t>
+      </w:r>
+      <w:proofErr w:type="gramEnd"/>
+      <w:r>
+        <w:rPr>
+          <w:rFonts w:ascii="Segoe UI" w:eastAsia="Times New Roman" w:hAnsi="Segoe UI" w:cs="Segoe UI"/>
+          <w:color w:val="374151"/>
+          <w:sz w:val="24"/>
+          <w:szCs w:val="24"/>
+          <w:lang w:eastAsia="en-GB"/>
+        </w:rPr>
+        <w:t xml:space="preserve"> string. It represents all the suffixes of the string as a tree, enabling fast pattern matching operations. Suffix trees have applications in string algorithms, text indexing, and bioinformatics.</w:t>
+      </w:r>
+    </w:p>
+    <w:p>
+      <w:pPr>
+        <w:numPr>
+          <w:ilvl w:val="0"/>
+          <w:numId w:val="9"/>
+        </w:numPr>
+        <w:pBdr>
+          <w:top w:val="single" w:sz="2" w:space="0" w:color="D9D9E3"/>
+          <w:left w:val="single" w:sz="2" w:space="5" w:color="D9D9E3"/>
+          <w:bottom w:val="single" w:sz="2" w:space="0" w:color="D9D9E3"/>
+          <w:right w:val="single" w:sz="2" w:space="0" w:color="D9D9E3"/>
+        </w:pBdr>
+        <w:shd w:val="clear" w:color="auto" w:fill="F7F7F8"/>
+        <w:spacing w:after="0" w:line="240" w:lineRule="auto"/>
+        <w:rPr>
+          <w:rFonts w:ascii="Segoe UI" w:eastAsia="Times New Roman" w:hAnsi="Segoe UI" w:cs="Segoe UI"/>
+          <w:color w:val="374151"/>
+          <w:sz w:val="24"/>
+          <w:szCs w:val="24"/>
+          <w:lang w:eastAsia="en-GB"/>
+        </w:rPr>
+      </w:pPr>
+      <w:r>
+        <w:rPr>
+          <w:rFonts w:ascii="Segoe UI" w:eastAsia="Times New Roman" w:hAnsi="Segoe UI" w:cs="Segoe UI"/>
+          <w:color w:val="374151"/>
+          <w:sz w:val="24"/>
+          <w:szCs w:val="24"/>
+          <w:lang w:eastAsia="en-GB"/>
+        </w:rPr>
+        <w:t>Discuss the concept of a disjoint-set data structure.</w:t>
+      </w:r>
+    </w:p>
+    <w:p>
+      <w:pPr>
+        <w:numPr>
+          <w:ilvl w:val="1"/>
+          <w:numId w:val="9"/>
+        </w:numPr>
+        <w:pBdr>
+          <w:top w:val="single" w:sz="2" w:space="0" w:color="D9D9E3"/>
+          <w:left w:val="single" w:sz="2" w:space="5" w:color="D9D9E3"/>
+          <w:bottom w:val="single" w:sz="2" w:space="0" w:color="D9D9E3"/>
+          <w:right w:val="single" w:sz="2" w:space="0" w:color="D9D9E3"/>
+        </w:pBdr>
+        <w:shd w:val="clear" w:color="auto" w:fill="F7F7F8"/>
+        <w:spacing w:after="0" w:line="240" w:lineRule="auto"/>
+        <w:rPr>
+          <w:rFonts w:ascii="Segoe UI" w:eastAsia="Times New Roman" w:hAnsi="Segoe UI" w:cs="Segoe UI"/>
+          <w:color w:val="374151"/>
+          <w:sz w:val="24"/>
+          <w:szCs w:val="24"/>
+          <w:lang w:eastAsia="en-GB"/>
+        </w:rPr>
+      </w:pPr>
+      <w:r>
+        <w:rPr>
+          <w:rFonts w:ascii="Segoe UI" w:eastAsia="Times New Roman" w:hAnsi="Segoe UI" w:cs="Segoe UI"/>
+          <w:color w:val="374151"/>
+          <w:sz w:val="24"/>
+          <w:szCs w:val="24"/>
+          <w:lang w:eastAsia="en-GB"/>
+        </w:rPr>
+        <w:t>A disjoint-set data structure, also known as a union-find data structure, is used to track a partition of a set into disjoint subsets. It provides efficient operations to merge sets and determine whether elements belong to the same subset. Disjoint-set data structures are used in graph algorithms, network connectivity problems, and image processing.</w:t>
+      </w:r>
+    </w:p>
+    <w:p>
+      <w:pPr>
+        <w:numPr>
+          <w:ilvl w:val="0"/>
+          <w:numId w:val="9"/>
+        </w:numPr>
+        <w:pBdr>
+          <w:top w:val="single" w:sz="2" w:space="0" w:color="D9D9E3"/>
+          <w:left w:val="single" w:sz="2" w:space="5" w:color="D9D9E3"/>
+          <w:bottom w:val="single" w:sz="2" w:space="0" w:color="D9D9E3"/>
+          <w:right w:val="single" w:sz="2" w:space="0" w:color="D9D9E3"/>
+        </w:pBdr>
+        <w:shd w:val="clear" w:color="auto" w:fill="F7F7F8"/>
+        <w:spacing w:after="0" w:line="240" w:lineRule="auto"/>
+        <w:rPr>
+          <w:rFonts w:ascii="Segoe UI" w:eastAsia="Times New Roman" w:hAnsi="Segoe UI" w:cs="Segoe UI"/>
+          <w:color w:val="374151"/>
+          <w:sz w:val="24"/>
+          <w:szCs w:val="24"/>
+          <w:lang w:eastAsia="en-GB"/>
+        </w:rPr>
+      </w:pPr>
+      <w:r>
+        <w:rPr>
+          <w:rFonts w:ascii="Segoe UI" w:eastAsia="Times New Roman" w:hAnsi="Segoe UI" w:cs="Segoe UI"/>
+          <w:color w:val="374151"/>
+          <w:sz w:val="24"/>
+          <w:szCs w:val="24"/>
+          <w:lang w:eastAsia="en-GB"/>
+        </w:rPr>
+        <w:t>Explain the concept of a segment tree.</w:t>
+      </w:r>
+    </w:p>
+    <w:p>
+      <w:pPr>
+        <w:numPr>
+          <w:ilvl w:val="1"/>
+          <w:numId w:val="9"/>
+        </w:numPr>
+        <w:pBdr>
+          <w:top w:val="single" w:sz="2" w:space="0" w:color="D9D9E3"/>
+          <w:left w:val="single" w:sz="2" w:space="5" w:color="D9D9E3"/>
+          <w:bottom w:val="single" w:sz="2" w:space="0" w:color="D9D9E3"/>
+          <w:right w:val="single" w:sz="2" w:space="0" w:color="D9D9E3"/>
+        </w:pBdr>
+        <w:shd w:val="clear" w:color="auto" w:fill="F7F7F8"/>
+        <w:spacing w:after="0" w:line="240" w:lineRule="auto"/>
+        <w:rPr>
+          <w:rFonts w:ascii="Segoe UI" w:eastAsia="Times New Roman" w:hAnsi="Segoe UI" w:cs="Segoe UI"/>
+          <w:color w:val="374151"/>
+          <w:sz w:val="24"/>
+          <w:szCs w:val="24"/>
+          <w:lang w:eastAsia="en-GB"/>
+        </w:rPr>
+      </w:pPr>
+      <w:r>
+        <w:rPr>
+          <w:rFonts w:ascii="Segoe UI" w:eastAsia="Times New Roman" w:hAnsi="Segoe UI" w:cs="Segoe UI"/>
+          <w:color w:val="374151"/>
+          <w:sz w:val="24"/>
+          <w:szCs w:val="24"/>
+          <w:lang w:eastAsia="en-GB"/>
+        </w:rPr>
+        <w:t>A segment tree is a tree-based data structure used to efficiently answer range queries on an array or list. It allows for operations like finding the sum, minimum, maximum, or any other associative operation over a specified range of elements. Segment trees are widely used in applications involving interval-based computations.</w:t>
+      </w:r>
+    </w:p>
+    <w:p>
+      <w:pPr>
+        <w:numPr>
+          <w:ilvl w:val="0"/>
+          <w:numId w:val="9"/>
+        </w:numPr>
+        <w:pBdr>
+          <w:top w:val="single" w:sz="2" w:space="0" w:color="D9D9E3"/>
+          <w:left w:val="single" w:sz="2" w:space="5" w:color="D9D9E3"/>
+          <w:bottom w:val="single" w:sz="2" w:space="0" w:color="D9D9E3"/>
+          <w:right w:val="single" w:sz="2" w:space="0" w:color="D9D9E3"/>
+        </w:pBdr>
+        <w:shd w:val="clear" w:color="auto" w:fill="F7F7F8"/>
+        <w:spacing w:after="0" w:line="240" w:lineRule="auto"/>
+        <w:rPr>
+          <w:rFonts w:ascii="Segoe UI" w:eastAsia="Times New Roman" w:hAnsi="Segoe UI" w:cs="Segoe UI"/>
+          <w:color w:val="374151"/>
+          <w:sz w:val="24"/>
+          <w:szCs w:val="24"/>
+          <w:lang w:eastAsia="en-GB"/>
+        </w:rPr>
+      </w:pPr>
+      <w:r>
+        <w:rPr>
+          <w:rFonts w:ascii="Segoe UI" w:eastAsia="Times New Roman" w:hAnsi="Segoe UI" w:cs="Segoe UI"/>
+          <w:color w:val="374151"/>
+          <w:sz w:val="24"/>
+          <w:szCs w:val="24"/>
+          <w:lang w:eastAsia="en-GB"/>
+        </w:rPr>
+        <w:t xml:space="preserve">What is the concept of a radix tree (or </w:t>
+      </w:r>
+      <w:proofErr w:type="spellStart"/>
+      <w:r>
+        <w:rPr>
+          <w:rFonts w:ascii="Segoe UI" w:eastAsia="Times New Roman" w:hAnsi="Segoe UI" w:cs="Segoe UI"/>
+          <w:color w:val="374151"/>
+          <w:sz w:val="24"/>
+          <w:szCs w:val="24"/>
+          <w:lang w:eastAsia="en-GB"/>
+        </w:rPr>
+        <w:t>trie</w:t>
+      </w:r>
+      <w:proofErr w:type="spellEnd"/>
+      <w:r>
+        <w:rPr>
+          <w:rFonts w:ascii="Segoe UI" w:eastAsia="Times New Roman" w:hAnsi="Segoe UI" w:cs="Segoe UI"/>
+          <w:color w:val="374151"/>
+          <w:sz w:val="24"/>
+          <w:szCs w:val="24"/>
+          <w:lang w:eastAsia="en-GB"/>
+        </w:rPr>
+        <w:t>)?</w:t>
+      </w:r>
+    </w:p>
+    <w:p>
+      <w:pPr>
+        <w:numPr>
+          <w:ilvl w:val="1"/>
+          <w:numId w:val="9"/>
+        </w:numPr>
+        <w:pBdr>
+          <w:top w:val="single" w:sz="2" w:space="0" w:color="D9D9E3"/>
+          <w:left w:val="single" w:sz="2" w:space="5" w:color="D9D9E3"/>
+          <w:bottom w:val="single" w:sz="2" w:space="0" w:color="D9D9E3"/>
+          <w:right w:val="single" w:sz="2" w:space="0" w:color="D9D9E3"/>
+        </w:pBdr>
+        <w:shd w:val="clear" w:color="auto" w:fill="F7F7F8"/>
+        <w:spacing w:after="0" w:line="240" w:lineRule="auto"/>
+        <w:rPr>
+          <w:rFonts w:ascii="Segoe UI" w:eastAsia="Times New Roman" w:hAnsi="Segoe UI" w:cs="Segoe UI"/>
+          <w:color w:val="374151"/>
+          <w:sz w:val="24"/>
+          <w:szCs w:val="24"/>
+          <w:lang w:eastAsia="en-GB"/>
+        </w:rPr>
+      </w:pPr>
+      <w:r>
+        <w:rPr>
+          <w:rFonts w:ascii="Segoe UI" w:eastAsia="Times New Roman" w:hAnsi="Segoe UI" w:cs="Segoe UI"/>
+          <w:color w:val="374151"/>
+          <w:sz w:val="24"/>
+          <w:szCs w:val="24"/>
+          <w:lang w:eastAsia="en-GB"/>
+        </w:rPr>
+        <w:t xml:space="preserve">A radix tree, also known as a Patricia </w:t>
+      </w:r>
+      <w:proofErr w:type="spellStart"/>
+      <w:r>
+        <w:rPr>
+          <w:rFonts w:ascii="Segoe UI" w:eastAsia="Times New Roman" w:hAnsi="Segoe UI" w:cs="Segoe UI"/>
+          <w:color w:val="374151"/>
+          <w:sz w:val="24"/>
+          <w:szCs w:val="24"/>
+          <w:lang w:eastAsia="en-GB"/>
+        </w:rPr>
+        <w:t>trie</w:t>
+      </w:r>
+      <w:proofErr w:type="spellEnd"/>
+      <w:r>
+        <w:rPr>
+          <w:rFonts w:ascii="Segoe UI" w:eastAsia="Times New Roman" w:hAnsi="Segoe UI" w:cs="Segoe UI"/>
+          <w:color w:val="374151"/>
+          <w:sz w:val="24"/>
+          <w:szCs w:val="24"/>
+          <w:lang w:eastAsia="en-GB"/>
+        </w:rPr>
+        <w:t xml:space="preserve">, is a compressed </w:t>
+      </w:r>
+      <w:proofErr w:type="spellStart"/>
+      <w:r>
+        <w:rPr>
+          <w:rFonts w:ascii="Segoe UI" w:eastAsia="Times New Roman" w:hAnsi="Segoe UI" w:cs="Segoe UI"/>
+          <w:color w:val="374151"/>
+          <w:sz w:val="24"/>
+          <w:szCs w:val="24"/>
+          <w:lang w:eastAsia="en-GB"/>
+        </w:rPr>
+        <w:t>trie</w:t>
+      </w:r>
+      <w:proofErr w:type="spellEnd"/>
+      <w:r>
+        <w:rPr>
+          <w:rFonts w:ascii="Segoe UI" w:eastAsia="Times New Roman" w:hAnsi="Segoe UI" w:cs="Segoe UI"/>
+          <w:color w:val="374151"/>
+          <w:sz w:val="24"/>
+          <w:szCs w:val="24"/>
+          <w:lang w:eastAsia="en-GB"/>
+        </w:rPr>
+        <w:t xml:space="preserve"> data structure where each edge represents a common prefix among the keys. It is commonly used in IP routing, spell checking, and string processing, providing efficient storage and retrieval of key-value pairs.</w:t>
+      </w:r>
+    </w:p>
+    <w:p>
+      <w:pPr>
+        <w:numPr>
+          <w:ilvl w:val="0"/>
+          <w:numId w:val="8"/>
+        </w:numPr>
+        <w:pBdr>
+          <w:top w:val="single" w:sz="2" w:space="0" w:color="D9D9E3"/>
+          <w:left w:val="single" w:sz="2" w:space="5" w:color="D9D9E3"/>
+          <w:bottom w:val="single" w:sz="2" w:space="0" w:color="D9D9E3"/>
+          <w:right w:val="single" w:sz="2" w:space="0" w:color="D9D9E3"/>
+        </w:pBdr>
+        <w:shd w:val="clear" w:color="auto" w:fill="F7F7F8"/>
+        <w:spacing w:after="0" w:line="240" w:lineRule="auto"/>
+        <w:rPr>
+          <w:rFonts w:ascii="Segoe UI" w:eastAsia="Times New Roman" w:hAnsi="Segoe UI" w:cs="Segoe UI"/>
+          <w:color w:val="374151"/>
+          <w:sz w:val="24"/>
+          <w:szCs w:val="24"/>
+          <w:lang w:eastAsia="en-GB"/>
+        </w:rPr>
+      </w:pPr>
+      <w:r>
+        <w:rPr>
+          <w:rFonts w:ascii="Segoe UI" w:eastAsia="Times New Roman" w:hAnsi="Segoe UI" w:cs="Segoe UI"/>
+          <w:color w:val="374151"/>
+          <w:sz w:val="24"/>
+          <w:szCs w:val="24"/>
+          <w:lang w:eastAsia="en-GB"/>
+        </w:rPr>
+        <w:t>What is a self-balancing binary search tree, and why is it important?</w:t>
+      </w:r>
+    </w:p>
+    <w:p>
+      <w:pPr>
+        <w:numPr>
+          <w:ilvl w:val="1"/>
+          <w:numId w:val="8"/>
+        </w:numPr>
+        <w:pBdr>
+          <w:top w:val="single" w:sz="2" w:space="0" w:color="D9D9E3"/>
+          <w:left w:val="single" w:sz="2" w:space="5" w:color="D9D9E3"/>
+          <w:bottom w:val="single" w:sz="2" w:space="0" w:color="D9D9E3"/>
+          <w:right w:val="single" w:sz="2" w:space="0" w:color="D9D9E3"/>
+        </w:pBdr>
+        <w:shd w:val="clear" w:color="auto" w:fill="F7F7F8"/>
+        <w:spacing w:after="0" w:line="240" w:lineRule="auto"/>
+        <w:rPr>
+          <w:rFonts w:ascii="Segoe UI" w:eastAsia="Times New Roman" w:hAnsi="Segoe UI" w:cs="Segoe UI"/>
+          <w:color w:val="374151"/>
+          <w:sz w:val="24"/>
+          <w:szCs w:val="24"/>
+          <w:lang w:eastAsia="en-GB"/>
+        </w:rPr>
+      </w:pPr>
+      <w:r>
+        <w:rPr>
+          <w:rFonts w:ascii="Segoe UI" w:eastAsia="Times New Roman" w:hAnsi="Segoe UI" w:cs="Segoe UI"/>
+          <w:color w:val="374151"/>
+          <w:sz w:val="24"/>
+          <w:szCs w:val="24"/>
+          <w:lang w:eastAsia="en-GB"/>
+        </w:rPr>
+        <w:t>A self-balancing binary search tree is a binary search tree that automatically adjusts its structure to ensure the tree remains balanced. Examples include AVL trees, Red-Black trees, and Splay trees. The importance of self-balancing trees lies in maintaining efficient search, insertion, and deletion operations with a guaranteed logarithmic time complexity.</w:t>
+      </w:r>
+    </w:p>
+    <w:p>
+      <w:pPr>
+        <w:numPr>
+          <w:ilvl w:val="0"/>
+          <w:numId w:val="8"/>
+        </w:numPr>
+        <w:pBdr>
+          <w:top w:val="single" w:sz="2" w:space="0" w:color="D9D9E3"/>
+          <w:left w:val="single" w:sz="2" w:space="5" w:color="D9D9E3"/>
+          <w:bottom w:val="single" w:sz="2" w:space="0" w:color="D9D9E3"/>
+          <w:right w:val="single" w:sz="2" w:space="0" w:color="D9D9E3"/>
+        </w:pBdr>
+        <w:shd w:val="clear" w:color="auto" w:fill="F7F7F8"/>
+        <w:spacing w:after="0" w:line="240" w:lineRule="auto"/>
+        <w:rPr>
+          <w:rFonts w:ascii="Segoe UI" w:eastAsia="Times New Roman" w:hAnsi="Segoe UI" w:cs="Segoe UI"/>
+          <w:color w:val="374151"/>
+          <w:sz w:val="24"/>
+          <w:szCs w:val="24"/>
+          <w:lang w:eastAsia="en-GB"/>
+        </w:rPr>
+      </w:pPr>
+      <w:r>
+        <w:rPr>
+          <w:rFonts w:ascii="Segoe UI" w:eastAsia="Times New Roman" w:hAnsi="Segoe UI" w:cs="Segoe UI"/>
+          <w:color w:val="374151"/>
+          <w:sz w:val="24"/>
+          <w:szCs w:val="24"/>
+          <w:lang w:eastAsia="en-GB"/>
+        </w:rPr>
+        <w:t>Explain the concept of a Fenwick tree (Binary Indexed Tree).</w:t>
+      </w:r>
+    </w:p>
+    <w:p>
+      <w:pPr>
+        <w:numPr>
+          <w:ilvl w:val="1"/>
+          <w:numId w:val="8"/>
+        </w:numPr>
+        <w:pBdr>
+          <w:top w:val="single" w:sz="2" w:space="0" w:color="D9D9E3"/>
+          <w:left w:val="single" w:sz="2" w:space="5" w:color="D9D9E3"/>
+          <w:bottom w:val="single" w:sz="2" w:space="0" w:color="D9D9E3"/>
+          <w:right w:val="single" w:sz="2" w:space="0" w:color="D9D9E3"/>
+        </w:pBdr>
+        <w:shd w:val="clear" w:color="auto" w:fill="F7F7F8"/>
+        <w:spacing w:after="0" w:line="240" w:lineRule="auto"/>
+        <w:rPr>
+          <w:rFonts w:ascii="Segoe UI" w:eastAsia="Times New Roman" w:hAnsi="Segoe UI" w:cs="Segoe UI"/>
+          <w:color w:val="374151"/>
+          <w:sz w:val="24"/>
+          <w:szCs w:val="24"/>
+          <w:lang w:eastAsia="en-GB"/>
+        </w:rPr>
+      </w:pPr>
+      <w:r>
+        <w:rPr>
+          <w:rFonts w:ascii="Segoe UI" w:eastAsia="Times New Roman" w:hAnsi="Segoe UI" w:cs="Segoe UI"/>
+          <w:color w:val="374151"/>
+          <w:sz w:val="24"/>
+          <w:szCs w:val="24"/>
+          <w:lang w:eastAsia="en-GB"/>
+        </w:rPr>
+        <w:t>A Fenwick tree, also known as a Binary Indexed Tree (BIT), is a data structure that efficiently supports range queries and updates on an array. It achieves this by utilizing binary representations of indices to store cumulative frequency information. Fenwick trees are commonly used for problems involving prefix sums and cumulative frequency computations.</w:t>
+      </w:r>
+    </w:p>
+    <w:p>
+      <w:pPr>
+        <w:numPr>
+          <w:ilvl w:val="0"/>
+          <w:numId w:val="8"/>
+        </w:numPr>
+        <w:pBdr>
+          <w:top w:val="single" w:sz="2" w:space="0" w:color="D9D9E3"/>
+          <w:left w:val="single" w:sz="2" w:space="5" w:color="D9D9E3"/>
+          <w:bottom w:val="single" w:sz="2" w:space="0" w:color="D9D9E3"/>
+          <w:right w:val="single" w:sz="2" w:space="0" w:color="D9D9E3"/>
+        </w:pBdr>
+        <w:shd w:val="clear" w:color="auto" w:fill="F7F7F8"/>
+        <w:spacing w:after="0" w:line="240" w:lineRule="auto"/>
+        <w:rPr>
+          <w:rFonts w:ascii="Segoe UI" w:eastAsia="Times New Roman" w:hAnsi="Segoe UI" w:cs="Segoe UI"/>
+          <w:color w:val="374151"/>
+          <w:sz w:val="24"/>
+          <w:szCs w:val="24"/>
+          <w:lang w:eastAsia="en-GB"/>
+        </w:rPr>
+      </w:pPr>
+      <w:r>
+        <w:rPr>
+          <w:rFonts w:ascii="Segoe UI" w:eastAsia="Times New Roman" w:hAnsi="Segoe UI" w:cs="Segoe UI"/>
+          <w:color w:val="374151"/>
+          <w:sz w:val="24"/>
+          <w:szCs w:val="24"/>
+          <w:lang w:eastAsia="en-GB"/>
+        </w:rPr>
+        <w:t xml:space="preserve">Discuss the concept of a </w:t>
+      </w:r>
+      <w:proofErr w:type="spellStart"/>
+      <w:r>
+        <w:rPr>
+          <w:rFonts w:ascii="Segoe UI" w:eastAsia="Times New Roman" w:hAnsi="Segoe UI" w:cs="Segoe UI"/>
+          <w:color w:val="374151"/>
+          <w:sz w:val="24"/>
+          <w:szCs w:val="24"/>
+          <w:lang w:eastAsia="en-GB"/>
+        </w:rPr>
+        <w:t>trie</w:t>
+      </w:r>
+      <w:proofErr w:type="spellEnd"/>
+      <w:r>
+        <w:rPr>
+          <w:rFonts w:ascii="Segoe UI" w:eastAsia="Times New Roman" w:hAnsi="Segoe UI" w:cs="Segoe UI"/>
+          <w:color w:val="374151"/>
+          <w:sz w:val="24"/>
+          <w:szCs w:val="24"/>
+          <w:lang w:eastAsia="en-GB"/>
+        </w:rPr>
+        <w:t xml:space="preserve"> with compressed nodes (compressed </w:t>
+      </w:r>
+      <w:proofErr w:type="spellStart"/>
+      <w:r>
+        <w:rPr>
+          <w:rFonts w:ascii="Segoe UI" w:eastAsia="Times New Roman" w:hAnsi="Segoe UI" w:cs="Segoe UI"/>
+          <w:color w:val="374151"/>
+          <w:sz w:val="24"/>
+          <w:szCs w:val="24"/>
+          <w:lang w:eastAsia="en-GB"/>
+        </w:rPr>
+        <w:t>trie</w:t>
+      </w:r>
+      <w:proofErr w:type="spellEnd"/>
+      <w:r>
+        <w:rPr>
+          <w:rFonts w:ascii="Segoe UI" w:eastAsia="Times New Roman" w:hAnsi="Segoe UI" w:cs="Segoe UI"/>
+          <w:color w:val="374151"/>
+          <w:sz w:val="24"/>
+          <w:szCs w:val="24"/>
+          <w:lang w:eastAsia="en-GB"/>
+        </w:rPr>
+        <w:t>).</w:t>
+      </w:r>
+    </w:p>
+    <w:p>
+      <w:pPr>
+        <w:numPr>
+          <w:ilvl w:val="1"/>
+          <w:numId w:val="8"/>
+        </w:numPr>
+        <w:pBdr>
+          <w:top w:val="single" w:sz="2" w:space="0" w:color="D9D9E3"/>
+          <w:left w:val="single" w:sz="2" w:space="5" w:color="D9D9E3"/>
+          <w:bottom w:val="single" w:sz="2" w:space="0" w:color="D9D9E3"/>
+          <w:right w:val="single" w:sz="2" w:space="0" w:color="D9D9E3"/>
+        </w:pBdr>
+        <w:shd w:val="clear" w:color="auto" w:fill="F7F7F8"/>
+        <w:spacing w:after="0" w:line="240" w:lineRule="auto"/>
+        <w:rPr>
+          <w:rFonts w:ascii="Segoe UI" w:eastAsia="Times New Roman" w:hAnsi="Segoe UI" w:cs="Segoe UI"/>
+          <w:color w:val="374151"/>
+          <w:sz w:val="24"/>
+          <w:szCs w:val="24"/>
+          <w:lang w:eastAsia="en-GB"/>
+        </w:rPr>
+      </w:pPr>
+      <w:r>
+        <w:rPr>
+          <w:rFonts w:ascii="Segoe UI" w:eastAsia="Times New Roman" w:hAnsi="Segoe UI" w:cs="Segoe UI"/>
+          <w:color w:val="374151"/>
+          <w:sz w:val="24"/>
+          <w:szCs w:val="24"/>
+          <w:lang w:eastAsia="en-GB"/>
+        </w:rPr>
+        <w:t xml:space="preserve">A compressed </w:t>
+      </w:r>
+      <w:proofErr w:type="spellStart"/>
+      <w:r>
+        <w:rPr>
+          <w:rFonts w:ascii="Segoe UI" w:eastAsia="Times New Roman" w:hAnsi="Segoe UI" w:cs="Segoe UI"/>
+          <w:color w:val="374151"/>
+          <w:sz w:val="24"/>
+          <w:szCs w:val="24"/>
+          <w:lang w:eastAsia="en-GB"/>
+        </w:rPr>
+        <w:t>trie</w:t>
+      </w:r>
+      <w:proofErr w:type="spellEnd"/>
+      <w:r>
+        <w:rPr>
+          <w:rFonts w:ascii="Segoe UI" w:eastAsia="Times New Roman" w:hAnsi="Segoe UI" w:cs="Segoe UI"/>
+          <w:color w:val="374151"/>
+          <w:sz w:val="24"/>
+          <w:szCs w:val="24"/>
+          <w:lang w:eastAsia="en-GB"/>
+        </w:rPr>
+        <w:t xml:space="preserve"> is an optimized version of a </w:t>
+      </w:r>
+      <w:proofErr w:type="spellStart"/>
+      <w:r>
+        <w:rPr>
+          <w:rFonts w:ascii="Segoe UI" w:eastAsia="Times New Roman" w:hAnsi="Segoe UI" w:cs="Segoe UI"/>
+          <w:color w:val="374151"/>
+          <w:sz w:val="24"/>
+          <w:szCs w:val="24"/>
+          <w:lang w:eastAsia="en-GB"/>
+        </w:rPr>
+        <w:t>trie</w:t>
+      </w:r>
+      <w:proofErr w:type="spellEnd"/>
+      <w:r>
+        <w:rPr>
+          <w:rFonts w:ascii="Segoe UI" w:eastAsia="Times New Roman" w:hAnsi="Segoe UI" w:cs="Segoe UI"/>
+          <w:color w:val="374151"/>
+          <w:sz w:val="24"/>
+          <w:szCs w:val="24"/>
+          <w:lang w:eastAsia="en-GB"/>
+        </w:rPr>
+        <w:t xml:space="preserve"> that compresses chains of nodes with a single child into a single node. It reduces the space complexity of the </w:t>
+      </w:r>
+      <w:proofErr w:type="spellStart"/>
+      <w:r>
+        <w:rPr>
+          <w:rFonts w:ascii="Segoe UI" w:eastAsia="Times New Roman" w:hAnsi="Segoe UI" w:cs="Segoe UI"/>
+          <w:color w:val="374151"/>
+          <w:sz w:val="24"/>
+          <w:szCs w:val="24"/>
+          <w:lang w:eastAsia="en-GB"/>
+        </w:rPr>
+        <w:t>trie</w:t>
+      </w:r>
+      <w:proofErr w:type="spellEnd"/>
+      <w:r>
+        <w:rPr>
+          <w:rFonts w:ascii="Segoe UI" w:eastAsia="Times New Roman" w:hAnsi="Segoe UI" w:cs="Segoe UI"/>
+          <w:color w:val="374151"/>
+          <w:sz w:val="24"/>
+          <w:szCs w:val="24"/>
+          <w:lang w:eastAsia="en-GB"/>
+        </w:rPr>
+        <w:t xml:space="preserve"> by eliminating unnecessary intermediate nodes. Compressed tries are particularly useful when working with large dictionaries or sets of strings.</w:t>
+      </w:r>
+    </w:p>
+    <w:p>
+      <w:pPr>
+        <w:numPr>
+          <w:ilvl w:val="0"/>
+          <w:numId w:val="8"/>
+        </w:numPr>
+        <w:pBdr>
+          <w:top w:val="single" w:sz="2" w:space="0" w:color="D9D9E3"/>
+          <w:left w:val="single" w:sz="2" w:space="5" w:color="D9D9E3"/>
+          <w:bottom w:val="single" w:sz="2" w:space="0" w:color="D9D9E3"/>
+          <w:right w:val="single" w:sz="2" w:space="0" w:color="D9D9E3"/>
+        </w:pBdr>
+        <w:shd w:val="clear" w:color="auto" w:fill="F7F7F8"/>
+        <w:spacing w:after="0" w:line="240" w:lineRule="auto"/>
+        <w:rPr>
+          <w:rFonts w:ascii="Segoe UI" w:eastAsia="Times New Roman" w:hAnsi="Segoe UI" w:cs="Segoe UI"/>
+          <w:color w:val="374151"/>
+          <w:sz w:val="24"/>
+          <w:szCs w:val="24"/>
+          <w:lang w:eastAsia="en-GB"/>
+        </w:rPr>
+      </w:pPr>
+      <w:r>
+        <w:rPr>
+          <w:rFonts w:ascii="Segoe UI" w:eastAsia="Times New Roman" w:hAnsi="Segoe UI" w:cs="Segoe UI"/>
+          <w:color w:val="374151"/>
+          <w:sz w:val="24"/>
+          <w:szCs w:val="24"/>
+          <w:lang w:eastAsia="en-GB"/>
+        </w:rPr>
+        <w:t xml:space="preserve">What is the concept of a van </w:t>
+      </w:r>
+      <w:proofErr w:type="spellStart"/>
+      <w:r>
+        <w:rPr>
+          <w:rFonts w:ascii="Segoe UI" w:eastAsia="Times New Roman" w:hAnsi="Segoe UI" w:cs="Segoe UI"/>
+          <w:color w:val="374151"/>
+          <w:sz w:val="24"/>
+          <w:szCs w:val="24"/>
+          <w:lang w:eastAsia="en-GB"/>
+        </w:rPr>
+        <w:t>Emde</w:t>
+      </w:r>
+      <w:proofErr w:type="spellEnd"/>
+      <w:r>
+        <w:rPr>
+          <w:rFonts w:ascii="Segoe UI" w:eastAsia="Times New Roman" w:hAnsi="Segoe UI" w:cs="Segoe UI"/>
+          <w:color w:val="374151"/>
+          <w:sz w:val="24"/>
+          <w:szCs w:val="24"/>
+          <w:lang w:eastAsia="en-GB"/>
+        </w:rPr>
+        <w:t xml:space="preserve"> Boas tree?</w:t>
+      </w:r>
+    </w:p>
+    <w:p>
+      <w:pPr>
+        <w:numPr>
+          <w:ilvl w:val="1"/>
+          <w:numId w:val="8"/>
+        </w:numPr>
+        <w:pBdr>
+          <w:top w:val="single" w:sz="2" w:space="0" w:color="D9D9E3"/>
+          <w:left w:val="single" w:sz="2" w:space="5" w:color="D9D9E3"/>
+          <w:bottom w:val="single" w:sz="2" w:space="0" w:color="D9D9E3"/>
+          <w:right w:val="single" w:sz="2" w:space="0" w:color="D9D9E3"/>
+        </w:pBdr>
+        <w:shd w:val="clear" w:color="auto" w:fill="F7F7F8"/>
+        <w:spacing w:after="0" w:line="240" w:lineRule="auto"/>
+        <w:rPr>
+          <w:rFonts w:ascii="Segoe UI" w:eastAsia="Times New Roman" w:hAnsi="Segoe UI" w:cs="Segoe UI"/>
+          <w:color w:val="374151"/>
+          <w:sz w:val="24"/>
+          <w:szCs w:val="24"/>
+          <w:lang w:eastAsia="en-GB"/>
+        </w:rPr>
+      </w:pPr>
+      <w:r>
+        <w:rPr>
+          <w:rFonts w:ascii="Segoe UI" w:eastAsia="Times New Roman" w:hAnsi="Segoe UI" w:cs="Segoe UI"/>
+          <w:color w:val="374151"/>
+          <w:sz w:val="24"/>
+          <w:szCs w:val="24"/>
+          <w:lang w:eastAsia="en-GB"/>
+        </w:rPr>
+        <w:t xml:space="preserve">A van </w:t>
+      </w:r>
+      <w:proofErr w:type="spellStart"/>
+      <w:r>
+        <w:rPr>
+          <w:rFonts w:ascii="Segoe UI" w:eastAsia="Times New Roman" w:hAnsi="Segoe UI" w:cs="Segoe UI"/>
+          <w:color w:val="374151"/>
+          <w:sz w:val="24"/>
+          <w:szCs w:val="24"/>
+          <w:lang w:eastAsia="en-GB"/>
+        </w:rPr>
+        <w:t>Emde</w:t>
+      </w:r>
+      <w:proofErr w:type="spellEnd"/>
+      <w:r>
+        <w:rPr>
+          <w:rFonts w:ascii="Segoe UI" w:eastAsia="Times New Roman" w:hAnsi="Segoe UI" w:cs="Segoe UI"/>
+          <w:color w:val="374151"/>
+          <w:sz w:val="24"/>
+          <w:szCs w:val="24"/>
+          <w:lang w:eastAsia="en-GB"/>
+        </w:rPr>
+        <w:t xml:space="preserve"> Boas tree is a tree-based data structure that provides efficient operations on a universe of integers. It achieves a time complexity of </w:t>
+      </w:r>
+      <w:proofErr w:type="gramStart"/>
+      <w:r>
+        <w:rPr>
+          <w:rFonts w:ascii="Segoe UI" w:eastAsia="Times New Roman" w:hAnsi="Segoe UI" w:cs="Segoe UI"/>
+          <w:color w:val="374151"/>
+          <w:sz w:val="24"/>
+          <w:szCs w:val="24"/>
+          <w:lang w:eastAsia="en-GB"/>
+        </w:rPr>
+        <w:t>O(</w:t>
+      </w:r>
+      <w:proofErr w:type="gramEnd"/>
+      <w:r>
+        <w:rPr>
+          <w:rFonts w:ascii="Segoe UI" w:eastAsia="Times New Roman" w:hAnsi="Segoe UI" w:cs="Segoe UI"/>
+          <w:color w:val="374151"/>
+          <w:sz w:val="24"/>
+          <w:szCs w:val="24"/>
+          <w:lang w:eastAsia="en-GB"/>
+        </w:rPr>
+        <w:t xml:space="preserve">log </w:t>
+      </w:r>
+      <w:proofErr w:type="spellStart"/>
+      <w:r>
+        <w:rPr>
+          <w:rFonts w:ascii="Segoe UI" w:eastAsia="Times New Roman" w:hAnsi="Segoe UI" w:cs="Segoe UI"/>
+          <w:color w:val="374151"/>
+          <w:sz w:val="24"/>
+          <w:szCs w:val="24"/>
+          <w:lang w:eastAsia="en-GB"/>
+        </w:rPr>
+        <w:t>log</w:t>
+      </w:r>
+      <w:proofErr w:type="spellEnd"/>
+      <w:r>
+        <w:rPr>
+          <w:rFonts w:ascii="Segoe UI" w:eastAsia="Times New Roman" w:hAnsi="Segoe UI" w:cs="Segoe UI"/>
+          <w:color w:val="374151"/>
+          <w:sz w:val="24"/>
+          <w:szCs w:val="24"/>
+          <w:lang w:eastAsia="en-GB"/>
+        </w:rPr>
+        <w:t xml:space="preserve"> N) for most operations, making it suitable for problems requiring fast lookup, insertion, deletion, successor, and predecessor operations. van </w:t>
+      </w:r>
+      <w:proofErr w:type="spellStart"/>
+      <w:r>
+        <w:rPr>
+          <w:rFonts w:ascii="Segoe UI" w:eastAsia="Times New Roman" w:hAnsi="Segoe UI" w:cs="Segoe UI"/>
+          <w:color w:val="374151"/>
+          <w:sz w:val="24"/>
+          <w:szCs w:val="24"/>
+          <w:lang w:eastAsia="en-GB"/>
+        </w:rPr>
+        <w:t>Emde</w:t>
+      </w:r>
+      <w:proofErr w:type="spellEnd"/>
+      <w:r>
+        <w:rPr>
+          <w:rFonts w:ascii="Segoe UI" w:eastAsia="Times New Roman" w:hAnsi="Segoe UI" w:cs="Segoe UI"/>
+          <w:color w:val="374151"/>
+          <w:sz w:val="24"/>
+          <w:szCs w:val="24"/>
+          <w:lang w:eastAsia="en-GB"/>
+        </w:rPr>
+        <w:t xml:space="preserve"> Boas trees are particularly efficient when the universe of integers is small or sparse.</w:t>
+      </w:r>
+    </w:p>
+    <w:p>
+      <w:pPr>
+        <w:numPr>
+          <w:ilvl w:val="0"/>
+          <w:numId w:val="8"/>
+        </w:numPr>
+        <w:pBdr>
+          <w:top w:val="single" w:sz="2" w:space="0" w:color="D9D9E3"/>
+          <w:left w:val="single" w:sz="2" w:space="5" w:color="D9D9E3"/>
+          <w:bottom w:val="single" w:sz="2" w:space="0" w:color="D9D9E3"/>
+          <w:right w:val="single" w:sz="2" w:space="0" w:color="D9D9E3"/>
+        </w:pBdr>
+        <w:shd w:val="clear" w:color="auto" w:fill="F7F7F8"/>
+        <w:spacing w:after="0" w:line="240" w:lineRule="auto"/>
+        <w:rPr>
+          <w:rFonts w:ascii="Segoe UI" w:eastAsia="Times New Roman" w:hAnsi="Segoe UI" w:cs="Segoe UI"/>
+          <w:color w:val="374151"/>
+          <w:sz w:val="24"/>
+          <w:szCs w:val="24"/>
+          <w:lang w:eastAsia="en-GB"/>
+        </w:rPr>
+      </w:pPr>
+      <w:r>
+        <w:rPr>
+          <w:rFonts w:ascii="Segoe UI" w:eastAsia="Times New Roman" w:hAnsi="Segoe UI" w:cs="Segoe UI"/>
+          <w:color w:val="374151"/>
+          <w:sz w:val="24"/>
+          <w:szCs w:val="24"/>
+          <w:lang w:eastAsia="en-GB"/>
+        </w:rPr>
+        <w:t>Explain the concept of a quadtree.</w:t>
+      </w:r>
+    </w:p>
+    <w:p>
+      <w:pPr>
+        <w:numPr>
+          <w:ilvl w:val="1"/>
+          <w:numId w:val="8"/>
+        </w:numPr>
+        <w:pBdr>
+          <w:top w:val="single" w:sz="2" w:space="0" w:color="D9D9E3"/>
+          <w:left w:val="single" w:sz="2" w:space="5" w:color="D9D9E3"/>
+          <w:bottom w:val="single" w:sz="2" w:space="0" w:color="D9D9E3"/>
+          <w:right w:val="single" w:sz="2" w:space="0" w:color="D9D9E3"/>
+        </w:pBdr>
+        <w:shd w:val="clear" w:color="auto" w:fill="F7F7F8"/>
+        <w:spacing w:after="0" w:line="240" w:lineRule="auto"/>
+        <w:rPr>
+          <w:rFonts w:ascii="Segoe UI" w:eastAsia="Times New Roman" w:hAnsi="Segoe UI" w:cs="Segoe UI"/>
+          <w:color w:val="374151"/>
+          <w:sz w:val="24"/>
+          <w:szCs w:val="24"/>
+          <w:lang w:eastAsia="en-GB"/>
+        </w:rPr>
+      </w:pPr>
+      <w:r>
+        <w:rPr>
+          <w:rFonts w:ascii="Segoe UI" w:eastAsia="Times New Roman" w:hAnsi="Segoe UI" w:cs="Segoe UI"/>
+          <w:color w:val="374151"/>
+          <w:sz w:val="24"/>
+          <w:szCs w:val="24"/>
+          <w:lang w:eastAsia="en-GB"/>
+        </w:rPr>
+        <w:t>A quadtree is a tree-based data structure commonly used to partition two-dimensional space. It recursively subdivides a space into four quadrants until each quadrant contains a predefined number of points or reaches a desired level of detail. Quadtrees are useful for spatial indexing, collision detection, image compression, and other applications dealing with spatial data.</w:t>
+      </w:r>
+    </w:p>
+    <w:p>
+      <w:pPr>
+        <w:numPr>
+          <w:ilvl w:val="0"/>
+          <w:numId w:val="8"/>
+        </w:numPr>
+        <w:pBdr>
+          <w:top w:val="single" w:sz="2" w:space="0" w:color="D9D9E3"/>
+          <w:left w:val="single" w:sz="2" w:space="5" w:color="D9D9E3"/>
+          <w:bottom w:val="single" w:sz="2" w:space="0" w:color="D9D9E3"/>
+          <w:right w:val="single" w:sz="2" w:space="0" w:color="D9D9E3"/>
+        </w:pBdr>
+        <w:shd w:val="clear" w:color="auto" w:fill="F7F7F8"/>
+        <w:spacing w:after="0" w:line="240" w:lineRule="auto"/>
+        <w:rPr>
+          <w:rFonts w:ascii="Segoe UI" w:eastAsia="Times New Roman" w:hAnsi="Segoe UI" w:cs="Segoe UI"/>
+          <w:color w:val="374151"/>
+          <w:sz w:val="24"/>
+          <w:szCs w:val="24"/>
+          <w:lang w:eastAsia="en-GB"/>
+        </w:rPr>
+      </w:pPr>
+      <w:r>
+        <w:rPr>
+          <w:rFonts w:ascii="Segoe UI" w:eastAsia="Times New Roman" w:hAnsi="Segoe UI" w:cs="Segoe UI"/>
+          <w:color w:val="374151"/>
+          <w:sz w:val="24"/>
+          <w:szCs w:val="24"/>
+          <w:lang w:eastAsia="en-GB"/>
+        </w:rPr>
+        <w:t xml:space="preserve">Discuss the concept of a Patricia </w:t>
+      </w:r>
+      <w:proofErr w:type="spellStart"/>
+      <w:r>
+        <w:rPr>
+          <w:rFonts w:ascii="Segoe UI" w:eastAsia="Times New Roman" w:hAnsi="Segoe UI" w:cs="Segoe UI"/>
+          <w:color w:val="374151"/>
+          <w:sz w:val="24"/>
+          <w:szCs w:val="24"/>
+          <w:lang w:eastAsia="en-GB"/>
+        </w:rPr>
+        <w:t>trie</w:t>
+      </w:r>
+      <w:proofErr w:type="spellEnd"/>
+      <w:r>
+        <w:rPr>
+          <w:rFonts w:ascii="Segoe UI" w:eastAsia="Times New Roman" w:hAnsi="Segoe UI" w:cs="Segoe UI"/>
+          <w:color w:val="374151"/>
+          <w:sz w:val="24"/>
+          <w:szCs w:val="24"/>
+          <w:lang w:eastAsia="en-GB"/>
+        </w:rPr>
+        <w:t xml:space="preserve"> (Radix tree).</w:t>
+      </w:r>
+    </w:p>
+    <w:p>
+      <w:pPr>
+        <w:numPr>
+          <w:ilvl w:val="1"/>
+          <w:numId w:val="8"/>
+        </w:numPr>
+        <w:pBdr>
+          <w:top w:val="single" w:sz="2" w:space="0" w:color="D9D9E3"/>
+          <w:left w:val="single" w:sz="2" w:space="5" w:color="D9D9E3"/>
+          <w:bottom w:val="single" w:sz="2" w:space="0" w:color="D9D9E3"/>
+          <w:right w:val="single" w:sz="2" w:space="0" w:color="D9D9E3"/>
+        </w:pBdr>
+        <w:shd w:val="clear" w:color="auto" w:fill="F7F7F8"/>
+        <w:spacing w:after="0" w:line="240" w:lineRule="auto"/>
+        <w:rPr>
+          <w:rFonts w:ascii="Segoe UI" w:eastAsia="Times New Roman" w:hAnsi="Segoe UI" w:cs="Segoe UI"/>
+          <w:color w:val="374151"/>
+          <w:sz w:val="24"/>
+          <w:szCs w:val="24"/>
+          <w:lang w:eastAsia="en-GB"/>
+        </w:rPr>
+      </w:pPr>
+      <w:r>
+        <w:rPr>
+          <w:rFonts w:ascii="Segoe UI" w:eastAsia="Times New Roman" w:hAnsi="Segoe UI" w:cs="Segoe UI"/>
+          <w:color w:val="374151"/>
+          <w:sz w:val="24"/>
+          <w:szCs w:val="24"/>
+          <w:lang w:eastAsia="en-GB"/>
+        </w:rPr>
+        <w:t xml:space="preserve">A Patricia </w:t>
+      </w:r>
+      <w:proofErr w:type="spellStart"/>
+      <w:r>
+        <w:rPr>
+          <w:rFonts w:ascii="Segoe UI" w:eastAsia="Times New Roman" w:hAnsi="Segoe UI" w:cs="Segoe UI"/>
+          <w:color w:val="374151"/>
+          <w:sz w:val="24"/>
+          <w:szCs w:val="24"/>
+          <w:lang w:eastAsia="en-GB"/>
+        </w:rPr>
+        <w:t>trie</w:t>
+      </w:r>
+      <w:proofErr w:type="spellEnd"/>
+      <w:r>
+        <w:rPr>
+          <w:rFonts w:ascii="Segoe UI" w:eastAsia="Times New Roman" w:hAnsi="Segoe UI" w:cs="Segoe UI"/>
+          <w:color w:val="374151"/>
+          <w:sz w:val="24"/>
+          <w:szCs w:val="24"/>
+          <w:lang w:eastAsia="en-GB"/>
+        </w:rPr>
+        <w:t xml:space="preserve">, also known as a radix tree, is a compressed </w:t>
+      </w:r>
+      <w:proofErr w:type="spellStart"/>
+      <w:r>
+        <w:rPr>
+          <w:rFonts w:ascii="Segoe UI" w:eastAsia="Times New Roman" w:hAnsi="Segoe UI" w:cs="Segoe UI"/>
+          <w:color w:val="374151"/>
+          <w:sz w:val="24"/>
+          <w:szCs w:val="24"/>
+          <w:lang w:eastAsia="en-GB"/>
+        </w:rPr>
+        <w:t>trie</w:t>
+      </w:r>
+      <w:proofErr w:type="spellEnd"/>
+      <w:r>
+        <w:rPr>
+          <w:rFonts w:ascii="Segoe UI" w:eastAsia="Times New Roman" w:hAnsi="Segoe UI" w:cs="Segoe UI"/>
+          <w:color w:val="374151"/>
+          <w:sz w:val="24"/>
+          <w:szCs w:val="24"/>
+          <w:lang w:eastAsia="en-GB"/>
+        </w:rPr>
+        <w:t xml:space="preserve"> data structure that stores keys associated with values. It optimizes memory usage by merging common prefixes among keys. Patricia tries are particularly efficient for searching and storing large sets of strings with common prefixes, such as IP addresses and file systems.</w:t>
+      </w:r>
+    </w:p>
+    <w:p>
+      <w:pPr>
+        <w:numPr>
+          <w:ilvl w:val="0"/>
+          <w:numId w:val="8"/>
+        </w:numPr>
+        <w:pBdr>
+          <w:top w:val="single" w:sz="2" w:space="0" w:color="D9D9E3"/>
+          <w:left w:val="single" w:sz="2" w:space="5" w:color="D9D9E3"/>
+          <w:bottom w:val="single" w:sz="2" w:space="0" w:color="D9D9E3"/>
+          <w:right w:val="single" w:sz="2" w:space="0" w:color="D9D9E3"/>
+        </w:pBdr>
+        <w:shd w:val="clear" w:color="auto" w:fill="F7F7F8"/>
+        <w:spacing w:after="0" w:line="240" w:lineRule="auto"/>
+        <w:rPr>
+          <w:rFonts w:ascii="Segoe UI" w:eastAsia="Times New Roman" w:hAnsi="Segoe UI" w:cs="Segoe UI"/>
+          <w:color w:val="374151"/>
+          <w:sz w:val="24"/>
+          <w:szCs w:val="24"/>
+          <w:lang w:eastAsia="en-GB"/>
+        </w:rPr>
+      </w:pPr>
+      <w:r>
+        <w:rPr>
+          <w:rFonts w:ascii="Segoe UI" w:eastAsia="Times New Roman" w:hAnsi="Segoe UI" w:cs="Segoe UI"/>
+          <w:color w:val="374151"/>
+          <w:sz w:val="24"/>
+          <w:szCs w:val="24"/>
+          <w:lang w:eastAsia="en-GB"/>
+        </w:rPr>
+        <w:t>What is the concept of a Fibonacci heap?</w:t>
+      </w:r>
+    </w:p>
+    <w:p>
+      <w:pPr>
+        <w:numPr>
+          <w:ilvl w:val="1"/>
+          <w:numId w:val="8"/>
+        </w:numPr>
+        <w:pBdr>
+          <w:top w:val="single" w:sz="2" w:space="0" w:color="D9D9E3"/>
+          <w:left w:val="single" w:sz="2" w:space="5" w:color="D9D9E3"/>
+          <w:bottom w:val="single" w:sz="2" w:space="0" w:color="D9D9E3"/>
+          <w:right w:val="single" w:sz="2" w:space="0" w:color="D9D9E3"/>
+        </w:pBdr>
+        <w:shd w:val="clear" w:color="auto" w:fill="F7F7F8"/>
+        <w:spacing w:after="0" w:line="240" w:lineRule="auto"/>
+        <w:rPr>
+          <w:rFonts w:ascii="Segoe UI" w:eastAsia="Times New Roman" w:hAnsi="Segoe UI" w:cs="Segoe UI"/>
+          <w:color w:val="374151"/>
+          <w:sz w:val="24"/>
+          <w:szCs w:val="24"/>
+          <w:lang w:eastAsia="en-GB"/>
+        </w:rPr>
+      </w:pPr>
+      <w:r>
+        <w:rPr>
+          <w:rFonts w:ascii="Segoe UI" w:eastAsia="Times New Roman" w:hAnsi="Segoe UI" w:cs="Segoe UI"/>
+          <w:color w:val="374151"/>
+          <w:sz w:val="24"/>
+          <w:szCs w:val="24"/>
+          <w:lang w:eastAsia="en-GB"/>
+        </w:rPr>
+        <w:t>A Fibonacci heap is a data structure used to implement the priority queue abstract data type efficiently. It offers excellent amortized time complexity for various operations, including insertion, minimum extraction, and merging of heaps. Fibonacci heaps are particularly useful in algorithms such as Dijkstra's algorithm and Prim's algorithm.</w:t>
+      </w:r>
+    </w:p>
+    <w:p>
+      <w:pPr>
+        <w:numPr>
+          <w:ilvl w:val="0"/>
+          <w:numId w:val="8"/>
+        </w:numPr>
+        <w:pBdr>
+          <w:top w:val="single" w:sz="2" w:space="0" w:color="D9D9E3"/>
+          <w:left w:val="single" w:sz="2" w:space="5" w:color="D9D9E3"/>
+          <w:bottom w:val="single" w:sz="2" w:space="0" w:color="D9D9E3"/>
+          <w:right w:val="single" w:sz="2" w:space="0" w:color="D9D9E3"/>
+        </w:pBdr>
+        <w:shd w:val="clear" w:color="auto" w:fill="F7F7F8"/>
+        <w:spacing w:after="0" w:line="240" w:lineRule="auto"/>
+        <w:rPr>
+          <w:rFonts w:ascii="Segoe UI" w:eastAsia="Times New Roman" w:hAnsi="Segoe UI" w:cs="Segoe UI"/>
+          <w:color w:val="374151"/>
+          <w:sz w:val="24"/>
+          <w:szCs w:val="24"/>
+          <w:lang w:eastAsia="en-GB"/>
+        </w:rPr>
+      </w:pPr>
+      <w:r>
+        <w:rPr>
+          <w:rFonts w:ascii="Segoe UI" w:eastAsia="Times New Roman" w:hAnsi="Segoe UI" w:cs="Segoe UI"/>
+          <w:color w:val="374151"/>
+          <w:sz w:val="24"/>
+          <w:szCs w:val="24"/>
+          <w:lang w:eastAsia="en-GB"/>
+        </w:rPr>
+        <w:t>Explain the concept of a suffix array.</w:t>
+      </w:r>
+    </w:p>
+    <w:p>
+      <w:pPr>
+        <w:numPr>
+          <w:ilvl w:val="1"/>
+          <w:numId w:val="8"/>
+        </w:numPr>
+        <w:pBdr>
+          <w:top w:val="single" w:sz="2" w:space="0" w:color="D9D9E3"/>
+          <w:left w:val="single" w:sz="2" w:space="5" w:color="D9D9E3"/>
+          <w:bottom w:val="single" w:sz="2" w:space="0" w:color="D9D9E3"/>
+          <w:right w:val="single" w:sz="2" w:space="0" w:color="D9D9E3"/>
+        </w:pBdr>
+        <w:shd w:val="clear" w:color="auto" w:fill="F7F7F8"/>
+        <w:spacing w:after="0" w:line="240" w:lineRule="auto"/>
+        <w:rPr>
+          <w:rFonts w:ascii="Segoe UI" w:eastAsia="Times New Roman" w:hAnsi="Segoe UI" w:cs="Segoe UI"/>
+          <w:color w:val="374151"/>
+          <w:sz w:val="24"/>
+          <w:szCs w:val="24"/>
+          <w:lang w:eastAsia="en-GB"/>
+        </w:rPr>
+      </w:pPr>
+      <w:r>
+        <w:rPr>
+          <w:rFonts w:ascii="Segoe UI" w:eastAsia="Times New Roman" w:hAnsi="Segoe UI" w:cs="Segoe UI"/>
+          <w:color w:val="374151"/>
+          <w:sz w:val="24"/>
+          <w:szCs w:val="24"/>
+          <w:lang w:eastAsia="en-GB"/>
+        </w:rPr>
+        <w:t>A suffix array is an array-based data structure that stores all the suffixes of a given string in sorted order. It allows for efficient pattern matching and substring search operations. Suffix arrays have applications in text processing, string algorithms, and bioinformatics.</w:t>
+      </w:r>
+    </w:p>
+    <w:p>
+      <w:pPr>
+        <w:numPr>
+          <w:ilvl w:val="0"/>
+          <w:numId w:val="8"/>
+        </w:numPr>
+        <w:pBdr>
+          <w:top w:val="single" w:sz="2" w:space="0" w:color="D9D9E3"/>
+          <w:left w:val="single" w:sz="2" w:space="5" w:color="D9D9E3"/>
+          <w:bottom w:val="single" w:sz="2" w:space="0" w:color="D9D9E3"/>
+          <w:right w:val="single" w:sz="2" w:space="0" w:color="D9D9E3"/>
+        </w:pBdr>
+        <w:shd w:val="clear" w:color="auto" w:fill="F7F7F8"/>
+        <w:spacing w:after="0" w:line="240" w:lineRule="auto"/>
+        <w:rPr>
+          <w:rFonts w:ascii="Segoe UI" w:eastAsia="Times New Roman" w:hAnsi="Segoe UI" w:cs="Segoe UI"/>
+          <w:color w:val="374151"/>
+          <w:sz w:val="24"/>
+          <w:szCs w:val="24"/>
+          <w:lang w:eastAsia="en-GB"/>
+        </w:rPr>
+      </w:pPr>
+      <w:r>
+        <w:rPr>
+          <w:rFonts w:ascii="Segoe UI" w:eastAsia="Times New Roman" w:hAnsi="Segoe UI" w:cs="Segoe UI"/>
+          <w:color w:val="374151"/>
+          <w:sz w:val="24"/>
+          <w:szCs w:val="24"/>
+          <w:lang w:eastAsia="en-GB"/>
+        </w:rPr>
+        <w:t xml:space="preserve">Discuss the concept of a </w:t>
+      </w:r>
+      <w:proofErr w:type="spellStart"/>
+      <w:r>
+        <w:rPr>
+          <w:rFonts w:ascii="Segoe UI" w:eastAsia="Times New Roman" w:hAnsi="Segoe UI" w:cs="Segoe UI"/>
+          <w:color w:val="374151"/>
+          <w:sz w:val="24"/>
+          <w:szCs w:val="24"/>
+          <w:lang w:eastAsia="en-GB"/>
+        </w:rPr>
+        <w:t>trie</w:t>
+      </w:r>
+      <w:proofErr w:type="spellEnd"/>
+      <w:r>
+        <w:rPr>
+          <w:rFonts w:ascii="Segoe UI" w:eastAsia="Times New Roman" w:hAnsi="Segoe UI" w:cs="Segoe UI"/>
+          <w:color w:val="374151"/>
+          <w:sz w:val="24"/>
+          <w:szCs w:val="24"/>
+          <w:lang w:eastAsia="en-GB"/>
+        </w:rPr>
+        <w:t xml:space="preserve">-based data structure for efficient word search (e.g., </w:t>
+      </w:r>
+      <w:proofErr w:type="spellStart"/>
+      <w:r>
+        <w:rPr>
+          <w:rFonts w:ascii="Segoe UI" w:eastAsia="Times New Roman" w:hAnsi="Segoe UI" w:cs="Segoe UI"/>
+          <w:color w:val="374151"/>
+          <w:sz w:val="24"/>
+          <w:szCs w:val="24"/>
+          <w:lang w:eastAsia="en-GB"/>
+        </w:rPr>
+        <w:t>Trie</w:t>
+      </w:r>
+      <w:proofErr w:type="spellEnd"/>
+      <w:r>
+        <w:rPr>
+          <w:rFonts w:ascii="Segoe UI" w:eastAsia="Times New Roman" w:hAnsi="Segoe UI" w:cs="Segoe UI"/>
+          <w:color w:val="374151"/>
+          <w:sz w:val="24"/>
+          <w:szCs w:val="24"/>
+          <w:lang w:eastAsia="en-GB"/>
+        </w:rPr>
+        <w:t xml:space="preserve">, </w:t>
+      </w:r>
+      <w:proofErr w:type="spellStart"/>
+      <w:r>
+        <w:rPr>
+          <w:rFonts w:ascii="Segoe UI" w:eastAsia="Times New Roman" w:hAnsi="Segoe UI" w:cs="Segoe UI"/>
+          <w:color w:val="374151"/>
+          <w:sz w:val="24"/>
+          <w:szCs w:val="24"/>
+          <w:lang w:eastAsia="en-GB"/>
+        </w:rPr>
+        <w:t>Trie</w:t>
+      </w:r>
+      <w:proofErr w:type="spellEnd"/>
+      <w:r>
+        <w:rPr>
+          <w:rFonts w:ascii="Segoe UI" w:eastAsia="Times New Roman" w:hAnsi="Segoe UI" w:cs="Segoe UI"/>
+          <w:color w:val="374151"/>
+          <w:sz w:val="24"/>
+          <w:szCs w:val="24"/>
+          <w:lang w:eastAsia="en-GB"/>
+        </w:rPr>
+        <w:t xml:space="preserve"> with Compressed Nodes, or Ternary Search Tree).</w:t>
+      </w:r>
+    </w:p>
+    <w:p>
+      <w:pPr>
+        <w:numPr>
+          <w:ilvl w:val="1"/>
+          <w:numId w:val="8"/>
+        </w:numPr>
+        <w:pBdr>
+          <w:top w:val="single" w:sz="2" w:space="0" w:color="D9D9E3"/>
+          <w:left w:val="single" w:sz="2" w:space="5" w:color="D9D9E3"/>
+          <w:bottom w:val="single" w:sz="2" w:space="0" w:color="D9D9E3"/>
+          <w:right w:val="single" w:sz="2" w:space="0" w:color="D9D9E3"/>
+        </w:pBdr>
+        <w:shd w:val="clear" w:color="auto" w:fill="F7F7F8"/>
+        <w:spacing w:after="0" w:line="240" w:lineRule="auto"/>
+        <w:rPr>
+          <w:rFonts w:ascii="Segoe UI" w:eastAsia="Times New Roman" w:hAnsi="Segoe UI" w:cs="Segoe UI"/>
+          <w:color w:val="374151"/>
+          <w:sz w:val="24"/>
+          <w:szCs w:val="24"/>
+          <w:lang w:eastAsia="en-GB"/>
+        </w:rPr>
+      </w:pPr>
+      <w:proofErr w:type="spellStart"/>
+      <w:r>
+        <w:rPr>
+          <w:rFonts w:ascii="Segoe UI" w:eastAsia="Times New Roman" w:hAnsi="Segoe UI" w:cs="Segoe UI"/>
+          <w:color w:val="374151"/>
+          <w:sz w:val="24"/>
+          <w:szCs w:val="24"/>
+          <w:lang w:eastAsia="en-GB"/>
+        </w:rPr>
+        <w:t>Trie</w:t>
+      </w:r>
+      <w:proofErr w:type="spellEnd"/>
+      <w:r>
+        <w:rPr>
+          <w:rFonts w:ascii="Segoe UI" w:eastAsia="Times New Roman" w:hAnsi="Segoe UI" w:cs="Segoe UI"/>
+          <w:color w:val="374151"/>
+          <w:sz w:val="24"/>
+          <w:szCs w:val="24"/>
+          <w:lang w:eastAsia="en-GB"/>
+        </w:rPr>
+        <w:t>-based data structures are efficient for word search operations, such as checking for the existence of a word or finding all words with a given prefix. Tries store characters of words in a hierarchical manner, allowing for fast lookups. Compressed tries and Ternary Search Trees further optimize space usage and improve search performance.</w:t>
+      </w:r>
+    </w:p>
+    <w:p>
+      <w:pPr>
+        <w:numPr>
+          <w:ilvl w:val="0"/>
+          <w:numId w:val="8"/>
+        </w:numPr>
+        <w:pBdr>
+          <w:top w:val="single" w:sz="2" w:space="0" w:color="D9D9E3"/>
+          <w:left w:val="single" w:sz="2" w:space="5" w:color="D9D9E3"/>
+          <w:bottom w:val="single" w:sz="2" w:space="0" w:color="D9D9E3"/>
+          <w:right w:val="single" w:sz="2" w:space="0" w:color="D9D9E3"/>
+        </w:pBdr>
+        <w:shd w:val="clear" w:color="auto" w:fill="F7F7F8"/>
+        <w:spacing w:after="0" w:line="240" w:lineRule="auto"/>
+        <w:rPr>
+          <w:rFonts w:ascii="Segoe UI" w:eastAsia="Times New Roman" w:hAnsi="Segoe UI" w:cs="Segoe UI"/>
+          <w:color w:val="374151"/>
+          <w:sz w:val="24"/>
+          <w:szCs w:val="24"/>
+          <w:lang w:eastAsia="en-GB"/>
+        </w:rPr>
+      </w:pPr>
+      <w:r>
+        <w:rPr>
+          <w:rFonts w:ascii="Segoe UI" w:eastAsia="Times New Roman" w:hAnsi="Segoe UI" w:cs="Segoe UI"/>
+          <w:color w:val="374151"/>
+          <w:sz w:val="24"/>
+          <w:szCs w:val="24"/>
+          <w:lang w:eastAsia="en-GB"/>
+        </w:rPr>
+        <w:t>What is the concept of a K-D tree (K-Dimensional tree)?</w:t>
+      </w:r>
+    </w:p>
+    <w:p>
+      <w:pPr>
+        <w:numPr>
+          <w:ilvl w:val="1"/>
+          <w:numId w:val="8"/>
+        </w:numPr>
+        <w:pBdr>
+          <w:top w:val="single" w:sz="2" w:space="0" w:color="D9D9E3"/>
+          <w:left w:val="single" w:sz="2" w:space="5" w:color="D9D9E3"/>
+          <w:bottom w:val="single" w:sz="2" w:space="0" w:color="D9D9E3"/>
+          <w:right w:val="single" w:sz="2" w:space="0" w:color="D9D9E3"/>
+        </w:pBdr>
+        <w:shd w:val="clear" w:color="auto" w:fill="F7F7F8"/>
+        <w:spacing w:after="0" w:line="240" w:lineRule="auto"/>
+        <w:rPr>
+          <w:rFonts w:ascii="Segoe UI" w:eastAsia="Times New Roman" w:hAnsi="Segoe UI" w:cs="Segoe UI"/>
+          <w:color w:val="374151"/>
+          <w:sz w:val="24"/>
+          <w:szCs w:val="24"/>
+          <w:lang w:eastAsia="en-GB"/>
+        </w:rPr>
+      </w:pPr>
+      <w:r>
+        <w:rPr>
+          <w:rFonts w:ascii="Segoe UI" w:eastAsia="Times New Roman" w:hAnsi="Segoe UI" w:cs="Segoe UI"/>
+          <w:color w:val="374151"/>
+          <w:sz w:val="24"/>
+          <w:szCs w:val="24"/>
+          <w:lang w:eastAsia="en-GB"/>
+        </w:rPr>
+        <w:t xml:space="preserve">A K-D tree is a binary tree-based data structure used for efficient multidimensional search operations. It partitions space into regions along alternating coordinate axes and stores points or objects in the tree based on their position in the space. K-D trees are particularly useful for range searches, nearest </w:t>
+      </w:r>
+      <w:proofErr w:type="spellStart"/>
+      <w:r>
+        <w:rPr>
+          <w:rFonts w:ascii="Segoe UI" w:eastAsia="Times New Roman" w:hAnsi="Segoe UI" w:cs="Segoe UI"/>
+          <w:color w:val="374151"/>
+          <w:sz w:val="24"/>
+          <w:szCs w:val="24"/>
+          <w:lang w:eastAsia="en-GB"/>
+        </w:rPr>
+        <w:t>neighbor</w:t>
+      </w:r>
+      <w:proofErr w:type="spellEnd"/>
+      <w:r>
+        <w:rPr>
+          <w:rFonts w:ascii="Segoe UI" w:eastAsia="Times New Roman" w:hAnsi="Segoe UI" w:cs="Segoe UI"/>
+          <w:color w:val="374151"/>
+          <w:sz w:val="24"/>
+          <w:szCs w:val="24"/>
+          <w:lang w:eastAsia="en-GB"/>
+        </w:rPr>
+        <w:t xml:space="preserve"> searches, and spatial indexing.</w:t>
+      </w:r>
+    </w:p>
+    <w:p>
+      <w:pPr>
+        <w:pStyle w:val="Heading2"/>
+      </w:pPr>
+      <w:r>
+        <w:t xml:space="preserve">Data Structure </w:t>
+      </w:r>
+      <w:r>
+        <w:t>Memory Management</w:t>
+      </w:r>
+    </w:p>
+    <w:p>
+      <w:pPr>
+        <w:numPr>
+          <w:ilvl w:val="0"/>
+          <w:numId w:val="6"/>
+        </w:numPr>
+        <w:pBdr>
+          <w:top w:val="single" w:sz="2" w:space="0" w:color="D9D9E3"/>
+          <w:left w:val="single" w:sz="2" w:space="5" w:color="D9D9E3"/>
+          <w:bottom w:val="single" w:sz="2" w:space="0" w:color="D9D9E3"/>
+          <w:right w:val="single" w:sz="2" w:space="0" w:color="D9D9E3"/>
+        </w:pBdr>
+        <w:shd w:val="clear" w:color="auto" w:fill="F7F7F8"/>
+        <w:spacing w:after="0" w:line="240" w:lineRule="auto"/>
+        <w:rPr>
+          <w:rFonts w:ascii="Segoe UI" w:eastAsia="Times New Roman" w:hAnsi="Segoe UI" w:cs="Segoe UI"/>
+          <w:color w:val="374151"/>
+          <w:sz w:val="24"/>
+          <w:szCs w:val="24"/>
+          <w:lang w:eastAsia="en-GB"/>
+        </w:rPr>
+      </w:pPr>
+      <w:r>
+        <w:rPr>
+          <w:rFonts w:ascii="Segoe UI" w:eastAsia="Times New Roman" w:hAnsi="Segoe UI" w:cs="Segoe UI"/>
+          <w:color w:val="374151"/>
+          <w:sz w:val="24"/>
+          <w:szCs w:val="24"/>
+          <w:lang w:eastAsia="en-GB"/>
+        </w:rPr>
+        <w:t>Arrays:</w:t>
+      </w:r>
+    </w:p>
+    <w:p>
+      <w:pPr>
+        <w:numPr>
+          <w:ilvl w:val="1"/>
+          <w:numId w:val="6"/>
+        </w:numPr>
+        <w:pBdr>
+          <w:top w:val="single" w:sz="2" w:space="0" w:color="D9D9E3"/>
+          <w:left w:val="single" w:sz="2" w:space="5" w:color="D9D9E3"/>
+          <w:bottom w:val="single" w:sz="2" w:space="0" w:color="D9D9E3"/>
+          <w:right w:val="single" w:sz="2" w:space="0" w:color="D9D9E3"/>
+        </w:pBdr>
+        <w:shd w:val="clear" w:color="auto" w:fill="F7F7F8"/>
+        <w:spacing w:after="0" w:line="240" w:lineRule="auto"/>
+        <w:rPr>
+          <w:rFonts w:ascii="Segoe UI" w:eastAsia="Times New Roman" w:hAnsi="Segoe UI" w:cs="Segoe UI"/>
+          <w:color w:val="374151"/>
+          <w:sz w:val="24"/>
+          <w:szCs w:val="24"/>
+          <w:lang w:eastAsia="en-GB"/>
+        </w:rPr>
+      </w:pPr>
+      <w:r>
+        <w:rPr>
+          <w:rFonts w:ascii="Segoe UI" w:eastAsia="Times New Roman" w:hAnsi="Segoe UI" w:cs="Segoe UI"/>
+          <w:color w:val="374151"/>
+          <w:sz w:val="24"/>
+          <w:szCs w:val="24"/>
+          <w:lang w:eastAsia="en-GB"/>
+        </w:rPr>
+        <w:t>Memory Management: Arrays allocate contiguous memory blocks for storing elements.</w:t>
+      </w:r>
+    </w:p>
+    <w:p>
+      <w:pPr>
+        <w:numPr>
+          <w:ilvl w:val="1"/>
+          <w:numId w:val="6"/>
+        </w:numPr>
+        <w:pBdr>
+          <w:top w:val="single" w:sz="2" w:space="0" w:color="D9D9E3"/>
+          <w:left w:val="single" w:sz="2" w:space="5" w:color="D9D9E3"/>
+          <w:bottom w:val="single" w:sz="2" w:space="0" w:color="D9D9E3"/>
+          <w:right w:val="single" w:sz="2" w:space="0" w:color="D9D9E3"/>
+        </w:pBdr>
+        <w:shd w:val="clear" w:color="auto" w:fill="F7F7F8"/>
+        <w:spacing w:after="0" w:line="240" w:lineRule="auto"/>
+        <w:rPr>
+          <w:rFonts w:ascii="Segoe UI" w:eastAsia="Times New Roman" w:hAnsi="Segoe UI" w:cs="Segoe UI"/>
+          <w:color w:val="374151"/>
+          <w:sz w:val="24"/>
+          <w:szCs w:val="24"/>
+          <w:lang w:eastAsia="en-GB"/>
+        </w:rPr>
+      </w:pPr>
+      <w:r>
+        <w:rPr>
+          <w:rFonts w:ascii="Segoe UI" w:eastAsia="Times New Roman" w:hAnsi="Segoe UI" w:cs="Segoe UI"/>
+          <w:color w:val="374151"/>
+          <w:sz w:val="24"/>
+          <w:szCs w:val="24"/>
+          <w:lang w:eastAsia="en-GB"/>
+        </w:rPr>
+        <w:t>Efficiency: Arrays have constant-time access to elements using index-based access. However, resizing an array requires allocating a new block of memory and copying elements, which can be inefficient for large arrays.</w:t>
+      </w:r>
+    </w:p>
+    <w:p>
+      <w:pPr>
+        <w:numPr>
+          <w:ilvl w:val="0"/>
+          <w:numId w:val="6"/>
+        </w:numPr>
+        <w:pBdr>
+          <w:top w:val="single" w:sz="2" w:space="0" w:color="D9D9E3"/>
+          <w:left w:val="single" w:sz="2" w:space="5" w:color="D9D9E3"/>
+          <w:bottom w:val="single" w:sz="2" w:space="0" w:color="D9D9E3"/>
+          <w:right w:val="single" w:sz="2" w:space="0" w:color="D9D9E3"/>
+        </w:pBdr>
+        <w:shd w:val="clear" w:color="auto" w:fill="F7F7F8"/>
+        <w:spacing w:after="0" w:line="240" w:lineRule="auto"/>
+        <w:rPr>
+          <w:rFonts w:ascii="Segoe UI" w:eastAsia="Times New Roman" w:hAnsi="Segoe UI" w:cs="Segoe UI"/>
+          <w:color w:val="374151"/>
+          <w:sz w:val="24"/>
+          <w:szCs w:val="24"/>
+          <w:lang w:eastAsia="en-GB"/>
+        </w:rPr>
+      </w:pPr>
+      <w:r>
+        <w:rPr>
+          <w:rFonts w:ascii="Segoe UI" w:eastAsia="Times New Roman" w:hAnsi="Segoe UI" w:cs="Segoe UI"/>
+          <w:color w:val="374151"/>
+          <w:sz w:val="24"/>
+          <w:szCs w:val="24"/>
+          <w:lang w:eastAsia="en-GB"/>
+        </w:rPr>
+        <w:t>Linked Lists:</w:t>
+      </w:r>
+    </w:p>
+    <w:p>
+      <w:pPr>
+        <w:numPr>
+          <w:ilvl w:val="1"/>
+          <w:numId w:val="6"/>
+        </w:numPr>
+        <w:pBdr>
+          <w:top w:val="single" w:sz="2" w:space="0" w:color="D9D9E3"/>
+          <w:left w:val="single" w:sz="2" w:space="5" w:color="D9D9E3"/>
+          <w:bottom w:val="single" w:sz="2" w:space="0" w:color="D9D9E3"/>
+          <w:right w:val="single" w:sz="2" w:space="0" w:color="D9D9E3"/>
+        </w:pBdr>
+        <w:shd w:val="clear" w:color="auto" w:fill="F7F7F8"/>
+        <w:spacing w:after="0" w:line="240" w:lineRule="auto"/>
+        <w:rPr>
+          <w:rFonts w:ascii="Segoe UI" w:eastAsia="Times New Roman" w:hAnsi="Segoe UI" w:cs="Segoe UI"/>
+          <w:color w:val="374151"/>
+          <w:sz w:val="24"/>
+          <w:szCs w:val="24"/>
+          <w:lang w:eastAsia="en-GB"/>
+        </w:rPr>
+      </w:pPr>
+      <w:r>
+        <w:rPr>
+          <w:rFonts w:ascii="Segoe UI" w:eastAsia="Times New Roman" w:hAnsi="Segoe UI" w:cs="Segoe UI"/>
+          <w:color w:val="374151"/>
+          <w:sz w:val="24"/>
+          <w:szCs w:val="24"/>
+          <w:lang w:eastAsia="en-GB"/>
+        </w:rPr>
+        <w:t>Memory Management: Linked lists dynamically allocate memory for each node, which are connected via references.</w:t>
+      </w:r>
+    </w:p>
+    <w:p>
+      <w:pPr>
+        <w:numPr>
+          <w:ilvl w:val="1"/>
+          <w:numId w:val="6"/>
+        </w:numPr>
+        <w:pBdr>
+          <w:top w:val="single" w:sz="2" w:space="0" w:color="D9D9E3"/>
+          <w:left w:val="single" w:sz="2" w:space="5" w:color="D9D9E3"/>
+          <w:bottom w:val="single" w:sz="2" w:space="0" w:color="D9D9E3"/>
+          <w:right w:val="single" w:sz="2" w:space="0" w:color="D9D9E3"/>
+        </w:pBdr>
+        <w:shd w:val="clear" w:color="auto" w:fill="F7F7F8"/>
+        <w:spacing w:after="0" w:line="240" w:lineRule="auto"/>
+        <w:rPr>
+          <w:rFonts w:ascii="Segoe UI" w:eastAsia="Times New Roman" w:hAnsi="Segoe UI" w:cs="Segoe UI"/>
+          <w:color w:val="374151"/>
+          <w:sz w:val="24"/>
+          <w:szCs w:val="24"/>
+          <w:lang w:eastAsia="en-GB"/>
+        </w:rPr>
+      </w:pPr>
+      <w:r>
+        <w:rPr>
+          <w:rFonts w:ascii="Segoe UI" w:eastAsia="Times New Roman" w:hAnsi="Segoe UI" w:cs="Segoe UI"/>
+          <w:color w:val="374151"/>
+          <w:sz w:val="24"/>
+          <w:szCs w:val="24"/>
+          <w:lang w:eastAsia="en-GB"/>
+        </w:rPr>
+        <w:t>Efficiency: Linked lists allow efficient insertion and deletion at any position. However, accessing a specific element requires traversing the list from the head, resulting in linear time complexity.</w:t>
+      </w:r>
+    </w:p>
+    <w:p>
+      <w:pPr>
+        <w:numPr>
+          <w:ilvl w:val="0"/>
+          <w:numId w:val="6"/>
+        </w:numPr>
+        <w:pBdr>
+          <w:top w:val="single" w:sz="2" w:space="0" w:color="D9D9E3"/>
+          <w:left w:val="single" w:sz="2" w:space="5" w:color="D9D9E3"/>
+          <w:bottom w:val="single" w:sz="2" w:space="0" w:color="D9D9E3"/>
+          <w:right w:val="single" w:sz="2" w:space="0" w:color="D9D9E3"/>
+        </w:pBdr>
+        <w:shd w:val="clear" w:color="auto" w:fill="F7F7F8"/>
+        <w:spacing w:after="0" w:line="240" w:lineRule="auto"/>
+        <w:rPr>
+          <w:rFonts w:ascii="Segoe UI" w:eastAsia="Times New Roman" w:hAnsi="Segoe UI" w:cs="Segoe UI"/>
+          <w:color w:val="374151"/>
+          <w:sz w:val="24"/>
+          <w:szCs w:val="24"/>
+          <w:lang w:eastAsia="en-GB"/>
+        </w:rPr>
+      </w:pPr>
+      <w:r>
+        <w:rPr>
+          <w:rFonts w:ascii="Segoe UI" w:eastAsia="Times New Roman" w:hAnsi="Segoe UI" w:cs="Segoe UI"/>
+          <w:color w:val="374151"/>
+          <w:sz w:val="24"/>
+          <w:szCs w:val="24"/>
+          <w:lang w:eastAsia="en-GB"/>
+        </w:rPr>
+        <w:t>Stacks:</w:t>
+      </w:r>
+    </w:p>
+    <w:p>
+      <w:pPr>
+        <w:numPr>
+          <w:ilvl w:val="1"/>
+          <w:numId w:val="6"/>
+        </w:numPr>
+        <w:pBdr>
+          <w:top w:val="single" w:sz="2" w:space="0" w:color="D9D9E3"/>
+          <w:left w:val="single" w:sz="2" w:space="5" w:color="D9D9E3"/>
+          <w:bottom w:val="single" w:sz="2" w:space="0" w:color="D9D9E3"/>
+          <w:right w:val="single" w:sz="2" w:space="0" w:color="D9D9E3"/>
+        </w:pBdr>
+        <w:shd w:val="clear" w:color="auto" w:fill="F7F7F8"/>
+        <w:spacing w:after="0" w:line="240" w:lineRule="auto"/>
+        <w:rPr>
+          <w:rFonts w:ascii="Segoe UI" w:eastAsia="Times New Roman" w:hAnsi="Segoe UI" w:cs="Segoe UI"/>
+          <w:color w:val="374151"/>
+          <w:sz w:val="24"/>
+          <w:szCs w:val="24"/>
+          <w:lang w:eastAsia="en-GB"/>
+        </w:rPr>
+      </w:pPr>
+      <w:r>
+        <w:rPr>
+          <w:rFonts w:ascii="Segoe UI" w:eastAsia="Times New Roman" w:hAnsi="Segoe UI" w:cs="Segoe UI"/>
+          <w:color w:val="374151"/>
+          <w:sz w:val="24"/>
+          <w:szCs w:val="24"/>
+          <w:lang w:eastAsia="en-GB"/>
+        </w:rPr>
+        <w:t>Memory Management: Stacks dynamically allocate memory for each stack element.</w:t>
+      </w:r>
+    </w:p>
+    <w:p>
+      <w:pPr>
+        <w:numPr>
+          <w:ilvl w:val="1"/>
+          <w:numId w:val="6"/>
+        </w:numPr>
+        <w:pBdr>
+          <w:top w:val="single" w:sz="2" w:space="0" w:color="D9D9E3"/>
+          <w:left w:val="single" w:sz="2" w:space="5" w:color="D9D9E3"/>
+          <w:bottom w:val="single" w:sz="2" w:space="0" w:color="D9D9E3"/>
+          <w:right w:val="single" w:sz="2" w:space="0" w:color="D9D9E3"/>
+        </w:pBdr>
+        <w:shd w:val="clear" w:color="auto" w:fill="F7F7F8"/>
+        <w:spacing w:after="0" w:line="240" w:lineRule="auto"/>
+        <w:rPr>
+          <w:rFonts w:ascii="Segoe UI" w:eastAsia="Times New Roman" w:hAnsi="Segoe UI" w:cs="Segoe UI"/>
+          <w:color w:val="374151"/>
+          <w:sz w:val="24"/>
+          <w:szCs w:val="24"/>
+          <w:lang w:eastAsia="en-GB"/>
+        </w:rPr>
+      </w:pPr>
+      <w:r>
+        <w:rPr>
+          <w:rFonts w:ascii="Segoe UI" w:eastAsia="Times New Roman" w:hAnsi="Segoe UI" w:cs="Segoe UI"/>
+          <w:color w:val="374151"/>
+          <w:sz w:val="24"/>
+          <w:szCs w:val="24"/>
+          <w:lang w:eastAsia="en-GB"/>
+        </w:rPr>
+        <w:t>Efficiency: Stacks have constant-time complexity for push and pop operations. Memory management focuses on managing memory for the top element, making it relatively straightforward.</w:t>
+      </w:r>
+    </w:p>
+    <w:p>
+      <w:pPr>
+        <w:numPr>
+          <w:ilvl w:val="0"/>
+          <w:numId w:val="6"/>
+        </w:numPr>
+        <w:pBdr>
+          <w:top w:val="single" w:sz="2" w:space="0" w:color="D9D9E3"/>
+          <w:left w:val="single" w:sz="2" w:space="5" w:color="D9D9E3"/>
+          <w:bottom w:val="single" w:sz="2" w:space="0" w:color="D9D9E3"/>
+          <w:right w:val="single" w:sz="2" w:space="0" w:color="D9D9E3"/>
+        </w:pBdr>
+        <w:shd w:val="clear" w:color="auto" w:fill="F7F7F8"/>
+        <w:spacing w:after="0" w:line="240" w:lineRule="auto"/>
+        <w:rPr>
+          <w:rFonts w:ascii="Segoe UI" w:eastAsia="Times New Roman" w:hAnsi="Segoe UI" w:cs="Segoe UI"/>
+          <w:color w:val="374151"/>
+          <w:sz w:val="24"/>
+          <w:szCs w:val="24"/>
+          <w:lang w:eastAsia="en-GB"/>
+        </w:rPr>
+      </w:pPr>
+      <w:r>
+        <w:rPr>
+          <w:rFonts w:ascii="Segoe UI" w:eastAsia="Times New Roman" w:hAnsi="Segoe UI" w:cs="Segoe UI"/>
+          <w:color w:val="374151"/>
+          <w:sz w:val="24"/>
+          <w:szCs w:val="24"/>
+          <w:lang w:eastAsia="en-GB"/>
+        </w:rPr>
+        <w:t>Queues:</w:t>
+      </w:r>
+    </w:p>
+    <w:p>
+      <w:pPr>
+        <w:numPr>
+          <w:ilvl w:val="1"/>
+          <w:numId w:val="6"/>
+        </w:numPr>
+        <w:pBdr>
+          <w:top w:val="single" w:sz="2" w:space="0" w:color="D9D9E3"/>
+          <w:left w:val="single" w:sz="2" w:space="5" w:color="D9D9E3"/>
+          <w:bottom w:val="single" w:sz="2" w:space="0" w:color="D9D9E3"/>
+          <w:right w:val="single" w:sz="2" w:space="0" w:color="D9D9E3"/>
+        </w:pBdr>
+        <w:shd w:val="clear" w:color="auto" w:fill="F7F7F8"/>
+        <w:spacing w:after="0" w:line="240" w:lineRule="auto"/>
+        <w:rPr>
+          <w:rFonts w:ascii="Segoe UI" w:eastAsia="Times New Roman" w:hAnsi="Segoe UI" w:cs="Segoe UI"/>
+          <w:color w:val="374151"/>
+          <w:sz w:val="24"/>
+          <w:szCs w:val="24"/>
+          <w:lang w:eastAsia="en-GB"/>
+        </w:rPr>
+      </w:pPr>
+      <w:r>
+        <w:rPr>
+          <w:rFonts w:ascii="Segoe UI" w:eastAsia="Times New Roman" w:hAnsi="Segoe UI" w:cs="Segoe UI"/>
+          <w:color w:val="374151"/>
+          <w:sz w:val="24"/>
+          <w:szCs w:val="24"/>
+          <w:lang w:eastAsia="en-GB"/>
+        </w:rPr>
+        <w:t>Memory Management: Queues dynamically allocate memory for each element.</w:t>
+      </w:r>
+    </w:p>
+    <w:p>
+      <w:pPr>
+        <w:numPr>
+          <w:ilvl w:val="1"/>
+          <w:numId w:val="6"/>
+        </w:numPr>
+        <w:pBdr>
+          <w:top w:val="single" w:sz="2" w:space="0" w:color="D9D9E3"/>
+          <w:left w:val="single" w:sz="2" w:space="5" w:color="D9D9E3"/>
+          <w:bottom w:val="single" w:sz="2" w:space="0" w:color="D9D9E3"/>
+          <w:right w:val="single" w:sz="2" w:space="0" w:color="D9D9E3"/>
+        </w:pBdr>
+        <w:shd w:val="clear" w:color="auto" w:fill="F7F7F8"/>
+        <w:spacing w:after="0" w:line="240" w:lineRule="auto"/>
+        <w:rPr>
+          <w:rFonts w:ascii="Segoe UI" w:eastAsia="Times New Roman" w:hAnsi="Segoe UI" w:cs="Segoe UI"/>
+          <w:color w:val="374151"/>
+          <w:sz w:val="24"/>
+          <w:szCs w:val="24"/>
+          <w:lang w:eastAsia="en-GB"/>
+        </w:rPr>
+      </w:pPr>
+      <w:r>
+        <w:rPr>
+          <w:rFonts w:ascii="Segoe UI" w:eastAsia="Times New Roman" w:hAnsi="Segoe UI" w:cs="Segoe UI"/>
+          <w:color w:val="374151"/>
+          <w:sz w:val="24"/>
+          <w:szCs w:val="24"/>
+          <w:lang w:eastAsia="en-GB"/>
+        </w:rPr>
+        <w:t xml:space="preserve">Efficiency: Queues provide efficient enqueue and dequeue operations. Memory management is </w:t>
+      </w:r>
+      <w:proofErr w:type="gramStart"/>
+      <w:r>
+        <w:rPr>
+          <w:rFonts w:ascii="Segoe UI" w:eastAsia="Times New Roman" w:hAnsi="Segoe UI" w:cs="Segoe UI"/>
+          <w:color w:val="374151"/>
+          <w:sz w:val="24"/>
+          <w:szCs w:val="24"/>
+          <w:lang w:eastAsia="en-GB"/>
+        </w:rPr>
+        <w:t>similar to</w:t>
+      </w:r>
+      <w:proofErr w:type="gramEnd"/>
+      <w:r>
+        <w:rPr>
+          <w:rFonts w:ascii="Segoe UI" w:eastAsia="Times New Roman" w:hAnsi="Segoe UI" w:cs="Segoe UI"/>
+          <w:color w:val="374151"/>
+          <w:sz w:val="24"/>
+          <w:szCs w:val="24"/>
+          <w:lang w:eastAsia="en-GB"/>
+        </w:rPr>
+        <w:t xml:space="preserve"> stacks, focusing on managing memory for the front and rear elements.</w:t>
+      </w:r>
+    </w:p>
+    <w:p>
+      <w:pPr>
+        <w:numPr>
+          <w:ilvl w:val="0"/>
+          <w:numId w:val="6"/>
+        </w:numPr>
+        <w:pBdr>
+          <w:top w:val="single" w:sz="2" w:space="0" w:color="D9D9E3"/>
+          <w:left w:val="single" w:sz="2" w:space="5" w:color="D9D9E3"/>
+          <w:bottom w:val="single" w:sz="2" w:space="0" w:color="D9D9E3"/>
+          <w:right w:val="single" w:sz="2" w:space="0" w:color="D9D9E3"/>
+        </w:pBdr>
+        <w:shd w:val="clear" w:color="auto" w:fill="F7F7F8"/>
+        <w:spacing w:after="0" w:line="240" w:lineRule="auto"/>
+        <w:rPr>
+          <w:rFonts w:ascii="Segoe UI" w:eastAsia="Times New Roman" w:hAnsi="Segoe UI" w:cs="Segoe UI"/>
+          <w:color w:val="374151"/>
+          <w:sz w:val="24"/>
+          <w:szCs w:val="24"/>
+          <w:lang w:eastAsia="en-GB"/>
+        </w:rPr>
+      </w:pPr>
+      <w:r>
+        <w:rPr>
+          <w:rFonts w:ascii="Segoe UI" w:eastAsia="Times New Roman" w:hAnsi="Segoe UI" w:cs="Segoe UI"/>
+          <w:color w:val="374151"/>
+          <w:sz w:val="24"/>
+          <w:szCs w:val="24"/>
+          <w:lang w:eastAsia="en-GB"/>
+        </w:rPr>
+        <w:t>Trees:</w:t>
+      </w:r>
+    </w:p>
+    <w:p>
+      <w:pPr>
+        <w:numPr>
+          <w:ilvl w:val="1"/>
+          <w:numId w:val="6"/>
+        </w:numPr>
+        <w:pBdr>
+          <w:top w:val="single" w:sz="2" w:space="0" w:color="D9D9E3"/>
+          <w:left w:val="single" w:sz="2" w:space="5" w:color="D9D9E3"/>
+          <w:bottom w:val="single" w:sz="2" w:space="0" w:color="D9D9E3"/>
+          <w:right w:val="single" w:sz="2" w:space="0" w:color="D9D9E3"/>
+        </w:pBdr>
+        <w:shd w:val="clear" w:color="auto" w:fill="F7F7F8"/>
+        <w:spacing w:after="0" w:line="240" w:lineRule="auto"/>
+        <w:rPr>
+          <w:rFonts w:ascii="Segoe UI" w:eastAsia="Times New Roman" w:hAnsi="Segoe UI" w:cs="Segoe UI"/>
+          <w:color w:val="374151"/>
+          <w:sz w:val="24"/>
+          <w:szCs w:val="24"/>
+          <w:lang w:eastAsia="en-GB"/>
+        </w:rPr>
+      </w:pPr>
+      <w:r>
+        <w:rPr>
+          <w:rFonts w:ascii="Segoe UI" w:eastAsia="Times New Roman" w:hAnsi="Segoe UI" w:cs="Segoe UI"/>
+          <w:color w:val="374151"/>
+          <w:sz w:val="24"/>
+          <w:szCs w:val="24"/>
+          <w:lang w:eastAsia="en-GB"/>
+        </w:rPr>
+        <w:t>Memory Management: Trees dynamically allocate memory for each node.</w:t>
+      </w:r>
+    </w:p>
+    <w:p>
+      <w:pPr>
+        <w:numPr>
+          <w:ilvl w:val="1"/>
+          <w:numId w:val="6"/>
+        </w:numPr>
+        <w:pBdr>
+          <w:top w:val="single" w:sz="2" w:space="0" w:color="D9D9E3"/>
+          <w:left w:val="single" w:sz="2" w:space="5" w:color="D9D9E3"/>
+          <w:bottom w:val="single" w:sz="2" w:space="0" w:color="D9D9E3"/>
+          <w:right w:val="single" w:sz="2" w:space="0" w:color="D9D9E3"/>
+        </w:pBdr>
+        <w:shd w:val="clear" w:color="auto" w:fill="F7F7F8"/>
+        <w:spacing w:after="0" w:line="240" w:lineRule="auto"/>
+        <w:rPr>
+          <w:rFonts w:ascii="Segoe UI" w:eastAsia="Times New Roman" w:hAnsi="Segoe UI" w:cs="Segoe UI"/>
+          <w:color w:val="374151"/>
+          <w:sz w:val="24"/>
+          <w:szCs w:val="24"/>
+          <w:lang w:eastAsia="en-GB"/>
+        </w:rPr>
+      </w:pPr>
+      <w:r>
+        <w:rPr>
+          <w:rFonts w:ascii="Segoe UI" w:eastAsia="Times New Roman" w:hAnsi="Segoe UI" w:cs="Segoe UI"/>
+          <w:color w:val="374151"/>
+          <w:sz w:val="24"/>
+          <w:szCs w:val="24"/>
+          <w:lang w:eastAsia="en-GB"/>
+        </w:rPr>
+        <w:t>Efficiency: Tree structures, such as binary trees, AVL trees, or B-trees, have efficient search, insertion, and deletion operations. However, the efficiency varies depending on the type of tree and its balance.</w:t>
+      </w:r>
+    </w:p>
+    <w:p>
+      <w:pPr>
+        <w:numPr>
+          <w:ilvl w:val="0"/>
+          <w:numId w:val="6"/>
+        </w:numPr>
+        <w:pBdr>
+          <w:top w:val="single" w:sz="2" w:space="0" w:color="D9D9E3"/>
+          <w:left w:val="single" w:sz="2" w:space="5" w:color="D9D9E3"/>
+          <w:bottom w:val="single" w:sz="2" w:space="0" w:color="D9D9E3"/>
+          <w:right w:val="single" w:sz="2" w:space="0" w:color="D9D9E3"/>
+        </w:pBdr>
+        <w:shd w:val="clear" w:color="auto" w:fill="F7F7F8"/>
+        <w:spacing w:after="0" w:line="240" w:lineRule="auto"/>
+        <w:rPr>
+          <w:rFonts w:ascii="Segoe UI" w:eastAsia="Times New Roman" w:hAnsi="Segoe UI" w:cs="Segoe UI"/>
+          <w:color w:val="374151"/>
+          <w:sz w:val="24"/>
+          <w:szCs w:val="24"/>
+          <w:lang w:eastAsia="en-GB"/>
+        </w:rPr>
+      </w:pPr>
+      <w:r>
+        <w:rPr>
+          <w:rFonts w:ascii="Segoe UI" w:eastAsia="Times New Roman" w:hAnsi="Segoe UI" w:cs="Segoe UI"/>
+          <w:color w:val="374151"/>
+          <w:sz w:val="24"/>
+          <w:szCs w:val="24"/>
+          <w:lang w:eastAsia="en-GB"/>
+        </w:rPr>
+        <w:t>Graphs:</w:t>
+      </w:r>
+    </w:p>
+    <w:p>
+      <w:pPr>
+        <w:numPr>
+          <w:ilvl w:val="1"/>
+          <w:numId w:val="6"/>
+        </w:numPr>
+        <w:pBdr>
+          <w:top w:val="single" w:sz="2" w:space="0" w:color="D9D9E3"/>
+          <w:left w:val="single" w:sz="2" w:space="5" w:color="D9D9E3"/>
+          <w:bottom w:val="single" w:sz="2" w:space="0" w:color="D9D9E3"/>
+          <w:right w:val="single" w:sz="2" w:space="0" w:color="D9D9E3"/>
+        </w:pBdr>
+        <w:shd w:val="clear" w:color="auto" w:fill="F7F7F8"/>
+        <w:spacing w:after="0" w:line="240" w:lineRule="auto"/>
+        <w:rPr>
+          <w:rFonts w:ascii="Segoe UI" w:eastAsia="Times New Roman" w:hAnsi="Segoe UI" w:cs="Segoe UI"/>
+          <w:color w:val="374151"/>
+          <w:sz w:val="24"/>
+          <w:szCs w:val="24"/>
+          <w:lang w:eastAsia="en-GB"/>
+        </w:rPr>
+      </w:pPr>
+      <w:r>
+        <w:rPr>
+          <w:rFonts w:ascii="Segoe UI" w:eastAsia="Times New Roman" w:hAnsi="Segoe UI" w:cs="Segoe UI"/>
+          <w:color w:val="374151"/>
+          <w:sz w:val="24"/>
+          <w:szCs w:val="24"/>
+          <w:lang w:eastAsia="en-GB"/>
+        </w:rPr>
+        <w:t>Memory Management: Graphs allocate memory for vertices and edges dynamically.</w:t>
+      </w:r>
+    </w:p>
+    <w:p>
+      <w:pPr>
+        <w:numPr>
+          <w:ilvl w:val="1"/>
+          <w:numId w:val="6"/>
+        </w:numPr>
+        <w:pBdr>
+          <w:top w:val="single" w:sz="2" w:space="0" w:color="D9D9E3"/>
+          <w:left w:val="single" w:sz="2" w:space="5" w:color="D9D9E3"/>
+          <w:bottom w:val="single" w:sz="2" w:space="0" w:color="D9D9E3"/>
+          <w:right w:val="single" w:sz="2" w:space="0" w:color="D9D9E3"/>
+        </w:pBdr>
+        <w:shd w:val="clear" w:color="auto" w:fill="F7F7F8"/>
+        <w:spacing w:after="0" w:line="240" w:lineRule="auto"/>
+        <w:rPr>
+          <w:rFonts w:ascii="Segoe UI" w:eastAsia="Times New Roman" w:hAnsi="Segoe UI" w:cs="Segoe UI"/>
+          <w:color w:val="374151"/>
+          <w:sz w:val="24"/>
+          <w:szCs w:val="24"/>
+          <w:lang w:eastAsia="en-GB"/>
+        </w:rPr>
+      </w:pPr>
+      <w:r>
+        <w:rPr>
+          <w:rFonts w:ascii="Segoe UI" w:eastAsia="Times New Roman" w:hAnsi="Segoe UI" w:cs="Segoe UI"/>
+          <w:color w:val="374151"/>
+          <w:sz w:val="24"/>
+          <w:szCs w:val="24"/>
+          <w:lang w:eastAsia="en-GB"/>
+        </w:rPr>
+        <w:t>Efficiency: Graphs can be represented using various data structures, such as adjacency lists or matrices. The efficiency depends on the chosen representation and the specific graph operations being performed.</w:t>
+      </w:r>
+    </w:p>
+    <w:p>
+      <w:pPr>
+        <w:pStyle w:val="NoSpacing"/>
+        <w:rPr>
+          <w:lang w:eastAsia="en-GB"/>
+        </w:rPr>
+      </w:pPr>
+    </w:p>
+    <w:p>
+      <w:pPr>
+        <w:pStyle w:val="NoSpacing"/>
+        <w:rPr>
+          <w:lang w:eastAsia="en-GB"/>
+        </w:rPr>
+      </w:pPr>
+    </w:p>
+    <w:p>
+      <w:pPr>
+        <w:pStyle w:val="Heading2"/>
+        <w:rPr>
+          <w:lang w:eastAsia="en-GB"/>
+        </w:rPr>
+      </w:pPr>
+      <w:r>
+        <w:rPr>
+          <w:lang w:eastAsia="en-GB"/>
+        </w:rPr>
+        <w:t>Data Structure Use case:</w:t>
+      </w:r>
+    </w:p>
+    <w:p>
+      <w:pPr>
+        <w:numPr>
+          <w:ilvl w:val="0"/>
+          <w:numId w:val="12"/>
+        </w:numPr>
+        <w:pBdr>
+          <w:top w:val="single" w:sz="2" w:space="0" w:color="D9D9E3"/>
+          <w:left w:val="single" w:sz="2" w:space="5" w:color="D9D9E3"/>
+          <w:bottom w:val="single" w:sz="2" w:space="0" w:color="D9D9E3"/>
+          <w:right w:val="single" w:sz="2" w:space="0" w:color="D9D9E3"/>
+        </w:pBdr>
+        <w:shd w:val="clear" w:color="auto" w:fill="F7F7F8"/>
+        <w:spacing w:after="0" w:line="240" w:lineRule="auto"/>
+        <w:rPr>
+          <w:rFonts w:ascii="Segoe UI" w:eastAsia="Times New Roman" w:hAnsi="Segoe UI" w:cs="Segoe UI"/>
+          <w:color w:val="374151"/>
+          <w:sz w:val="24"/>
+          <w:szCs w:val="24"/>
+          <w:lang w:eastAsia="en-GB"/>
+        </w:rPr>
+      </w:pPr>
+      <w:r>
+        <w:rPr>
+          <w:rFonts w:ascii="Segoe UI" w:eastAsia="Times New Roman" w:hAnsi="Segoe UI" w:cs="Segoe UI"/>
+          <w:color w:val="374151"/>
+          <w:sz w:val="24"/>
+          <w:szCs w:val="24"/>
+          <w:lang w:eastAsia="en-GB"/>
+        </w:rPr>
+        <w:t>Arrays:</w:t>
+      </w:r>
+    </w:p>
+    <w:p>
+      <w:pPr>
+        <w:numPr>
+          <w:ilvl w:val="1"/>
+          <w:numId w:val="12"/>
+        </w:numPr>
+        <w:pBdr>
+          <w:top w:val="single" w:sz="2" w:space="0" w:color="D9D9E3"/>
+          <w:left w:val="single" w:sz="2" w:space="5" w:color="D9D9E3"/>
+          <w:bottom w:val="single" w:sz="2" w:space="0" w:color="D9D9E3"/>
+          <w:right w:val="single" w:sz="2" w:space="0" w:color="D9D9E3"/>
+        </w:pBdr>
+        <w:shd w:val="clear" w:color="auto" w:fill="F7F7F8"/>
+        <w:spacing w:after="0" w:line="240" w:lineRule="auto"/>
+        <w:rPr>
+          <w:rFonts w:ascii="Segoe UI" w:eastAsia="Times New Roman" w:hAnsi="Segoe UI" w:cs="Segoe UI"/>
+          <w:color w:val="374151"/>
+          <w:sz w:val="24"/>
+          <w:szCs w:val="24"/>
+          <w:lang w:eastAsia="en-GB"/>
+        </w:rPr>
+      </w:pPr>
+      <w:r>
+        <w:rPr>
+          <w:rFonts w:ascii="Segoe UI" w:eastAsia="Times New Roman" w:hAnsi="Segoe UI" w:cs="Segoe UI"/>
+          <w:color w:val="374151"/>
+          <w:sz w:val="24"/>
+          <w:szCs w:val="24"/>
+          <w:lang w:eastAsia="en-GB"/>
+        </w:rPr>
+        <w:t>Use Case: Arrays are useful when you have a fixed-size collection of elements that you need to access randomly by index. They provide constant-time access and are suitable for simple data storage.</w:t>
+      </w:r>
+    </w:p>
+    <w:p>
+      <w:pPr>
+        <w:numPr>
+          <w:ilvl w:val="0"/>
+          <w:numId w:val="12"/>
+        </w:numPr>
+        <w:pBdr>
+          <w:top w:val="single" w:sz="2" w:space="0" w:color="D9D9E3"/>
+          <w:left w:val="single" w:sz="2" w:space="5" w:color="D9D9E3"/>
+          <w:bottom w:val="single" w:sz="2" w:space="0" w:color="D9D9E3"/>
+          <w:right w:val="single" w:sz="2" w:space="0" w:color="D9D9E3"/>
+        </w:pBdr>
+        <w:shd w:val="clear" w:color="auto" w:fill="F7F7F8"/>
+        <w:spacing w:after="0" w:line="240" w:lineRule="auto"/>
+        <w:rPr>
+          <w:rFonts w:ascii="Segoe UI" w:eastAsia="Times New Roman" w:hAnsi="Segoe UI" w:cs="Segoe UI"/>
+          <w:color w:val="374151"/>
+          <w:sz w:val="24"/>
+          <w:szCs w:val="24"/>
+          <w:lang w:eastAsia="en-GB"/>
+        </w:rPr>
+      </w:pPr>
+      <w:proofErr w:type="spellStart"/>
+      <w:r>
+        <w:rPr>
+          <w:rFonts w:ascii="Segoe UI" w:eastAsia="Times New Roman" w:hAnsi="Segoe UI" w:cs="Segoe UI"/>
+          <w:color w:val="374151"/>
+          <w:sz w:val="24"/>
+          <w:szCs w:val="24"/>
+          <w:lang w:eastAsia="en-GB"/>
+        </w:rPr>
+        <w:t>ArrayList</w:t>
+      </w:r>
+      <w:proofErr w:type="spellEnd"/>
+      <w:r>
+        <w:rPr>
+          <w:rFonts w:ascii="Segoe UI" w:eastAsia="Times New Roman" w:hAnsi="Segoe UI" w:cs="Segoe UI"/>
+          <w:color w:val="374151"/>
+          <w:sz w:val="24"/>
+          <w:szCs w:val="24"/>
+          <w:lang w:eastAsia="en-GB"/>
+        </w:rPr>
+        <w:t>:</w:t>
+      </w:r>
+    </w:p>
+    <w:p>
+      <w:pPr>
+        <w:numPr>
+          <w:ilvl w:val="1"/>
+          <w:numId w:val="12"/>
+        </w:numPr>
+        <w:pBdr>
+          <w:top w:val="single" w:sz="2" w:space="0" w:color="D9D9E3"/>
+          <w:left w:val="single" w:sz="2" w:space="5" w:color="D9D9E3"/>
+          <w:bottom w:val="single" w:sz="2" w:space="0" w:color="D9D9E3"/>
+          <w:right w:val="single" w:sz="2" w:space="0" w:color="D9D9E3"/>
+        </w:pBdr>
+        <w:shd w:val="clear" w:color="auto" w:fill="F7F7F8"/>
+        <w:spacing w:after="0" w:line="240" w:lineRule="auto"/>
+        <w:rPr>
+          <w:rFonts w:ascii="Segoe UI" w:eastAsia="Times New Roman" w:hAnsi="Segoe UI" w:cs="Segoe UI"/>
+          <w:color w:val="374151"/>
+          <w:sz w:val="24"/>
+          <w:szCs w:val="24"/>
+          <w:lang w:eastAsia="en-GB"/>
+        </w:rPr>
+      </w:pPr>
+      <w:r>
+        <w:rPr>
+          <w:rFonts w:ascii="Segoe UI" w:eastAsia="Times New Roman" w:hAnsi="Segoe UI" w:cs="Segoe UI"/>
+          <w:color w:val="374151"/>
+          <w:sz w:val="24"/>
+          <w:szCs w:val="24"/>
+          <w:lang w:eastAsia="en-GB"/>
+        </w:rPr>
+        <w:t xml:space="preserve">Use Case: </w:t>
+      </w:r>
+      <w:proofErr w:type="spellStart"/>
+      <w:r>
+        <w:rPr>
+          <w:rFonts w:ascii="Segoe UI" w:eastAsia="Times New Roman" w:hAnsi="Segoe UI" w:cs="Segoe UI"/>
+          <w:color w:val="374151"/>
+          <w:sz w:val="24"/>
+          <w:szCs w:val="24"/>
+          <w:lang w:eastAsia="en-GB"/>
+        </w:rPr>
+        <w:t>ArrayLists</w:t>
+      </w:r>
+      <w:proofErr w:type="spellEnd"/>
+      <w:r>
+        <w:rPr>
+          <w:rFonts w:ascii="Segoe UI" w:eastAsia="Times New Roman" w:hAnsi="Segoe UI" w:cs="Segoe UI"/>
+          <w:color w:val="374151"/>
+          <w:sz w:val="24"/>
+          <w:szCs w:val="24"/>
+          <w:lang w:eastAsia="en-GB"/>
+        </w:rPr>
+        <w:t xml:space="preserve"> are dynamic arrays that automatically resize themselves as elements are added or removed. They are efficient for scenarios where you need to store and retrieve elements dynamically with the ability to resize the collection.</w:t>
+      </w:r>
+    </w:p>
+    <w:p>
+      <w:pPr>
+        <w:numPr>
+          <w:ilvl w:val="0"/>
+          <w:numId w:val="12"/>
+        </w:numPr>
+        <w:pBdr>
+          <w:top w:val="single" w:sz="2" w:space="0" w:color="D9D9E3"/>
+          <w:left w:val="single" w:sz="2" w:space="5" w:color="D9D9E3"/>
+          <w:bottom w:val="single" w:sz="2" w:space="0" w:color="D9D9E3"/>
+          <w:right w:val="single" w:sz="2" w:space="0" w:color="D9D9E3"/>
+        </w:pBdr>
+        <w:shd w:val="clear" w:color="auto" w:fill="F7F7F8"/>
+        <w:spacing w:after="0" w:line="240" w:lineRule="auto"/>
+        <w:rPr>
+          <w:rFonts w:ascii="Segoe UI" w:eastAsia="Times New Roman" w:hAnsi="Segoe UI" w:cs="Segoe UI"/>
+          <w:color w:val="374151"/>
+          <w:sz w:val="24"/>
+          <w:szCs w:val="24"/>
+          <w:lang w:eastAsia="en-GB"/>
+        </w:rPr>
+      </w:pPr>
+      <w:r>
+        <w:rPr>
+          <w:rFonts w:ascii="Segoe UI" w:eastAsia="Times New Roman" w:hAnsi="Segoe UI" w:cs="Segoe UI"/>
+          <w:color w:val="374151"/>
+          <w:sz w:val="24"/>
+          <w:szCs w:val="24"/>
+          <w:lang w:eastAsia="en-GB"/>
+        </w:rPr>
+        <w:t>LinkedList:</w:t>
+      </w:r>
+    </w:p>
+    <w:p>
+      <w:pPr>
+        <w:numPr>
+          <w:ilvl w:val="1"/>
+          <w:numId w:val="12"/>
+        </w:numPr>
+        <w:pBdr>
+          <w:top w:val="single" w:sz="2" w:space="0" w:color="D9D9E3"/>
+          <w:left w:val="single" w:sz="2" w:space="5" w:color="D9D9E3"/>
+          <w:bottom w:val="single" w:sz="2" w:space="0" w:color="D9D9E3"/>
+          <w:right w:val="single" w:sz="2" w:space="0" w:color="D9D9E3"/>
+        </w:pBdr>
+        <w:shd w:val="clear" w:color="auto" w:fill="F7F7F8"/>
+        <w:spacing w:after="0" w:line="240" w:lineRule="auto"/>
+        <w:rPr>
+          <w:rFonts w:ascii="Segoe UI" w:eastAsia="Times New Roman" w:hAnsi="Segoe UI" w:cs="Segoe UI"/>
+          <w:color w:val="374151"/>
+          <w:sz w:val="24"/>
+          <w:szCs w:val="24"/>
+          <w:lang w:eastAsia="en-GB"/>
+        </w:rPr>
+      </w:pPr>
+      <w:r>
+        <w:rPr>
+          <w:rFonts w:ascii="Segoe UI" w:eastAsia="Times New Roman" w:hAnsi="Segoe UI" w:cs="Segoe UI"/>
+          <w:color w:val="374151"/>
+          <w:sz w:val="24"/>
+          <w:szCs w:val="24"/>
+          <w:lang w:eastAsia="en-GB"/>
+        </w:rPr>
+        <w:t xml:space="preserve">Use Case: </w:t>
+      </w:r>
+      <w:proofErr w:type="spellStart"/>
+      <w:r>
+        <w:rPr>
+          <w:rFonts w:ascii="Segoe UI" w:eastAsia="Times New Roman" w:hAnsi="Segoe UI" w:cs="Segoe UI"/>
+          <w:color w:val="374151"/>
+          <w:sz w:val="24"/>
+          <w:szCs w:val="24"/>
+          <w:lang w:eastAsia="en-GB"/>
+        </w:rPr>
+        <w:t>LinkedLists</w:t>
+      </w:r>
+      <w:proofErr w:type="spellEnd"/>
+      <w:r>
+        <w:rPr>
+          <w:rFonts w:ascii="Segoe UI" w:eastAsia="Times New Roman" w:hAnsi="Segoe UI" w:cs="Segoe UI"/>
+          <w:color w:val="374151"/>
+          <w:sz w:val="24"/>
+          <w:szCs w:val="24"/>
+          <w:lang w:eastAsia="en-GB"/>
+        </w:rPr>
+        <w:t xml:space="preserve"> are beneficial when you frequently insert or delete elements in the middle of the collection. They provide efficient insertion and deletion operations by rearranging references between nodes.</w:t>
+      </w:r>
+    </w:p>
+    <w:p>
+      <w:pPr>
+        <w:numPr>
+          <w:ilvl w:val="0"/>
+          <w:numId w:val="12"/>
+        </w:numPr>
+        <w:pBdr>
+          <w:top w:val="single" w:sz="2" w:space="0" w:color="D9D9E3"/>
+          <w:left w:val="single" w:sz="2" w:space="5" w:color="D9D9E3"/>
+          <w:bottom w:val="single" w:sz="2" w:space="0" w:color="D9D9E3"/>
+          <w:right w:val="single" w:sz="2" w:space="0" w:color="D9D9E3"/>
+        </w:pBdr>
+        <w:shd w:val="clear" w:color="auto" w:fill="F7F7F8"/>
+        <w:spacing w:after="0" w:line="240" w:lineRule="auto"/>
+        <w:rPr>
+          <w:rFonts w:ascii="Segoe UI" w:eastAsia="Times New Roman" w:hAnsi="Segoe UI" w:cs="Segoe UI"/>
+          <w:color w:val="374151"/>
+          <w:sz w:val="24"/>
+          <w:szCs w:val="24"/>
+          <w:lang w:eastAsia="en-GB"/>
+        </w:rPr>
+      </w:pPr>
+      <w:r>
+        <w:rPr>
+          <w:rFonts w:ascii="Segoe UI" w:eastAsia="Times New Roman" w:hAnsi="Segoe UI" w:cs="Segoe UI"/>
+          <w:color w:val="374151"/>
+          <w:sz w:val="24"/>
+          <w:szCs w:val="24"/>
+          <w:lang w:eastAsia="en-GB"/>
+        </w:rPr>
+        <w:t>Stack:</w:t>
+      </w:r>
+    </w:p>
+    <w:p>
+      <w:pPr>
+        <w:numPr>
+          <w:ilvl w:val="1"/>
+          <w:numId w:val="12"/>
+        </w:numPr>
+        <w:pBdr>
+          <w:top w:val="single" w:sz="2" w:space="0" w:color="D9D9E3"/>
+          <w:left w:val="single" w:sz="2" w:space="5" w:color="D9D9E3"/>
+          <w:bottom w:val="single" w:sz="2" w:space="0" w:color="D9D9E3"/>
+          <w:right w:val="single" w:sz="2" w:space="0" w:color="D9D9E3"/>
+        </w:pBdr>
+        <w:shd w:val="clear" w:color="auto" w:fill="F7F7F8"/>
+        <w:spacing w:after="0" w:line="240" w:lineRule="auto"/>
+        <w:rPr>
+          <w:rFonts w:ascii="Segoe UI" w:eastAsia="Times New Roman" w:hAnsi="Segoe UI" w:cs="Segoe UI"/>
+          <w:color w:val="374151"/>
+          <w:sz w:val="24"/>
+          <w:szCs w:val="24"/>
+          <w:lang w:eastAsia="en-GB"/>
+        </w:rPr>
+      </w:pPr>
+      <w:r>
+        <w:rPr>
+          <w:rFonts w:ascii="Segoe UI" w:eastAsia="Times New Roman" w:hAnsi="Segoe UI" w:cs="Segoe UI"/>
+          <w:color w:val="374151"/>
+          <w:sz w:val="24"/>
+          <w:szCs w:val="24"/>
+          <w:lang w:eastAsia="en-GB"/>
+        </w:rPr>
+        <w:t>Use Case: Stacks are commonly used for managing function calls, undo operations, or implementing depth-first search algorithms. They follow the Last-In-First-Out (LIFO) principle and are useful in scenarios where you need to track a sequence of elements with restricted access.</w:t>
+      </w:r>
+    </w:p>
+    <w:p>
+      <w:pPr>
+        <w:numPr>
+          <w:ilvl w:val="0"/>
+          <w:numId w:val="12"/>
+        </w:numPr>
+        <w:pBdr>
+          <w:top w:val="single" w:sz="2" w:space="0" w:color="D9D9E3"/>
+          <w:left w:val="single" w:sz="2" w:space="5" w:color="D9D9E3"/>
+          <w:bottom w:val="single" w:sz="2" w:space="0" w:color="D9D9E3"/>
+          <w:right w:val="single" w:sz="2" w:space="0" w:color="D9D9E3"/>
+        </w:pBdr>
+        <w:shd w:val="clear" w:color="auto" w:fill="F7F7F8"/>
+        <w:spacing w:after="0" w:line="240" w:lineRule="auto"/>
+        <w:rPr>
+          <w:rFonts w:ascii="Segoe UI" w:eastAsia="Times New Roman" w:hAnsi="Segoe UI" w:cs="Segoe UI"/>
+          <w:color w:val="374151"/>
+          <w:sz w:val="24"/>
+          <w:szCs w:val="24"/>
+          <w:lang w:eastAsia="en-GB"/>
+        </w:rPr>
+      </w:pPr>
+      <w:r>
+        <w:rPr>
+          <w:rFonts w:ascii="Segoe UI" w:eastAsia="Times New Roman" w:hAnsi="Segoe UI" w:cs="Segoe UI"/>
+          <w:color w:val="374151"/>
+          <w:sz w:val="24"/>
+          <w:szCs w:val="24"/>
+          <w:lang w:eastAsia="en-GB"/>
+        </w:rPr>
+        <w:t>Queue:</w:t>
+      </w:r>
+    </w:p>
+    <w:p>
+      <w:pPr>
+        <w:numPr>
+          <w:ilvl w:val="1"/>
+          <w:numId w:val="12"/>
+        </w:numPr>
+        <w:pBdr>
+          <w:top w:val="single" w:sz="2" w:space="0" w:color="D9D9E3"/>
+          <w:left w:val="single" w:sz="2" w:space="5" w:color="D9D9E3"/>
+          <w:bottom w:val="single" w:sz="2" w:space="0" w:color="D9D9E3"/>
+          <w:right w:val="single" w:sz="2" w:space="0" w:color="D9D9E3"/>
+        </w:pBdr>
+        <w:shd w:val="clear" w:color="auto" w:fill="F7F7F8"/>
+        <w:spacing w:after="0" w:line="240" w:lineRule="auto"/>
+        <w:rPr>
+          <w:rFonts w:ascii="Segoe UI" w:eastAsia="Times New Roman" w:hAnsi="Segoe UI" w:cs="Segoe UI"/>
+          <w:color w:val="374151"/>
+          <w:sz w:val="24"/>
+          <w:szCs w:val="24"/>
+          <w:lang w:eastAsia="en-GB"/>
+        </w:rPr>
+      </w:pPr>
+      <w:r>
+        <w:rPr>
+          <w:rFonts w:ascii="Segoe UI" w:eastAsia="Times New Roman" w:hAnsi="Segoe UI" w:cs="Segoe UI"/>
+          <w:color w:val="374151"/>
+          <w:sz w:val="24"/>
+          <w:szCs w:val="24"/>
+          <w:lang w:eastAsia="en-GB"/>
+        </w:rPr>
+        <w:t>Use Case: Queues are suitable for scenarios where you need to manage tasks or processes in a First-In-First-Out (FIFO) order. They are commonly used in implementing message queues, task scheduling, or breadth-first search algorithms.</w:t>
+      </w:r>
+    </w:p>
+    <w:p>
+      <w:pPr>
+        <w:numPr>
+          <w:ilvl w:val="0"/>
+          <w:numId w:val="12"/>
+        </w:numPr>
+        <w:pBdr>
+          <w:top w:val="single" w:sz="2" w:space="0" w:color="D9D9E3"/>
+          <w:left w:val="single" w:sz="2" w:space="5" w:color="D9D9E3"/>
+          <w:bottom w:val="single" w:sz="2" w:space="0" w:color="D9D9E3"/>
+          <w:right w:val="single" w:sz="2" w:space="0" w:color="D9D9E3"/>
+        </w:pBdr>
+        <w:shd w:val="clear" w:color="auto" w:fill="F7F7F8"/>
+        <w:spacing w:after="0" w:line="240" w:lineRule="auto"/>
+        <w:rPr>
+          <w:rFonts w:ascii="Segoe UI" w:eastAsia="Times New Roman" w:hAnsi="Segoe UI" w:cs="Segoe UI"/>
+          <w:color w:val="374151"/>
+          <w:sz w:val="24"/>
+          <w:szCs w:val="24"/>
+          <w:lang w:eastAsia="en-GB"/>
+        </w:rPr>
+      </w:pPr>
+      <w:r>
+        <w:rPr>
+          <w:rFonts w:ascii="Segoe UI" w:eastAsia="Times New Roman" w:hAnsi="Segoe UI" w:cs="Segoe UI"/>
+          <w:color w:val="374151"/>
+          <w:sz w:val="24"/>
+          <w:szCs w:val="24"/>
+          <w:lang w:eastAsia="en-GB"/>
+        </w:rPr>
+        <w:t>HashMap:</w:t>
+      </w:r>
+    </w:p>
+    <w:p>
+      <w:pPr>
+        <w:numPr>
+          <w:ilvl w:val="1"/>
+          <w:numId w:val="12"/>
+        </w:numPr>
+        <w:pBdr>
+          <w:top w:val="single" w:sz="2" w:space="0" w:color="D9D9E3"/>
+          <w:left w:val="single" w:sz="2" w:space="5" w:color="D9D9E3"/>
+          <w:bottom w:val="single" w:sz="2" w:space="0" w:color="D9D9E3"/>
+          <w:right w:val="single" w:sz="2" w:space="0" w:color="D9D9E3"/>
+        </w:pBdr>
+        <w:shd w:val="clear" w:color="auto" w:fill="F7F7F8"/>
+        <w:spacing w:after="0" w:line="240" w:lineRule="auto"/>
+        <w:rPr>
+          <w:rFonts w:ascii="Segoe UI" w:eastAsia="Times New Roman" w:hAnsi="Segoe UI" w:cs="Segoe UI"/>
+          <w:color w:val="374151"/>
+          <w:sz w:val="24"/>
+          <w:szCs w:val="24"/>
+          <w:lang w:eastAsia="en-GB"/>
+        </w:rPr>
+      </w:pPr>
+      <w:r>
+        <w:rPr>
+          <w:rFonts w:ascii="Segoe UI" w:eastAsia="Times New Roman" w:hAnsi="Segoe UI" w:cs="Segoe UI"/>
+          <w:color w:val="374151"/>
+          <w:sz w:val="24"/>
+          <w:szCs w:val="24"/>
+          <w:lang w:eastAsia="en-GB"/>
+        </w:rPr>
+        <w:t xml:space="preserve">Use Case: </w:t>
+      </w:r>
+      <w:proofErr w:type="spellStart"/>
+      <w:r>
+        <w:rPr>
+          <w:rFonts w:ascii="Segoe UI" w:eastAsia="Times New Roman" w:hAnsi="Segoe UI" w:cs="Segoe UI"/>
+          <w:color w:val="374151"/>
+          <w:sz w:val="24"/>
+          <w:szCs w:val="24"/>
+          <w:lang w:eastAsia="en-GB"/>
+        </w:rPr>
+        <w:t>HashMaps</w:t>
+      </w:r>
+      <w:proofErr w:type="spellEnd"/>
+      <w:r>
+        <w:rPr>
+          <w:rFonts w:ascii="Segoe UI" w:eastAsia="Times New Roman" w:hAnsi="Segoe UI" w:cs="Segoe UI"/>
+          <w:color w:val="374151"/>
+          <w:sz w:val="24"/>
+          <w:szCs w:val="24"/>
+          <w:lang w:eastAsia="en-GB"/>
+        </w:rPr>
+        <w:t xml:space="preserve"> provide fast key-value lookups and are widely used for data retrieval based on keys. They are efficient for scenarios that require mapping and quick access to values based on unique keys.</w:t>
+      </w:r>
+    </w:p>
+    <w:p>
+      <w:pPr>
+        <w:numPr>
+          <w:ilvl w:val="0"/>
+          <w:numId w:val="12"/>
+        </w:numPr>
+        <w:pBdr>
+          <w:top w:val="single" w:sz="2" w:space="0" w:color="D9D9E3"/>
+          <w:left w:val="single" w:sz="2" w:space="5" w:color="D9D9E3"/>
+          <w:bottom w:val="single" w:sz="2" w:space="0" w:color="D9D9E3"/>
+          <w:right w:val="single" w:sz="2" w:space="0" w:color="D9D9E3"/>
+        </w:pBdr>
+        <w:shd w:val="clear" w:color="auto" w:fill="F7F7F8"/>
+        <w:spacing w:after="0" w:line="240" w:lineRule="auto"/>
+        <w:rPr>
+          <w:rFonts w:ascii="Segoe UI" w:eastAsia="Times New Roman" w:hAnsi="Segoe UI" w:cs="Segoe UI"/>
+          <w:color w:val="374151"/>
+          <w:sz w:val="24"/>
+          <w:szCs w:val="24"/>
+          <w:lang w:eastAsia="en-GB"/>
+        </w:rPr>
+      </w:pPr>
+      <w:r>
+        <w:rPr>
+          <w:rFonts w:ascii="Segoe UI" w:eastAsia="Times New Roman" w:hAnsi="Segoe UI" w:cs="Segoe UI"/>
+          <w:color w:val="374151"/>
+          <w:sz w:val="24"/>
+          <w:szCs w:val="24"/>
+          <w:lang w:eastAsia="en-GB"/>
+        </w:rPr>
+        <w:t>HashSet:</w:t>
+      </w:r>
+    </w:p>
+    <w:p>
+      <w:pPr>
+        <w:numPr>
+          <w:ilvl w:val="1"/>
+          <w:numId w:val="12"/>
+        </w:numPr>
+        <w:pBdr>
+          <w:top w:val="single" w:sz="2" w:space="0" w:color="D9D9E3"/>
+          <w:left w:val="single" w:sz="2" w:space="5" w:color="D9D9E3"/>
+          <w:bottom w:val="single" w:sz="2" w:space="0" w:color="D9D9E3"/>
+          <w:right w:val="single" w:sz="2" w:space="0" w:color="D9D9E3"/>
+        </w:pBdr>
+        <w:shd w:val="clear" w:color="auto" w:fill="F7F7F8"/>
+        <w:spacing w:after="0" w:line="240" w:lineRule="auto"/>
+        <w:rPr>
+          <w:rFonts w:ascii="Segoe UI" w:eastAsia="Times New Roman" w:hAnsi="Segoe UI" w:cs="Segoe UI"/>
+          <w:color w:val="374151"/>
+          <w:sz w:val="24"/>
+          <w:szCs w:val="24"/>
+          <w:lang w:eastAsia="en-GB"/>
+        </w:rPr>
+      </w:pPr>
+      <w:r>
+        <w:rPr>
+          <w:rFonts w:ascii="Segoe UI" w:eastAsia="Times New Roman" w:hAnsi="Segoe UI" w:cs="Segoe UI"/>
+          <w:color w:val="374151"/>
+          <w:sz w:val="24"/>
+          <w:szCs w:val="24"/>
+          <w:lang w:eastAsia="en-GB"/>
+        </w:rPr>
+        <w:t xml:space="preserve">Use Case: </w:t>
+      </w:r>
+      <w:proofErr w:type="spellStart"/>
+      <w:r>
+        <w:rPr>
+          <w:rFonts w:ascii="Segoe UI" w:eastAsia="Times New Roman" w:hAnsi="Segoe UI" w:cs="Segoe UI"/>
+          <w:color w:val="374151"/>
+          <w:sz w:val="24"/>
+          <w:szCs w:val="24"/>
+          <w:lang w:eastAsia="en-GB"/>
+        </w:rPr>
+        <w:t>HashSets</w:t>
+      </w:r>
+      <w:proofErr w:type="spellEnd"/>
+      <w:r>
+        <w:rPr>
+          <w:rFonts w:ascii="Segoe UI" w:eastAsia="Times New Roman" w:hAnsi="Segoe UI" w:cs="Segoe UI"/>
+          <w:color w:val="374151"/>
+          <w:sz w:val="24"/>
+          <w:szCs w:val="24"/>
+          <w:lang w:eastAsia="en-GB"/>
+        </w:rPr>
+        <w:t xml:space="preserve"> are used when you need to store a collection of unique elements without any specific order. They are useful for checking membership or eliminating duplicates efficiently.</w:t>
+      </w:r>
+    </w:p>
+    <w:p>
+      <w:pPr>
+        <w:numPr>
+          <w:ilvl w:val="0"/>
+          <w:numId w:val="12"/>
+        </w:numPr>
+        <w:pBdr>
+          <w:top w:val="single" w:sz="2" w:space="0" w:color="D9D9E3"/>
+          <w:left w:val="single" w:sz="2" w:space="5" w:color="D9D9E3"/>
+          <w:bottom w:val="single" w:sz="2" w:space="0" w:color="D9D9E3"/>
+          <w:right w:val="single" w:sz="2" w:space="0" w:color="D9D9E3"/>
+        </w:pBdr>
+        <w:shd w:val="clear" w:color="auto" w:fill="F7F7F8"/>
+        <w:spacing w:after="0" w:line="240" w:lineRule="auto"/>
+        <w:rPr>
+          <w:rFonts w:ascii="Segoe UI" w:eastAsia="Times New Roman" w:hAnsi="Segoe UI" w:cs="Segoe UI"/>
+          <w:color w:val="374151"/>
+          <w:sz w:val="24"/>
+          <w:szCs w:val="24"/>
+          <w:lang w:eastAsia="en-GB"/>
+        </w:rPr>
+      </w:pPr>
+      <w:proofErr w:type="spellStart"/>
+      <w:r>
+        <w:rPr>
+          <w:rFonts w:ascii="Segoe UI" w:eastAsia="Times New Roman" w:hAnsi="Segoe UI" w:cs="Segoe UI"/>
+          <w:color w:val="374151"/>
+          <w:sz w:val="24"/>
+          <w:szCs w:val="24"/>
+          <w:lang w:eastAsia="en-GB"/>
+        </w:rPr>
+        <w:t>TreeSet</w:t>
+      </w:r>
+      <w:proofErr w:type="spellEnd"/>
+      <w:r>
+        <w:rPr>
+          <w:rFonts w:ascii="Segoe UI" w:eastAsia="Times New Roman" w:hAnsi="Segoe UI" w:cs="Segoe UI"/>
+          <w:color w:val="374151"/>
+          <w:sz w:val="24"/>
+          <w:szCs w:val="24"/>
+          <w:lang w:eastAsia="en-GB"/>
+        </w:rPr>
+        <w:t>:</w:t>
+      </w:r>
+    </w:p>
+    <w:p>
+      <w:pPr>
+        <w:numPr>
+          <w:ilvl w:val="1"/>
+          <w:numId w:val="12"/>
+        </w:numPr>
+        <w:pBdr>
+          <w:top w:val="single" w:sz="2" w:space="0" w:color="D9D9E3"/>
+          <w:left w:val="single" w:sz="2" w:space="5" w:color="D9D9E3"/>
+          <w:bottom w:val="single" w:sz="2" w:space="0" w:color="D9D9E3"/>
+          <w:right w:val="single" w:sz="2" w:space="0" w:color="D9D9E3"/>
+        </w:pBdr>
+        <w:shd w:val="clear" w:color="auto" w:fill="F7F7F8"/>
+        <w:spacing w:after="0" w:line="240" w:lineRule="auto"/>
+        <w:rPr>
+          <w:rFonts w:ascii="Segoe UI" w:eastAsia="Times New Roman" w:hAnsi="Segoe UI" w:cs="Segoe UI"/>
+          <w:color w:val="374151"/>
+          <w:sz w:val="24"/>
+          <w:szCs w:val="24"/>
+          <w:lang w:eastAsia="en-GB"/>
+        </w:rPr>
+      </w:pPr>
+      <w:r>
+        <w:rPr>
+          <w:rFonts w:ascii="Segoe UI" w:eastAsia="Times New Roman" w:hAnsi="Segoe UI" w:cs="Segoe UI"/>
+          <w:color w:val="374151"/>
+          <w:sz w:val="24"/>
+          <w:szCs w:val="24"/>
+          <w:lang w:eastAsia="en-GB"/>
+        </w:rPr>
+        <w:t xml:space="preserve">Use Case: </w:t>
+      </w:r>
+      <w:proofErr w:type="spellStart"/>
+      <w:r>
+        <w:rPr>
+          <w:rFonts w:ascii="Segoe UI" w:eastAsia="Times New Roman" w:hAnsi="Segoe UI" w:cs="Segoe UI"/>
+          <w:color w:val="374151"/>
+          <w:sz w:val="24"/>
+          <w:szCs w:val="24"/>
+          <w:lang w:eastAsia="en-GB"/>
+        </w:rPr>
+        <w:t>TreeSets</w:t>
+      </w:r>
+      <w:proofErr w:type="spellEnd"/>
+      <w:r>
+        <w:rPr>
+          <w:rFonts w:ascii="Segoe UI" w:eastAsia="Times New Roman" w:hAnsi="Segoe UI" w:cs="Segoe UI"/>
+          <w:color w:val="374151"/>
+          <w:sz w:val="24"/>
+          <w:szCs w:val="24"/>
+          <w:lang w:eastAsia="en-GB"/>
+        </w:rPr>
+        <w:t xml:space="preserve"> are ideal for scenarios that require storing elements in a sorted order. They maintain a balanced binary search tree, allowing efficient insertion, deletion, and retrieval of elements based on their natural ordering.</w:t>
+      </w:r>
+    </w:p>
+    <w:p>
+      <w:pPr>
+        <w:numPr>
+          <w:ilvl w:val="0"/>
+          <w:numId w:val="12"/>
+        </w:numPr>
+        <w:pBdr>
+          <w:top w:val="single" w:sz="2" w:space="0" w:color="D9D9E3"/>
+          <w:left w:val="single" w:sz="2" w:space="5" w:color="D9D9E3"/>
+          <w:bottom w:val="single" w:sz="2" w:space="0" w:color="D9D9E3"/>
+          <w:right w:val="single" w:sz="2" w:space="0" w:color="D9D9E3"/>
+        </w:pBdr>
+        <w:shd w:val="clear" w:color="auto" w:fill="F7F7F8"/>
+        <w:spacing w:after="0" w:line="240" w:lineRule="auto"/>
+        <w:rPr>
+          <w:rFonts w:ascii="Segoe UI" w:eastAsia="Times New Roman" w:hAnsi="Segoe UI" w:cs="Segoe UI"/>
+          <w:color w:val="374151"/>
+          <w:sz w:val="24"/>
+          <w:szCs w:val="24"/>
+          <w:lang w:eastAsia="en-GB"/>
+        </w:rPr>
+      </w:pPr>
+      <w:proofErr w:type="spellStart"/>
+      <w:r>
+        <w:rPr>
+          <w:rFonts w:ascii="Segoe UI" w:eastAsia="Times New Roman" w:hAnsi="Segoe UI" w:cs="Segoe UI"/>
+          <w:color w:val="374151"/>
+          <w:sz w:val="24"/>
+          <w:szCs w:val="24"/>
+          <w:lang w:eastAsia="en-GB"/>
+        </w:rPr>
+        <w:t>PriorityQueue</w:t>
+      </w:r>
+      <w:proofErr w:type="spellEnd"/>
+      <w:r>
+        <w:rPr>
+          <w:rFonts w:ascii="Segoe UI" w:eastAsia="Times New Roman" w:hAnsi="Segoe UI" w:cs="Segoe UI"/>
+          <w:color w:val="374151"/>
+          <w:sz w:val="24"/>
+          <w:szCs w:val="24"/>
+          <w:lang w:eastAsia="en-GB"/>
+        </w:rPr>
+        <w:t>:</w:t>
+      </w:r>
+    </w:p>
+    <w:p>
+      <w:pPr>
+        <w:numPr>
+          <w:ilvl w:val="1"/>
+          <w:numId w:val="12"/>
+        </w:numPr>
+        <w:pBdr>
+          <w:top w:val="single" w:sz="2" w:space="0" w:color="D9D9E3"/>
+          <w:left w:val="single" w:sz="2" w:space="5" w:color="D9D9E3"/>
+          <w:bottom w:val="single" w:sz="2" w:space="0" w:color="D9D9E3"/>
+          <w:right w:val="single" w:sz="2" w:space="0" w:color="D9D9E3"/>
+        </w:pBdr>
+        <w:shd w:val="clear" w:color="auto" w:fill="F7F7F8"/>
+        <w:spacing w:after="0" w:line="240" w:lineRule="auto"/>
+        <w:rPr>
+          <w:rFonts w:ascii="Segoe UI" w:eastAsia="Times New Roman" w:hAnsi="Segoe UI" w:cs="Segoe UI"/>
+          <w:color w:val="374151"/>
+          <w:sz w:val="24"/>
+          <w:szCs w:val="24"/>
+          <w:lang w:eastAsia="en-GB"/>
+        </w:rPr>
+      </w:pPr>
+      <w:r>
+        <w:rPr>
+          <w:rFonts w:ascii="Segoe UI" w:eastAsia="Times New Roman" w:hAnsi="Segoe UI" w:cs="Segoe UI"/>
+          <w:color w:val="374151"/>
+          <w:sz w:val="24"/>
+          <w:szCs w:val="24"/>
+          <w:lang w:eastAsia="en-GB"/>
+        </w:rPr>
+        <w:t xml:space="preserve">Use Case: </w:t>
+      </w:r>
+      <w:proofErr w:type="spellStart"/>
+      <w:r>
+        <w:rPr>
+          <w:rFonts w:ascii="Segoe UI" w:eastAsia="Times New Roman" w:hAnsi="Segoe UI" w:cs="Segoe UI"/>
+          <w:color w:val="374151"/>
+          <w:sz w:val="24"/>
+          <w:szCs w:val="24"/>
+          <w:lang w:eastAsia="en-GB"/>
+        </w:rPr>
+        <w:t>PriorityQueues</w:t>
+      </w:r>
+      <w:proofErr w:type="spellEnd"/>
+      <w:r>
+        <w:rPr>
+          <w:rFonts w:ascii="Segoe UI" w:eastAsia="Times New Roman" w:hAnsi="Segoe UI" w:cs="Segoe UI"/>
+          <w:color w:val="374151"/>
+          <w:sz w:val="24"/>
+          <w:szCs w:val="24"/>
+          <w:lang w:eastAsia="en-GB"/>
+        </w:rPr>
+        <w:t xml:space="preserve"> are useful when you need to process elements based on priority. They ensure that elements with higher priority are processed first, making them suitable for scenarios like task scheduling, event-driven systems, or graph algorithms.</w:t>
+      </w:r>
     </w:p>
     <w:p>
       <w:pPr>
@@ -33006,16 +37107,472 @@
           <w:szCs w:val="32"/>
         </w:rPr>
       </w:pPr>
-      <w:r>
-        <w:rPr>
-          <w:rFonts w:ascii="Cambria" w:eastAsia="Cambria" w:hAnsi="Cambria" w:cs="Times New Roman"/>
-          <w:color w:val="404040"/>
-          <w:lang w:eastAsia="ja-JP"/>
-        </w:rPr>
-        <w:t>In summary, randomized algorithms offer benefits such as improved average-case performance, simplicity of design, and resilience against certain attacks. However, they also present challenges in terms of worst-case analysis, non-deterministic nature, and the need for careful management of randomness to ensure correctness. When properly utilized and implemented, randomized algorithms can be powerful tools in solving a wide range of problems efficiently and effectively.</w:t>
-      </w:r>
-      <w:bookmarkEnd w:id="70"/>
-    </w:p>
+    </w:p>
+    <w:p>
+      <w:pPr>
+        <w:pStyle w:val="Heading2"/>
+      </w:pPr>
+      <w:r>
+        <w:t>HTTP Status Code:</w:t>
+      </w:r>
+    </w:p>
+    <w:p>
+      <w:pPr>
+        <w:spacing w:after="80" w:line="240" w:lineRule="auto"/>
+        <w:rPr>
+          <w:rFonts w:ascii="Cambria" w:hAnsi="Cambria" w:cs="Times New Roman"/>
+          <w:b/>
+          <w:color w:val="4E4E4E"/>
+          <w:sz w:val="28"/>
+          <w:szCs w:val="32"/>
+        </w:rPr>
+      </w:pPr>
+    </w:p>
+    <w:tbl>
+      <w:tblPr>
+        <w:tblStyle w:val="TableGrid"/>
+        <w:tblW w:w="0" w:type="auto"/>
+        <w:tblLook w:val="04A0" w:firstRow="1" w:lastRow="0" w:firstColumn="1" w:lastColumn="0" w:noHBand="0" w:noVBand="1"/>
+      </w:tblPr>
+      <w:tblGrid>
+        <w:gridCol w:w="942"/>
+        <w:gridCol w:w="2098"/>
+        <w:gridCol w:w="5976"/>
+      </w:tblGrid>
+      <w:tr>
+        <w:tc>
+          <w:tcPr>
+            <w:tcW w:w="959" w:type="dxa"/>
+          </w:tcPr>
+          <w:p>
+            <w:r>
+              <w:t>200</w:t>
+            </w:r>
+          </w:p>
+        </w:tc>
+        <w:tc>
+          <w:tcPr>
+            <w:tcW w:w="2126" w:type="dxa"/>
+          </w:tcPr>
+          <w:p>
+            <w:r>
+              <w:t>Ok response</w:t>
+            </w:r>
+          </w:p>
+        </w:tc>
+        <w:tc>
+          <w:tcPr>
+            <w:tcW w:w="6157" w:type="dxa"/>
+          </w:tcPr>
+          <w:p>
+            <w:r>
+              <w:rPr>
+                <w:rFonts w:ascii="Segoe UI" w:hAnsi="Segoe UI" w:cs="Segoe UI"/>
+                <w:color w:val="333333"/>
+                <w:shd w:val="clear" w:color="auto" w:fill="FFFFFF"/>
+              </w:rPr>
+              <w:t>This response code is used to show that the request was successful.</w:t>
+            </w:r>
+          </w:p>
+        </w:tc>
+      </w:tr>
+      <w:tr>
+        <w:tc>
+          <w:tcPr>
+            <w:tcW w:w="959" w:type="dxa"/>
+          </w:tcPr>
+          <w:p>
+            <w:r>
+              <w:t>201</w:t>
+            </w:r>
+          </w:p>
+        </w:tc>
+        <w:tc>
+          <w:tcPr>
+            <w:tcW w:w="2126" w:type="dxa"/>
+          </w:tcPr>
+          <w:p>
+            <w:r>
+              <w:t>Created</w:t>
+            </w:r>
+          </w:p>
+        </w:tc>
+        <w:tc>
+          <w:tcPr>
+            <w:tcW w:w="6157" w:type="dxa"/>
+          </w:tcPr>
+          <w:p>
+            <w:pPr>
+              <w:pStyle w:val="NormalWeb"/>
+              <w:shd w:val="clear" w:color="auto" w:fill="FFFFFF"/>
+              <w:jc w:val="both"/>
+              <w:rPr>
+                <w:rFonts w:ascii="Segoe UI" w:hAnsi="Segoe UI" w:cs="Segoe UI"/>
+                <w:color w:val="333333"/>
+              </w:rPr>
+            </w:pPr>
+            <w:r>
+              <w:rPr>
+                <w:rFonts w:ascii="Segoe UI" w:hAnsi="Segoe UI" w:cs="Segoe UI"/>
+                <w:color w:val="333333"/>
+              </w:rPr>
+              <w:t>This response code shows that the request has been fulfilled, which results in the creation of a new resource</w:t>
+            </w:r>
+            <w:r>
+              <w:rPr>
+                <w:rFonts w:ascii="Segoe UI" w:hAnsi="Segoe UI" w:cs="Segoe UI"/>
+                <w:color w:val="333333"/>
+              </w:rPr>
+              <w:t>.</w:t>
+            </w:r>
+          </w:p>
+        </w:tc>
+      </w:tr>
+      <w:tr>
+        <w:tc>
+          <w:tcPr>
+            <w:tcW w:w="959" w:type="dxa"/>
+          </w:tcPr>
+          <w:p>
+            <w:r>
+              <w:t>300</w:t>
+            </w:r>
+          </w:p>
+        </w:tc>
+        <w:tc>
+          <w:tcPr>
+            <w:tcW w:w="2126" w:type="dxa"/>
+          </w:tcPr>
+          <w:p>
+            <w:r>
+              <w:t xml:space="preserve">Multiple choices </w:t>
+            </w:r>
+          </w:p>
+        </w:tc>
+        <w:tc>
+          <w:tcPr>
+            <w:tcW w:w="6157" w:type="dxa"/>
+          </w:tcPr>
+          <w:p>
+            <w:pPr>
+              <w:pStyle w:val="NormalWeb"/>
+              <w:shd w:val="clear" w:color="auto" w:fill="FFFFFF"/>
+              <w:jc w:val="both"/>
+              <w:rPr>
+                <w:rFonts w:ascii="Segoe UI" w:hAnsi="Segoe UI" w:cs="Segoe UI"/>
+                <w:color w:val="333333"/>
+              </w:rPr>
+            </w:pPr>
+            <w:r>
+              <w:rPr>
+                <w:rFonts w:ascii="Segoe UI" w:hAnsi="Segoe UI" w:cs="Segoe UI"/>
+                <w:color w:val="333333"/>
+              </w:rPr>
+              <w:t>This response code is used to indicate the multiple options for the resource from which the client may choose.</w:t>
+            </w:r>
+          </w:p>
+        </w:tc>
+      </w:tr>
+      <w:tr>
+        <w:tc>
+          <w:tcPr>
+            <w:tcW w:w="959" w:type="dxa"/>
+          </w:tcPr>
+          <w:p>
+            <w:r>
+              <w:t>400</w:t>
+            </w:r>
+          </w:p>
+        </w:tc>
+        <w:tc>
+          <w:tcPr>
+            <w:tcW w:w="2126" w:type="dxa"/>
+          </w:tcPr>
+          <w:p>
+            <w:r>
+              <w:t>Bad request</w:t>
+            </w:r>
+          </w:p>
+        </w:tc>
+        <w:tc>
+          <w:tcPr>
+            <w:tcW w:w="6157" w:type="dxa"/>
+          </w:tcPr>
+          <w:p>
+            <w:pPr>
+              <w:pStyle w:val="NormalWeb"/>
+              <w:shd w:val="clear" w:color="auto" w:fill="FFFFFF"/>
+              <w:jc w:val="both"/>
+              <w:rPr>
+                <w:rFonts w:ascii="Segoe UI" w:hAnsi="Segoe UI" w:cs="Segoe UI"/>
+                <w:color w:val="333333"/>
+              </w:rPr>
+            </w:pPr>
+            <w:r>
+              <w:rPr>
+                <w:rFonts w:ascii="Segoe UI" w:hAnsi="Segoe UI" w:cs="Segoe UI"/>
+                <w:color w:val="333333"/>
+              </w:rPr>
+              <w:t>This code is used to indicate that the server did not understand the request due to invalid syntax.</w:t>
+            </w:r>
+          </w:p>
+        </w:tc>
+      </w:tr>
+      <w:tr>
+        <w:tc>
+          <w:tcPr>
+            <w:tcW w:w="959" w:type="dxa"/>
+          </w:tcPr>
+          <w:p>
+            <w:r>
+              <w:t>40</w:t>
+            </w:r>
+            <w:r>
+              <w:t>1</w:t>
+            </w:r>
+          </w:p>
+        </w:tc>
+        <w:tc>
+          <w:tcPr>
+            <w:tcW w:w="2126" w:type="dxa"/>
+          </w:tcPr>
+          <w:p>
+            <w:r>
+              <w:t>Unauthorized</w:t>
+            </w:r>
+          </w:p>
+        </w:tc>
+        <w:tc>
+          <w:tcPr>
+            <w:tcW w:w="6157" w:type="dxa"/>
+          </w:tcPr>
+          <w:p>
+            <w:pPr>
+              <w:pStyle w:val="NormalWeb"/>
+              <w:shd w:val="clear" w:color="auto" w:fill="FFFFFF"/>
+              <w:jc w:val="both"/>
+              <w:rPr>
+                <w:rFonts w:ascii="Segoe UI" w:hAnsi="Segoe UI" w:cs="Segoe UI"/>
+                <w:color w:val="333333"/>
+              </w:rPr>
+            </w:pPr>
+            <w:r>
+              <w:rPr>
+                <w:rFonts w:ascii="Segoe UI" w:hAnsi="Segoe UI" w:cs="Segoe UI"/>
+                <w:color w:val="333333"/>
+              </w:rPr>
+              <w:t>This error is used to show that we need to perform authentication before accessing the resource.</w:t>
+            </w:r>
+          </w:p>
+        </w:tc>
+      </w:tr>
+      <w:tr>
+        <w:tc>
+          <w:tcPr>
+            <w:tcW w:w="959" w:type="dxa"/>
+          </w:tcPr>
+          <w:p>
+            <w:r>
+              <w:t>404</w:t>
+            </w:r>
+          </w:p>
+        </w:tc>
+        <w:tc>
+          <w:tcPr>
+            <w:tcW w:w="2126" w:type="dxa"/>
+          </w:tcPr>
+          <w:p>
+            <w:r>
+              <w:t>Resource not found</w:t>
+            </w:r>
+          </w:p>
+        </w:tc>
+        <w:tc>
+          <w:tcPr>
+            <w:tcW w:w="6157" w:type="dxa"/>
+          </w:tcPr>
+          <w:p>
+            <w:r>
+              <w:rPr>
+                <w:rFonts w:ascii="Segoe UI" w:eastAsia="Times New Roman" w:hAnsi="Segoe UI" w:cs="Segoe UI"/>
+                <w:color w:val="333333"/>
+                <w:sz w:val="24"/>
+                <w:szCs w:val="24"/>
+                <w:lang w:eastAsia="en-GB"/>
+              </w:rPr>
+              <w:t xml:space="preserve">The </w:t>
+            </w:r>
+            <w:r>
+              <w:rPr>
+                <w:rFonts w:ascii="Segoe UI" w:eastAsia="Times New Roman" w:hAnsi="Segoe UI" w:cs="Segoe UI"/>
+                <w:color w:val="333333"/>
+                <w:sz w:val="24"/>
+                <w:szCs w:val="24"/>
+                <w:lang w:eastAsia="en-GB"/>
+              </w:rPr>
+              <w:t>404-status</w:t>
+            </w:r>
+            <w:r>
+              <w:rPr>
+                <w:rFonts w:ascii="Segoe UI" w:eastAsia="Times New Roman" w:hAnsi="Segoe UI" w:cs="Segoe UI"/>
+                <w:color w:val="333333"/>
+                <w:sz w:val="24"/>
+                <w:szCs w:val="24"/>
+                <w:lang w:eastAsia="en-GB"/>
+              </w:rPr>
+              <w:t xml:space="preserve"> code indicates that the requested resource could not be found on the server. It is a client-side error, meaning that the client (usually a web browser) sent a request to the server for a specific resource, but the server could not locate the resource.</w:t>
+            </w:r>
+          </w:p>
+        </w:tc>
+      </w:tr>
+      <w:tr>
+        <w:tc>
+          <w:tcPr>
+            <w:tcW w:w="959" w:type="dxa"/>
+          </w:tcPr>
+          <w:p>
+            <w:r>
+              <w:t>405</w:t>
+            </w:r>
+          </w:p>
+        </w:tc>
+        <w:tc>
+          <w:tcPr>
+            <w:tcW w:w="2126" w:type="dxa"/>
+          </w:tcPr>
+          <w:p>
+            <w:r>
+              <w:t>Method Not allowed</w:t>
+            </w:r>
+          </w:p>
+        </w:tc>
+        <w:tc>
+          <w:tcPr>
+            <w:tcW w:w="6157" w:type="dxa"/>
+          </w:tcPr>
+          <w:p>
+            <w:r>
+              <w:rPr>
+                <w:rFonts w:ascii="Segoe UI" w:hAnsi="Segoe UI" w:cs="Segoe UI"/>
+                <w:color w:val="333333"/>
+                <w:shd w:val="clear" w:color="auto" w:fill="FFFFFF"/>
+              </w:rPr>
+              <w:t>This response code shows that the request method is not supported by the requested resource.</w:t>
+            </w:r>
+          </w:p>
+        </w:tc>
+      </w:tr>
+      <w:tr>
+        <w:tc>
+          <w:tcPr>
+            <w:tcW w:w="959" w:type="dxa"/>
+          </w:tcPr>
+          <w:p>
+            <w:r>
+              <w:t>408</w:t>
+            </w:r>
+          </w:p>
+        </w:tc>
+        <w:tc>
+          <w:tcPr>
+            <w:tcW w:w="2126" w:type="dxa"/>
+          </w:tcPr>
+          <w:p>
+            <w:r>
+              <w:t>Time out</w:t>
+            </w:r>
+          </w:p>
+        </w:tc>
+        <w:tc>
+          <w:tcPr>
+            <w:tcW w:w="6157" w:type="dxa"/>
+          </w:tcPr>
+          <w:p>
+            <w:pPr>
+              <w:pStyle w:val="NormalWeb"/>
+              <w:shd w:val="clear" w:color="auto" w:fill="FFFFFF"/>
+              <w:jc w:val="both"/>
+              <w:rPr>
+                <w:rFonts w:ascii="Segoe UI" w:hAnsi="Segoe UI" w:cs="Segoe UI"/>
+                <w:color w:val="333333"/>
+              </w:rPr>
+            </w:pPr>
+            <w:r>
+              <w:rPr>
+                <w:rFonts w:ascii="Segoe UI" w:hAnsi="Segoe UI" w:cs="Segoe UI"/>
+                <w:color w:val="333333"/>
+              </w:rPr>
+              <w:t>This code is used to show that the request took longer than the server was prepared to wait.</w:t>
+            </w:r>
+          </w:p>
+        </w:tc>
+      </w:tr>
+      <w:tr>
+        <w:tc>
+          <w:tcPr>
+            <w:tcW w:w="959" w:type="dxa"/>
+          </w:tcPr>
+          <w:p>
+            <w:r>
+              <w:t>500</w:t>
+            </w:r>
+          </w:p>
+        </w:tc>
+        <w:tc>
+          <w:tcPr>
+            <w:tcW w:w="2126" w:type="dxa"/>
+          </w:tcPr>
+          <w:p>
+            <w:r>
+              <w:t>Internal server Error</w:t>
+            </w:r>
+          </w:p>
+        </w:tc>
+        <w:tc>
+          <w:tcPr>
+            <w:tcW w:w="6157" w:type="dxa"/>
+          </w:tcPr>
+          <w:p>
+            <w:pPr>
+              <w:pStyle w:val="NormalWeb"/>
+              <w:shd w:val="clear" w:color="auto" w:fill="FFFFFF"/>
+              <w:jc w:val="both"/>
+              <w:rPr>
+                <w:rFonts w:ascii="Segoe UI" w:hAnsi="Segoe UI" w:cs="Segoe UI"/>
+                <w:color w:val="333333"/>
+              </w:rPr>
+            </w:pPr>
+            <w:r>
+              <w:rPr>
+                <w:rFonts w:ascii="Segoe UI" w:hAnsi="Segoe UI" w:cs="Segoe UI"/>
+                <w:color w:val="333333"/>
+              </w:rPr>
+              <w:t>This code is used to show that the server has encountered a situation, and it does not know how to handle it</w:t>
+            </w:r>
+            <w:r>
+              <w:rPr>
+                <w:rFonts w:ascii="Segoe UI" w:hAnsi="Segoe UI" w:cs="Segoe UI"/>
+                <w:color w:val="333333"/>
+              </w:rPr>
+              <w:t>.</w:t>
+            </w:r>
+          </w:p>
+        </w:tc>
+      </w:tr>
+    </w:tbl>
+    <w:p>
+      <w:pPr>
+        <w:spacing w:after="80" w:line="240" w:lineRule="auto"/>
+        <w:rPr>
+          <w:rFonts w:ascii="Cambria" w:hAnsi="Cambria" w:cs="Times New Roman"/>
+          <w:b/>
+          <w:color w:val="4E4E4E"/>
+          <w:sz w:val="28"/>
+          <w:szCs w:val="32"/>
+        </w:rPr>
+      </w:pPr>
+    </w:p>
+    <w:bookmarkEnd w:id="70"/>
     <w:sectPr>
       <w:type w:val="continuous"/>
       <w:pgSz w:w="11906" w:h="16838"/>
@@ -33030,6 +37587,522 @@
 <file path=word/numbering.xml><?xml version="1.0" encoding="utf-8"?>
 <w:numbering xmlns:wpc="http://schemas.microsoft.com/office/word/2010/wordprocessingCanvas" xmlns:cx="http://schemas.microsoft.com/office/drawing/2014/chartex" xmlns:cx1="http://schemas.microsoft.com/office/drawing/2015/9/8/chartex" xmlns:cx2="http://schemas.microsoft.com/office/drawing/2015/10/21/chartex" xmlns:cx3="http://schemas.microsoft.com/office/drawing/2016/5/9/chartex" xmlns:cx4="http://schemas.microsoft.com/office/drawing/2016/5/10/chartex" xmlns:cx5="http://schemas.microsoft.com/office/drawing/2016/5/11/chartex" xmlns:cx6="http://schemas.microsoft.com/office/drawing/2016/5/12/chartex" xmlns:cx7="http://schemas.microsoft.com/office/drawing/2016/5/13/chartex" xmlns:cx8="http://schemas.microsoft.com/office/drawing/2016/5/14/chartex" xmlns:mc="http://schemas.openxmlformats.org/markup-compatibility/2006" xmlns:aink="http://schemas.microsoft.com/office/drawing/2016/ink" xmlns:am3d="http://schemas.microsoft.com/office/drawing/2017/model3d" xmlns:o="urn:schemas-microsoft-com:office:office" xmlns:oel="http://schemas.microsoft.com/office/2019/extlst" xmlns:r="http://schemas.openxmlformats.org/officeDocument/2006/relationships" xmlns:m="http://schemas.openxmlformats.org/officeDocument/2006/math" xmlns:v="urn:schemas-microsoft-com:vml" xmlns:wp14="http://schemas.microsoft.com/office/word/2010/wordprocessingDrawing" xmlns:wp="http://schemas.openxmlformats.org/drawingml/2006/wordprocessingDrawing" xmlns:w10="urn:schemas-microsoft-com:office:word" xmlns:w="http://schemas.openxmlformats.org/wordprocessingml/2006/main" xmlns:w14="http://schemas.microsoft.com/office/word/2010/wordml" xmlns:w15="http://schemas.microsoft.com/office/word/2012/wordml" xmlns:w16cex="http://schemas.microsoft.com/office/word/2018/wordml/cex" xmlns:w16cid="http://schemas.microsoft.com/office/word/2016/wordml/cid" xmlns:w16="http://schemas.microsoft.com/office/word/2018/wordml" xmlns:w16du="http://schemas.microsoft.com/office/word/2023/wordml/word16du" xmlns:w16sdtdh="http://schemas.microsoft.com/office/word/2020/wordml/sdtdatahash" xmlns:w16se="http://schemas.microsoft.com/office/word/2015/wordml/symex" xmlns:wpg="http://schemas.microsoft.com/office/word/2010/wordprocessingGroup" xmlns:wpi="http://schemas.microsoft.com/office/word/2010/wordprocessingInk" xmlns:wne="http://schemas.microsoft.com/office/word/2006/wordml" xmlns:wps="http://schemas.microsoft.com/office/word/2010/wordprocessingShape" mc:Ignorable="w14 w15 w16se w16cid w16 w16cex w16sdtdh wp14">
   <w:abstractNum w:abstractNumId="0" w15:restartNumberingAfterBreak="0">
+    <w:nsid w:val="05C574EA"/>
+    <w:multiLevelType w:val="multilevel"/>
+    <w:tmpl w:val="3094FA12"/>
+    <w:lvl w:ilvl="0">
+      <w:start w:val="1"/>
+      <w:numFmt w:val="decimal"/>
+      <w:lvlText w:val="%1."/>
+      <w:lvlJc w:val="left"/>
+      <w:pPr>
+        <w:tabs>
+          <w:tab w:val="num" w:pos="720"/>
+        </w:tabs>
+        <w:ind w:left="720" w:hanging="360"/>
+      </w:pPr>
+    </w:lvl>
+    <w:lvl w:ilvl="1">
+      <w:start w:val="1"/>
+      <w:numFmt w:val="bullet"/>
+      <w:lvlText w:val=""/>
+      <w:lvlJc w:val="left"/>
+      <w:pPr>
+        <w:tabs>
+          <w:tab w:val="num" w:pos="1440"/>
+        </w:tabs>
+        <w:ind w:left="1440" w:hanging="360"/>
+      </w:pPr>
+      <w:rPr>
+        <w:rFonts w:ascii="Symbol" w:hAnsi="Symbol" w:hint="default"/>
+        <w:sz w:val="20"/>
+      </w:rPr>
+    </w:lvl>
+    <w:lvl w:ilvl="2" w:tentative="1">
+      <w:start w:val="1"/>
+      <w:numFmt w:val="decimal"/>
+      <w:lvlText w:val="%3."/>
+      <w:lvlJc w:val="left"/>
+      <w:pPr>
+        <w:tabs>
+          <w:tab w:val="num" w:pos="2160"/>
+        </w:tabs>
+        <w:ind w:left="2160" w:hanging="360"/>
+      </w:pPr>
+    </w:lvl>
+    <w:lvl w:ilvl="3" w:tentative="1">
+      <w:start w:val="1"/>
+      <w:numFmt w:val="decimal"/>
+      <w:lvlText w:val="%4."/>
+      <w:lvlJc w:val="left"/>
+      <w:pPr>
+        <w:tabs>
+          <w:tab w:val="num" w:pos="2880"/>
+        </w:tabs>
+        <w:ind w:left="2880" w:hanging="360"/>
+      </w:pPr>
+    </w:lvl>
+    <w:lvl w:ilvl="4" w:tentative="1">
+      <w:start w:val="1"/>
+      <w:numFmt w:val="decimal"/>
+      <w:lvlText w:val="%5."/>
+      <w:lvlJc w:val="left"/>
+      <w:pPr>
+        <w:tabs>
+          <w:tab w:val="num" w:pos="3600"/>
+        </w:tabs>
+        <w:ind w:left="3600" w:hanging="360"/>
+      </w:pPr>
+    </w:lvl>
+    <w:lvl w:ilvl="5" w:tentative="1">
+      <w:start w:val="1"/>
+      <w:numFmt w:val="decimal"/>
+      <w:lvlText w:val="%6."/>
+      <w:lvlJc w:val="left"/>
+      <w:pPr>
+        <w:tabs>
+          <w:tab w:val="num" w:pos="4320"/>
+        </w:tabs>
+        <w:ind w:left="4320" w:hanging="360"/>
+      </w:pPr>
+    </w:lvl>
+    <w:lvl w:ilvl="6" w:tentative="1">
+      <w:start w:val="1"/>
+      <w:numFmt w:val="decimal"/>
+      <w:lvlText w:val="%7."/>
+      <w:lvlJc w:val="left"/>
+      <w:pPr>
+        <w:tabs>
+          <w:tab w:val="num" w:pos="5040"/>
+        </w:tabs>
+        <w:ind w:left="5040" w:hanging="360"/>
+      </w:pPr>
+    </w:lvl>
+    <w:lvl w:ilvl="7" w:tentative="1">
+      <w:start w:val="1"/>
+      <w:numFmt w:val="decimal"/>
+      <w:lvlText w:val="%8."/>
+      <w:lvlJc w:val="left"/>
+      <w:pPr>
+        <w:tabs>
+          <w:tab w:val="num" w:pos="5760"/>
+        </w:tabs>
+        <w:ind w:left="5760" w:hanging="360"/>
+      </w:pPr>
+    </w:lvl>
+    <w:lvl w:ilvl="8" w:tentative="1">
+      <w:start w:val="1"/>
+      <w:numFmt w:val="decimal"/>
+      <w:lvlText w:val="%9."/>
+      <w:lvlJc w:val="left"/>
+      <w:pPr>
+        <w:tabs>
+          <w:tab w:val="num" w:pos="6480"/>
+        </w:tabs>
+        <w:ind w:left="6480" w:hanging="360"/>
+      </w:pPr>
+    </w:lvl>
+  </w:abstractNum>
+  <w:abstractNum w:abstractNumId="1" w15:restartNumberingAfterBreak="0">
+    <w:nsid w:val="10775A11"/>
+    <w:multiLevelType w:val="multilevel"/>
+    <w:tmpl w:val="72F0D816"/>
+    <w:lvl w:ilvl="0">
+      <w:start w:val="21"/>
+      <w:numFmt w:val="decimal"/>
+      <w:lvlText w:val="%1."/>
+      <w:lvlJc w:val="left"/>
+      <w:pPr>
+        <w:tabs>
+          <w:tab w:val="num" w:pos="720"/>
+        </w:tabs>
+        <w:ind w:left="720" w:hanging="360"/>
+      </w:pPr>
+      <w:rPr>
+        <w:rFonts w:hint="default"/>
+      </w:rPr>
+    </w:lvl>
+    <w:lvl w:ilvl="1">
+      <w:start w:val="1"/>
+      <w:numFmt w:val="bullet"/>
+      <w:lvlText w:val=""/>
+      <w:lvlJc w:val="left"/>
+      <w:pPr>
+        <w:tabs>
+          <w:tab w:val="num" w:pos="1440"/>
+        </w:tabs>
+        <w:ind w:left="1440" w:hanging="360"/>
+      </w:pPr>
+      <w:rPr>
+        <w:rFonts w:ascii="Symbol" w:hAnsi="Symbol" w:hint="default"/>
+        <w:sz w:val="20"/>
+      </w:rPr>
+    </w:lvl>
+    <w:lvl w:ilvl="2">
+      <w:start w:val="1"/>
+      <w:numFmt w:val="decimal"/>
+      <w:lvlText w:val="%3."/>
+      <w:lvlJc w:val="left"/>
+      <w:pPr>
+        <w:tabs>
+          <w:tab w:val="num" w:pos="2160"/>
+        </w:tabs>
+        <w:ind w:left="2160" w:hanging="360"/>
+      </w:pPr>
+      <w:rPr>
+        <w:rFonts w:hint="default"/>
+      </w:rPr>
+    </w:lvl>
+    <w:lvl w:ilvl="3">
+      <w:start w:val="1"/>
+      <w:numFmt w:val="decimal"/>
+      <w:lvlText w:val="%4."/>
+      <w:lvlJc w:val="left"/>
+      <w:pPr>
+        <w:tabs>
+          <w:tab w:val="num" w:pos="2880"/>
+        </w:tabs>
+        <w:ind w:left="2880" w:hanging="360"/>
+      </w:pPr>
+      <w:rPr>
+        <w:rFonts w:hint="default"/>
+      </w:rPr>
+    </w:lvl>
+    <w:lvl w:ilvl="4">
+      <w:start w:val="1"/>
+      <w:numFmt w:val="decimal"/>
+      <w:lvlText w:val="%5."/>
+      <w:lvlJc w:val="left"/>
+      <w:pPr>
+        <w:tabs>
+          <w:tab w:val="num" w:pos="3600"/>
+        </w:tabs>
+        <w:ind w:left="3600" w:hanging="360"/>
+      </w:pPr>
+      <w:rPr>
+        <w:rFonts w:hint="default"/>
+      </w:rPr>
+    </w:lvl>
+    <w:lvl w:ilvl="5">
+      <w:start w:val="1"/>
+      <w:numFmt w:val="decimal"/>
+      <w:lvlText w:val="%6."/>
+      <w:lvlJc w:val="left"/>
+      <w:pPr>
+        <w:tabs>
+          <w:tab w:val="num" w:pos="4320"/>
+        </w:tabs>
+        <w:ind w:left="4320" w:hanging="360"/>
+      </w:pPr>
+      <w:rPr>
+        <w:rFonts w:hint="default"/>
+      </w:rPr>
+    </w:lvl>
+    <w:lvl w:ilvl="6">
+      <w:start w:val="1"/>
+      <w:numFmt w:val="decimal"/>
+      <w:lvlText w:val="%7."/>
+      <w:lvlJc w:val="left"/>
+      <w:pPr>
+        <w:tabs>
+          <w:tab w:val="num" w:pos="5040"/>
+        </w:tabs>
+        <w:ind w:left="5040" w:hanging="360"/>
+      </w:pPr>
+      <w:rPr>
+        <w:rFonts w:hint="default"/>
+      </w:rPr>
+    </w:lvl>
+    <w:lvl w:ilvl="7">
+      <w:start w:val="1"/>
+      <w:numFmt w:val="decimal"/>
+      <w:lvlText w:val="%8."/>
+      <w:lvlJc w:val="left"/>
+      <w:pPr>
+        <w:tabs>
+          <w:tab w:val="num" w:pos="5760"/>
+        </w:tabs>
+        <w:ind w:left="5760" w:hanging="360"/>
+      </w:pPr>
+      <w:rPr>
+        <w:rFonts w:hint="default"/>
+      </w:rPr>
+    </w:lvl>
+    <w:lvl w:ilvl="8">
+      <w:start w:val="1"/>
+      <w:numFmt w:val="decimal"/>
+      <w:lvlText w:val="%9."/>
+      <w:lvlJc w:val="left"/>
+      <w:pPr>
+        <w:tabs>
+          <w:tab w:val="num" w:pos="6480"/>
+        </w:tabs>
+        <w:ind w:left="6480" w:hanging="360"/>
+      </w:pPr>
+      <w:rPr>
+        <w:rFonts w:hint="default"/>
+      </w:rPr>
+    </w:lvl>
+  </w:abstractNum>
+  <w:abstractNum w:abstractNumId="2" w15:restartNumberingAfterBreak="0">
+    <w:nsid w:val="15C66FD0"/>
+    <w:multiLevelType w:val="multilevel"/>
+    <w:tmpl w:val="67885398"/>
+    <w:lvl w:ilvl="0">
+      <w:start w:val="1"/>
+      <w:numFmt w:val="decimal"/>
+      <w:lvlText w:val="%1."/>
+      <w:lvlJc w:val="left"/>
+      <w:pPr>
+        <w:tabs>
+          <w:tab w:val="num" w:pos="720"/>
+        </w:tabs>
+        <w:ind w:left="720" w:hanging="360"/>
+      </w:pPr>
+    </w:lvl>
+    <w:lvl w:ilvl="1">
+      <w:start w:val="1"/>
+      <w:numFmt w:val="bullet"/>
+      <w:lvlText w:val=""/>
+      <w:lvlJc w:val="left"/>
+      <w:pPr>
+        <w:tabs>
+          <w:tab w:val="num" w:pos="1440"/>
+        </w:tabs>
+        <w:ind w:left="1440" w:hanging="360"/>
+      </w:pPr>
+      <w:rPr>
+        <w:rFonts w:ascii="Symbol" w:hAnsi="Symbol" w:hint="default"/>
+        <w:sz w:val="20"/>
+      </w:rPr>
+    </w:lvl>
+    <w:lvl w:ilvl="2" w:tentative="1">
+      <w:start w:val="1"/>
+      <w:numFmt w:val="decimal"/>
+      <w:lvlText w:val="%3."/>
+      <w:lvlJc w:val="left"/>
+      <w:pPr>
+        <w:tabs>
+          <w:tab w:val="num" w:pos="2160"/>
+        </w:tabs>
+        <w:ind w:left="2160" w:hanging="360"/>
+      </w:pPr>
+    </w:lvl>
+    <w:lvl w:ilvl="3" w:tentative="1">
+      <w:start w:val="1"/>
+      <w:numFmt w:val="decimal"/>
+      <w:lvlText w:val="%4."/>
+      <w:lvlJc w:val="left"/>
+      <w:pPr>
+        <w:tabs>
+          <w:tab w:val="num" w:pos="2880"/>
+        </w:tabs>
+        <w:ind w:left="2880" w:hanging="360"/>
+      </w:pPr>
+    </w:lvl>
+    <w:lvl w:ilvl="4" w:tentative="1">
+      <w:start w:val="1"/>
+      <w:numFmt w:val="decimal"/>
+      <w:lvlText w:val="%5."/>
+      <w:lvlJc w:val="left"/>
+      <w:pPr>
+        <w:tabs>
+          <w:tab w:val="num" w:pos="3600"/>
+        </w:tabs>
+        <w:ind w:left="3600" w:hanging="360"/>
+      </w:pPr>
+    </w:lvl>
+    <w:lvl w:ilvl="5" w:tentative="1">
+      <w:start w:val="1"/>
+      <w:numFmt w:val="decimal"/>
+      <w:lvlText w:val="%6."/>
+      <w:lvlJc w:val="left"/>
+      <w:pPr>
+        <w:tabs>
+          <w:tab w:val="num" w:pos="4320"/>
+        </w:tabs>
+        <w:ind w:left="4320" w:hanging="360"/>
+      </w:pPr>
+    </w:lvl>
+    <w:lvl w:ilvl="6" w:tentative="1">
+      <w:start w:val="1"/>
+      <w:numFmt w:val="decimal"/>
+      <w:lvlText w:val="%7."/>
+      <w:lvlJc w:val="left"/>
+      <w:pPr>
+        <w:tabs>
+          <w:tab w:val="num" w:pos="5040"/>
+        </w:tabs>
+        <w:ind w:left="5040" w:hanging="360"/>
+      </w:pPr>
+    </w:lvl>
+    <w:lvl w:ilvl="7" w:tentative="1">
+      <w:start w:val="1"/>
+      <w:numFmt w:val="decimal"/>
+      <w:lvlText w:val="%8."/>
+      <w:lvlJc w:val="left"/>
+      <w:pPr>
+        <w:tabs>
+          <w:tab w:val="num" w:pos="5760"/>
+        </w:tabs>
+        <w:ind w:left="5760" w:hanging="360"/>
+      </w:pPr>
+    </w:lvl>
+    <w:lvl w:ilvl="8" w:tentative="1">
+      <w:start w:val="1"/>
+      <w:numFmt w:val="decimal"/>
+      <w:lvlText w:val="%9."/>
+      <w:lvlJc w:val="left"/>
+      <w:pPr>
+        <w:tabs>
+          <w:tab w:val="num" w:pos="6480"/>
+        </w:tabs>
+        <w:ind w:left="6480" w:hanging="360"/>
+      </w:pPr>
+    </w:lvl>
+  </w:abstractNum>
+  <w:abstractNum w:abstractNumId="3" w15:restartNumberingAfterBreak="0">
+    <w:nsid w:val="2B7A25C8"/>
+    <w:multiLevelType w:val="multilevel"/>
+    <w:tmpl w:val="36BC43D4"/>
+    <w:lvl w:ilvl="0">
+      <w:start w:val="11"/>
+      <w:numFmt w:val="decimal"/>
+      <w:lvlText w:val="%1."/>
+      <w:lvlJc w:val="left"/>
+      <w:pPr>
+        <w:tabs>
+          <w:tab w:val="num" w:pos="720"/>
+        </w:tabs>
+        <w:ind w:left="720" w:hanging="360"/>
+      </w:pPr>
+      <w:rPr>
+        <w:rFonts w:hint="default"/>
+      </w:rPr>
+    </w:lvl>
+    <w:lvl w:ilvl="1">
+      <w:start w:val="1"/>
+      <w:numFmt w:val="bullet"/>
+      <w:lvlText w:val=""/>
+      <w:lvlJc w:val="left"/>
+      <w:pPr>
+        <w:tabs>
+          <w:tab w:val="num" w:pos="1440"/>
+        </w:tabs>
+        <w:ind w:left="1440" w:hanging="360"/>
+      </w:pPr>
+      <w:rPr>
+        <w:rFonts w:ascii="Symbol" w:hAnsi="Symbol" w:hint="default"/>
+        <w:sz w:val="20"/>
+      </w:rPr>
+    </w:lvl>
+    <w:lvl w:ilvl="2">
+      <w:start w:val="1"/>
+      <w:numFmt w:val="decimal"/>
+      <w:lvlText w:val="%3."/>
+      <w:lvlJc w:val="left"/>
+      <w:pPr>
+        <w:tabs>
+          <w:tab w:val="num" w:pos="2160"/>
+        </w:tabs>
+        <w:ind w:left="2160" w:hanging="360"/>
+      </w:pPr>
+      <w:rPr>
+        <w:rFonts w:hint="default"/>
+      </w:rPr>
+    </w:lvl>
+    <w:lvl w:ilvl="3">
+      <w:start w:val="1"/>
+      <w:numFmt w:val="decimal"/>
+      <w:lvlText w:val="%4."/>
+      <w:lvlJc w:val="left"/>
+      <w:pPr>
+        <w:tabs>
+          <w:tab w:val="num" w:pos="2880"/>
+        </w:tabs>
+        <w:ind w:left="2880" w:hanging="360"/>
+      </w:pPr>
+      <w:rPr>
+        <w:rFonts w:hint="default"/>
+      </w:rPr>
+    </w:lvl>
+    <w:lvl w:ilvl="4">
+      <w:start w:val="1"/>
+      <w:numFmt w:val="decimal"/>
+      <w:lvlText w:val="%5."/>
+      <w:lvlJc w:val="left"/>
+      <w:pPr>
+        <w:tabs>
+          <w:tab w:val="num" w:pos="3600"/>
+        </w:tabs>
+        <w:ind w:left="3600" w:hanging="360"/>
+      </w:pPr>
+      <w:rPr>
+        <w:rFonts w:hint="default"/>
+      </w:rPr>
+    </w:lvl>
+    <w:lvl w:ilvl="5">
+      <w:start w:val="1"/>
+      <w:numFmt w:val="decimal"/>
+      <w:lvlText w:val="%6."/>
+      <w:lvlJc w:val="left"/>
+      <w:pPr>
+        <w:tabs>
+          <w:tab w:val="num" w:pos="4320"/>
+        </w:tabs>
+        <w:ind w:left="4320" w:hanging="360"/>
+      </w:pPr>
+      <w:rPr>
+        <w:rFonts w:hint="default"/>
+      </w:rPr>
+    </w:lvl>
+    <w:lvl w:ilvl="6">
+      <w:start w:val="1"/>
+      <w:numFmt w:val="decimal"/>
+      <w:lvlText w:val="%7."/>
+      <w:lvlJc w:val="left"/>
+      <w:pPr>
+        <w:tabs>
+          <w:tab w:val="num" w:pos="5040"/>
+        </w:tabs>
+        <w:ind w:left="5040" w:hanging="360"/>
+      </w:pPr>
+      <w:rPr>
+        <w:rFonts w:hint="default"/>
+      </w:rPr>
+    </w:lvl>
+    <w:lvl w:ilvl="7">
+      <w:start w:val="1"/>
+      <w:numFmt w:val="decimal"/>
+      <w:lvlText w:val="%8."/>
+      <w:lvlJc w:val="left"/>
+      <w:pPr>
+        <w:tabs>
+          <w:tab w:val="num" w:pos="5760"/>
+        </w:tabs>
+        <w:ind w:left="5760" w:hanging="360"/>
+      </w:pPr>
+      <w:rPr>
+        <w:rFonts w:hint="default"/>
+      </w:rPr>
+    </w:lvl>
+    <w:lvl w:ilvl="8">
+      <w:start w:val="1"/>
+      <w:numFmt w:val="decimal"/>
+      <w:lvlText w:val="%9."/>
+      <w:lvlJc w:val="left"/>
+      <w:pPr>
+        <w:tabs>
+          <w:tab w:val="num" w:pos="6480"/>
+        </w:tabs>
+        <w:ind w:left="6480" w:hanging="360"/>
+      </w:pPr>
+      <w:rPr>
+        <w:rFonts w:hint="default"/>
+      </w:rPr>
+    </w:lvl>
+  </w:abstractNum>
+  <w:abstractNum w:abstractNumId="4" w15:restartNumberingAfterBreak="0">
     <w:nsid w:val="39D60330"/>
     <w:multiLevelType w:val="multilevel"/>
     <w:tmpl w:val="867E0FF0"/>
@@ -33152,7 +38225,241 @@
       </w:rPr>
     </w:lvl>
   </w:abstractNum>
-  <w:abstractNum w:abstractNumId="1" w15:restartNumberingAfterBreak="0">
+  <w:abstractNum w:abstractNumId="5" w15:restartNumberingAfterBreak="0">
+    <w:nsid w:val="3BD75E55"/>
+    <w:multiLevelType w:val="multilevel"/>
+    <w:tmpl w:val="7B1432C0"/>
+    <w:lvl w:ilvl="0">
+      <w:start w:val="1"/>
+      <w:numFmt w:val="decimal"/>
+      <w:lvlText w:val="%1."/>
+      <w:lvlJc w:val="left"/>
+      <w:pPr>
+        <w:tabs>
+          <w:tab w:val="num" w:pos="720"/>
+        </w:tabs>
+        <w:ind w:left="720" w:hanging="360"/>
+      </w:pPr>
+    </w:lvl>
+    <w:lvl w:ilvl="1">
+      <w:start w:val="1"/>
+      <w:numFmt w:val="bullet"/>
+      <w:lvlText w:val=""/>
+      <w:lvlJc w:val="left"/>
+      <w:pPr>
+        <w:tabs>
+          <w:tab w:val="num" w:pos="1440"/>
+        </w:tabs>
+        <w:ind w:left="1440" w:hanging="360"/>
+      </w:pPr>
+      <w:rPr>
+        <w:rFonts w:ascii="Symbol" w:hAnsi="Symbol" w:hint="default"/>
+        <w:sz w:val="20"/>
+      </w:rPr>
+    </w:lvl>
+    <w:lvl w:ilvl="2" w:tentative="1">
+      <w:start w:val="1"/>
+      <w:numFmt w:val="decimal"/>
+      <w:lvlText w:val="%3."/>
+      <w:lvlJc w:val="left"/>
+      <w:pPr>
+        <w:tabs>
+          <w:tab w:val="num" w:pos="2160"/>
+        </w:tabs>
+        <w:ind w:left="2160" w:hanging="360"/>
+      </w:pPr>
+    </w:lvl>
+    <w:lvl w:ilvl="3" w:tentative="1">
+      <w:start w:val="1"/>
+      <w:numFmt w:val="decimal"/>
+      <w:lvlText w:val="%4."/>
+      <w:lvlJc w:val="left"/>
+      <w:pPr>
+        <w:tabs>
+          <w:tab w:val="num" w:pos="2880"/>
+        </w:tabs>
+        <w:ind w:left="2880" w:hanging="360"/>
+      </w:pPr>
+    </w:lvl>
+    <w:lvl w:ilvl="4" w:tentative="1">
+      <w:start w:val="1"/>
+      <w:numFmt w:val="decimal"/>
+      <w:lvlText w:val="%5."/>
+      <w:lvlJc w:val="left"/>
+      <w:pPr>
+        <w:tabs>
+          <w:tab w:val="num" w:pos="3600"/>
+        </w:tabs>
+        <w:ind w:left="3600" w:hanging="360"/>
+      </w:pPr>
+    </w:lvl>
+    <w:lvl w:ilvl="5" w:tentative="1">
+      <w:start w:val="1"/>
+      <w:numFmt w:val="decimal"/>
+      <w:lvlText w:val="%6."/>
+      <w:lvlJc w:val="left"/>
+      <w:pPr>
+        <w:tabs>
+          <w:tab w:val="num" w:pos="4320"/>
+        </w:tabs>
+        <w:ind w:left="4320" w:hanging="360"/>
+      </w:pPr>
+    </w:lvl>
+    <w:lvl w:ilvl="6" w:tentative="1">
+      <w:start w:val="1"/>
+      <w:numFmt w:val="decimal"/>
+      <w:lvlText w:val="%7."/>
+      <w:lvlJc w:val="left"/>
+      <w:pPr>
+        <w:tabs>
+          <w:tab w:val="num" w:pos="5040"/>
+        </w:tabs>
+        <w:ind w:left="5040" w:hanging="360"/>
+      </w:pPr>
+    </w:lvl>
+    <w:lvl w:ilvl="7" w:tentative="1">
+      <w:start w:val="1"/>
+      <w:numFmt w:val="decimal"/>
+      <w:lvlText w:val="%8."/>
+      <w:lvlJc w:val="left"/>
+      <w:pPr>
+        <w:tabs>
+          <w:tab w:val="num" w:pos="5760"/>
+        </w:tabs>
+        <w:ind w:left="5760" w:hanging="360"/>
+      </w:pPr>
+    </w:lvl>
+    <w:lvl w:ilvl="8" w:tentative="1">
+      <w:start w:val="1"/>
+      <w:numFmt w:val="decimal"/>
+      <w:lvlText w:val="%9."/>
+      <w:lvlJc w:val="left"/>
+      <w:pPr>
+        <w:tabs>
+          <w:tab w:val="num" w:pos="6480"/>
+        </w:tabs>
+        <w:ind w:left="6480" w:hanging="360"/>
+      </w:pPr>
+    </w:lvl>
+  </w:abstractNum>
+  <w:abstractNum w:abstractNumId="6" w15:restartNumberingAfterBreak="0">
+    <w:nsid w:val="454C44CD"/>
+    <w:multiLevelType w:val="multilevel"/>
+    <w:tmpl w:val="67885398"/>
+    <w:lvl w:ilvl="0">
+      <w:start w:val="1"/>
+      <w:numFmt w:val="decimal"/>
+      <w:lvlText w:val="%1."/>
+      <w:lvlJc w:val="left"/>
+      <w:pPr>
+        <w:tabs>
+          <w:tab w:val="num" w:pos="720"/>
+        </w:tabs>
+        <w:ind w:left="720" w:hanging="360"/>
+      </w:pPr>
+    </w:lvl>
+    <w:lvl w:ilvl="1">
+      <w:start w:val="1"/>
+      <w:numFmt w:val="bullet"/>
+      <w:lvlText w:val=""/>
+      <w:lvlJc w:val="left"/>
+      <w:pPr>
+        <w:tabs>
+          <w:tab w:val="num" w:pos="1440"/>
+        </w:tabs>
+        <w:ind w:left="1440" w:hanging="360"/>
+      </w:pPr>
+      <w:rPr>
+        <w:rFonts w:ascii="Symbol" w:hAnsi="Symbol" w:hint="default"/>
+        <w:sz w:val="20"/>
+      </w:rPr>
+    </w:lvl>
+    <w:lvl w:ilvl="2" w:tentative="1">
+      <w:start w:val="1"/>
+      <w:numFmt w:val="decimal"/>
+      <w:lvlText w:val="%3."/>
+      <w:lvlJc w:val="left"/>
+      <w:pPr>
+        <w:tabs>
+          <w:tab w:val="num" w:pos="2160"/>
+        </w:tabs>
+        <w:ind w:left="2160" w:hanging="360"/>
+      </w:pPr>
+    </w:lvl>
+    <w:lvl w:ilvl="3" w:tentative="1">
+      <w:start w:val="1"/>
+      <w:numFmt w:val="decimal"/>
+      <w:lvlText w:val="%4."/>
+      <w:lvlJc w:val="left"/>
+      <w:pPr>
+        <w:tabs>
+          <w:tab w:val="num" w:pos="2880"/>
+        </w:tabs>
+        <w:ind w:left="2880" w:hanging="360"/>
+      </w:pPr>
+    </w:lvl>
+    <w:lvl w:ilvl="4" w:tentative="1">
+      <w:start w:val="1"/>
+      <w:numFmt w:val="decimal"/>
+      <w:lvlText w:val="%5."/>
+      <w:lvlJc w:val="left"/>
+      <w:pPr>
+        <w:tabs>
+          <w:tab w:val="num" w:pos="3600"/>
+        </w:tabs>
+        <w:ind w:left="3600" w:hanging="360"/>
+      </w:pPr>
+    </w:lvl>
+    <w:lvl w:ilvl="5" w:tentative="1">
+      <w:start w:val="1"/>
+      <w:numFmt w:val="decimal"/>
+      <w:lvlText w:val="%6."/>
+      <w:lvlJc w:val="left"/>
+      <w:pPr>
+        <w:tabs>
+          <w:tab w:val="num" w:pos="4320"/>
+        </w:tabs>
+        <w:ind w:left="4320" w:hanging="360"/>
+      </w:pPr>
+    </w:lvl>
+    <w:lvl w:ilvl="6" w:tentative="1">
+      <w:start w:val="1"/>
+      <w:numFmt w:val="decimal"/>
+      <w:lvlText w:val="%7."/>
+      <w:lvlJc w:val="left"/>
+      <w:pPr>
+        <w:tabs>
+          <w:tab w:val="num" w:pos="5040"/>
+        </w:tabs>
+        <w:ind w:left="5040" w:hanging="360"/>
+      </w:pPr>
+    </w:lvl>
+    <w:lvl w:ilvl="7" w:tentative="1">
+      <w:start w:val="1"/>
+      <w:numFmt w:val="decimal"/>
+      <w:lvlText w:val="%8."/>
+      <w:lvlJc w:val="left"/>
+      <w:pPr>
+        <w:tabs>
+          <w:tab w:val="num" w:pos="5760"/>
+        </w:tabs>
+        <w:ind w:left="5760" w:hanging="360"/>
+      </w:pPr>
+    </w:lvl>
+    <w:lvl w:ilvl="8" w:tentative="1">
+      <w:start w:val="1"/>
+      <w:numFmt w:val="decimal"/>
+      <w:lvlText w:val="%9."/>
+      <w:lvlJc w:val="left"/>
+      <w:pPr>
+        <w:tabs>
+          <w:tab w:val="num" w:pos="6480"/>
+        </w:tabs>
+        <w:ind w:left="6480" w:hanging="360"/>
+      </w:pPr>
+    </w:lvl>
+  </w:abstractNum>
+  <w:abstractNum w:abstractNumId="7" w15:restartNumberingAfterBreak="0">
     <w:nsid w:val="4B99797D"/>
     <w:multiLevelType w:val="hybridMultilevel"/>
     <w:tmpl w:val="F9D873C4"/>
@@ -33240,22 +38547,52 @@
     </w:lvl>
   </w:abstractNum>
   <w:num w:numId="1" w16cid:durableId="1481262481">
-    <w:abstractNumId w:val="0"/>
+    <w:abstractNumId w:val="4"/>
   </w:num>
   <w:num w:numId="2" w16cid:durableId="1258709293">
-    <w:abstractNumId w:val="1"/>
+    <w:abstractNumId w:val="7"/>
   </w:num>
   <w:num w:numId="3" w16cid:durableId="955060859">
-    <w:abstractNumId w:val="1"/>
+    <w:abstractNumId w:val="7"/>
     <w:lvlOverride w:ilvl="0">
       <w:startOverride w:val="1"/>
     </w:lvlOverride>
   </w:num>
   <w:num w:numId="4" w16cid:durableId="2050252731">
-    <w:abstractNumId w:val="1"/>
+    <w:abstractNumId w:val="7"/>
     <w:lvlOverride w:ilvl="0">
       <w:startOverride w:val="1"/>
     </w:lvlOverride>
+  </w:num>
+  <w:num w:numId="5" w16cid:durableId="928348601">
+    <w:abstractNumId w:val="7"/>
+    <w:lvlOverride w:ilvl="0">
+      <w:startOverride w:val="1"/>
+    </w:lvlOverride>
+  </w:num>
+  <w:num w:numId="6" w16cid:durableId="1139418032">
+    <w:abstractNumId w:val="6"/>
+  </w:num>
+  <w:num w:numId="7" w16cid:durableId="1700273091">
+    <w:abstractNumId w:val="0"/>
+  </w:num>
+  <w:num w:numId="8" w16cid:durableId="257952117">
+    <w:abstractNumId w:val="1"/>
+  </w:num>
+  <w:num w:numId="9" w16cid:durableId="1218853821">
+    <w:abstractNumId w:val="3"/>
+  </w:num>
+  <w:num w:numId="10" w16cid:durableId="966744626">
+    <w:abstractNumId w:val="5"/>
+  </w:num>
+  <w:num w:numId="11" w16cid:durableId="445003684">
+    <w:abstractNumId w:val="7"/>
+    <w:lvlOverride w:ilvl="0">
+      <w:startOverride w:val="1"/>
+    </w:lvlOverride>
+  </w:num>
+  <w:num w:numId="12" w16cid:durableId="1422095096">
+    <w:abstractNumId w:val="2"/>
   </w:num>
 </w:numbering>
 </file>
@@ -33658,7 +38995,7 @@
   <w:style w:type="paragraph" w:default="1" w:styleId="Normal">
     <w:name w:val="Normal"/>
     <w:qFormat/>
-    <w:rsid w:val="001450B5"/>
+    <w:rsid w:val="005152D0"/>
   </w:style>
   <w:style w:type="paragraph" w:styleId="Heading1">
     <w:name w:val="heading 1"/>
@@ -33836,6 +39173,50 @@
       <w:spacing w:after="100"/>
       <w:ind w:left="220"/>
     </w:pPr>
+  </w:style>
+  <w:style w:type="paragraph" w:styleId="NormalWeb">
+    <w:name w:val="Normal (Web)"/>
+    <w:basedOn w:val="Normal"/>
+    <w:uiPriority w:val="99"/>
+    <w:unhideWhenUsed/>
+    <w:rsid w:val="005C6A6A"/>
+    <w:pPr>
+      <w:spacing w:before="100" w:beforeAutospacing="1" w:after="100" w:afterAutospacing="1" w:line="240" w:lineRule="auto"/>
+    </w:pPr>
+    <w:rPr>
+      <w:rFonts w:ascii="Times New Roman" w:eastAsia="Times New Roman" w:hAnsi="Times New Roman" w:cs="Times New Roman"/>
+      <w:sz w:val="24"/>
+      <w:szCs w:val="24"/>
+      <w:lang w:eastAsia="en-GB"/>
+    </w:rPr>
+  </w:style>
+  <w:style w:type="paragraph" w:styleId="NoSpacing">
+    <w:name w:val="No Spacing"/>
+    <w:uiPriority w:val="1"/>
+    <w:qFormat/>
+    <w:rsid w:val="00DD6354"/>
+    <w:pPr>
+      <w:spacing w:after="0" w:line="240" w:lineRule="auto"/>
+    </w:pPr>
+  </w:style>
+  <w:style w:type="table" w:styleId="TableGrid">
+    <w:name w:val="Table Grid"/>
+    <w:basedOn w:val="TableNormal"/>
+    <w:uiPriority w:val="39"/>
+    <w:rsid w:val="003277D6"/>
+    <w:pPr>
+      <w:spacing w:after="0" w:line="240" w:lineRule="auto"/>
+    </w:pPr>
+    <w:tblPr>
+      <w:tblBorders>
+        <w:top w:val="single" w:sz="4" w:space="0" w:color="auto"/>
+        <w:left w:val="single" w:sz="4" w:space="0" w:color="auto"/>
+        <w:bottom w:val="single" w:sz="4" w:space="0" w:color="auto"/>
+        <w:right w:val="single" w:sz="4" w:space="0" w:color="auto"/>
+        <w:insideH w:val="single" w:sz="4" w:space="0" w:color="auto"/>
+        <w:insideV w:val="single" w:sz="4" w:space="0" w:color="auto"/>
+      </w:tblBorders>
+    </w:tblPr>
   </w:style>
 </w:styles>
 </file>
